--- a/relazione-progetto.docx
+++ b/relazione-progetto.docx
@@ -2918,8 +2918,8 @@
       <w:tblGrid>
         <w:gridCol w:w="2490"/>
         <w:gridCol w:w="2490"/>
-        <w:gridCol w:w="2461"/>
-        <w:gridCol w:w="2520"/>
+        <w:gridCol w:w="2453"/>
+        <w:gridCol w:w="2528"/>
       </w:tblGrid>
       <w:tr>
         <w:trPr/>
@@ -2989,7 +2989,7 @@
         </w:tc>
         <w:tc>
           <w:tcPr>
-            <w:tcW w:w="2461" w:type="dxa"/>
+            <w:tcW w:w="2453" w:type="dxa"/>
             <w:tcBorders>
               <w:top w:val="single" w:sz="4" w:space="0" w:color="000000"/>
               <w:left w:val="single" w:sz="4" w:space="0" w:color="000000"/>
@@ -3021,7 +3021,7 @@
         </w:tc>
         <w:tc>
           <w:tcPr>
-            <w:tcW w:w="2520" w:type="dxa"/>
+            <w:tcW w:w="2528" w:type="dxa"/>
             <w:tcBorders>
               <w:top w:val="single" w:sz="4" w:space="0" w:color="000000"/>
               <w:left w:val="single" w:sz="4" w:space="0" w:color="000000"/>
@@ -3112,7 +3112,7 @@
         </w:tc>
         <w:tc>
           <w:tcPr>
-            <w:tcW w:w="2461" w:type="dxa"/>
+            <w:tcW w:w="2453" w:type="dxa"/>
             <w:tcBorders>
               <w:top w:val="single" w:sz="4" w:space="0" w:color="000000"/>
               <w:left w:val="single" w:sz="4" w:space="0" w:color="000000"/>
@@ -3139,7 +3139,7 @@
         </w:tc>
         <w:tc>
           <w:tcPr>
-            <w:tcW w:w="2520" w:type="dxa"/>
+            <w:tcW w:w="2528" w:type="dxa"/>
             <w:tcBorders>
               <w:top w:val="single" w:sz="4" w:space="0" w:color="000000"/>
               <w:left w:val="single" w:sz="4" w:space="0" w:color="000000"/>
@@ -3224,33 +3224,33 @@
         </w:tc>
         <w:tc>
           <w:tcPr>
-            <w:tcW w:w="2461" w:type="dxa"/>
-            <w:tcBorders>
-              <w:left w:val="single" w:sz="4" w:space="0" w:color="000000"/>
-              <w:bottom w:val="single" w:sz="4" w:space="0" w:color="000000"/>
-              <w:right w:val="single" w:sz="4" w:space="0" w:color="000000"/>
-            </w:tcBorders>
-            <w:shd w:fill="auto" w:val="clear"/>
-          </w:tcPr>
-          <w:p>
-            <w:pPr>
-              <w:pStyle w:val="Normal"/>
-              <w:bidi w:val="0"/>
-              <w:spacing w:lineRule="auto" w:line="240"/>
-              <w:rPr>
-                <w:sz w:val="24"/>
-              </w:rPr>
-            </w:pPr>
-            <w:r>
-              <w:rPr>
-                <w:sz w:val="24"/>
-              </w:rPr>
-            </w:r>
-          </w:p>
-        </w:tc>
-        <w:tc>
-          <w:tcPr>
-            <w:tcW w:w="2520" w:type="dxa"/>
+            <w:tcW w:w="2453" w:type="dxa"/>
+            <w:tcBorders>
+              <w:left w:val="single" w:sz="4" w:space="0" w:color="000000"/>
+              <w:bottom w:val="single" w:sz="4" w:space="0" w:color="000000"/>
+              <w:right w:val="single" w:sz="4" w:space="0" w:color="000000"/>
+            </w:tcBorders>
+            <w:shd w:fill="auto" w:val="clear"/>
+          </w:tcPr>
+          <w:p>
+            <w:pPr>
+              <w:pStyle w:val="Normal"/>
+              <w:bidi w:val="0"/>
+              <w:spacing w:lineRule="auto" w:line="240"/>
+              <w:rPr>
+                <w:sz w:val="24"/>
+              </w:rPr>
+            </w:pPr>
+            <w:r>
+              <w:rPr>
+                <w:sz w:val="24"/>
+              </w:rPr>
+            </w:r>
+          </w:p>
+        </w:tc>
+        <w:tc>
+          <w:tcPr>
+            <w:tcW w:w="2528" w:type="dxa"/>
             <w:tcBorders>
               <w:left w:val="single" w:sz="4" w:space="0" w:color="000000"/>
               <w:bottom w:val="single" w:sz="4" w:space="0" w:color="000000"/>
@@ -3334,33 +3334,33 @@
         </w:tc>
         <w:tc>
           <w:tcPr>
-            <w:tcW w:w="2461" w:type="dxa"/>
-            <w:tcBorders>
-              <w:left w:val="single" w:sz="4" w:space="0" w:color="000000"/>
-              <w:bottom w:val="single" w:sz="4" w:space="0" w:color="000000"/>
-              <w:right w:val="single" w:sz="4" w:space="0" w:color="000000"/>
-            </w:tcBorders>
-            <w:shd w:fill="auto" w:val="clear"/>
-          </w:tcPr>
-          <w:p>
-            <w:pPr>
-              <w:pStyle w:val="Normal"/>
-              <w:bidi w:val="0"/>
-              <w:spacing w:lineRule="auto" w:line="240"/>
-              <w:rPr>
-                <w:sz w:val="24"/>
-              </w:rPr>
-            </w:pPr>
-            <w:r>
-              <w:rPr>
-                <w:sz w:val="24"/>
-              </w:rPr>
-            </w:r>
-          </w:p>
-        </w:tc>
-        <w:tc>
-          <w:tcPr>
-            <w:tcW w:w="2520" w:type="dxa"/>
+            <w:tcW w:w="2453" w:type="dxa"/>
+            <w:tcBorders>
+              <w:left w:val="single" w:sz="4" w:space="0" w:color="000000"/>
+              <w:bottom w:val="single" w:sz="4" w:space="0" w:color="000000"/>
+              <w:right w:val="single" w:sz="4" w:space="0" w:color="000000"/>
+            </w:tcBorders>
+            <w:shd w:fill="auto" w:val="clear"/>
+          </w:tcPr>
+          <w:p>
+            <w:pPr>
+              <w:pStyle w:val="Normal"/>
+              <w:bidi w:val="0"/>
+              <w:spacing w:lineRule="auto" w:line="240"/>
+              <w:rPr>
+                <w:sz w:val="24"/>
+              </w:rPr>
+            </w:pPr>
+            <w:r>
+              <w:rPr>
+                <w:sz w:val="24"/>
+              </w:rPr>
+            </w:r>
+          </w:p>
+        </w:tc>
+        <w:tc>
+          <w:tcPr>
+            <w:tcW w:w="2528" w:type="dxa"/>
             <w:tcBorders>
               <w:left w:val="single" w:sz="4" w:space="0" w:color="000000"/>
               <w:bottom w:val="single" w:sz="4" w:space="0" w:color="000000"/>
@@ -3444,33 +3444,33 @@
         </w:tc>
         <w:tc>
           <w:tcPr>
-            <w:tcW w:w="2461" w:type="dxa"/>
-            <w:tcBorders>
-              <w:left w:val="single" w:sz="4" w:space="0" w:color="000000"/>
-              <w:bottom w:val="single" w:sz="4" w:space="0" w:color="000000"/>
-              <w:right w:val="single" w:sz="4" w:space="0" w:color="000000"/>
-            </w:tcBorders>
-            <w:shd w:fill="auto" w:val="clear"/>
-          </w:tcPr>
-          <w:p>
-            <w:pPr>
-              <w:pStyle w:val="Normal"/>
-              <w:bidi w:val="0"/>
-              <w:spacing w:lineRule="auto" w:line="240"/>
-              <w:rPr>
-                <w:sz w:val="24"/>
-              </w:rPr>
-            </w:pPr>
-            <w:r>
-              <w:rPr>
-                <w:sz w:val="24"/>
-              </w:rPr>
-            </w:r>
-          </w:p>
-        </w:tc>
-        <w:tc>
-          <w:tcPr>
-            <w:tcW w:w="2520" w:type="dxa"/>
+            <w:tcW w:w="2453" w:type="dxa"/>
+            <w:tcBorders>
+              <w:left w:val="single" w:sz="4" w:space="0" w:color="000000"/>
+              <w:bottom w:val="single" w:sz="4" w:space="0" w:color="000000"/>
+              <w:right w:val="single" w:sz="4" w:space="0" w:color="000000"/>
+            </w:tcBorders>
+            <w:shd w:fill="auto" w:val="clear"/>
+          </w:tcPr>
+          <w:p>
+            <w:pPr>
+              <w:pStyle w:val="Normal"/>
+              <w:bidi w:val="0"/>
+              <w:spacing w:lineRule="auto" w:line="240"/>
+              <w:rPr>
+                <w:sz w:val="24"/>
+              </w:rPr>
+            </w:pPr>
+            <w:r>
+              <w:rPr>
+                <w:sz w:val="24"/>
+              </w:rPr>
+            </w:r>
+          </w:p>
+        </w:tc>
+        <w:tc>
+          <w:tcPr>
+            <w:tcW w:w="2528" w:type="dxa"/>
             <w:tcBorders>
               <w:left w:val="single" w:sz="4" w:space="0" w:color="000000"/>
               <w:bottom w:val="single" w:sz="4" w:space="0" w:color="000000"/>
@@ -3554,33 +3554,33 @@
         </w:tc>
         <w:tc>
           <w:tcPr>
-            <w:tcW w:w="2461" w:type="dxa"/>
-            <w:tcBorders>
-              <w:left w:val="single" w:sz="4" w:space="0" w:color="000000"/>
-              <w:bottom w:val="single" w:sz="4" w:space="0" w:color="000000"/>
-              <w:right w:val="single" w:sz="4" w:space="0" w:color="000000"/>
-            </w:tcBorders>
-            <w:shd w:fill="auto" w:val="clear"/>
-          </w:tcPr>
-          <w:p>
-            <w:pPr>
-              <w:pStyle w:val="Normal"/>
-              <w:bidi w:val="0"/>
-              <w:spacing w:lineRule="auto" w:line="240"/>
-              <w:rPr>
-                <w:sz w:val="24"/>
-              </w:rPr>
-            </w:pPr>
-            <w:r>
-              <w:rPr>
-                <w:sz w:val="24"/>
-              </w:rPr>
-            </w:r>
-          </w:p>
-        </w:tc>
-        <w:tc>
-          <w:tcPr>
-            <w:tcW w:w="2520" w:type="dxa"/>
+            <w:tcW w:w="2453" w:type="dxa"/>
+            <w:tcBorders>
+              <w:left w:val="single" w:sz="4" w:space="0" w:color="000000"/>
+              <w:bottom w:val="single" w:sz="4" w:space="0" w:color="000000"/>
+              <w:right w:val="single" w:sz="4" w:space="0" w:color="000000"/>
+            </w:tcBorders>
+            <w:shd w:fill="auto" w:val="clear"/>
+          </w:tcPr>
+          <w:p>
+            <w:pPr>
+              <w:pStyle w:val="Normal"/>
+              <w:bidi w:val="0"/>
+              <w:spacing w:lineRule="auto" w:line="240"/>
+              <w:rPr>
+                <w:sz w:val="24"/>
+              </w:rPr>
+            </w:pPr>
+            <w:r>
+              <w:rPr>
+                <w:sz w:val="24"/>
+              </w:rPr>
+            </w:r>
+          </w:p>
+        </w:tc>
+        <w:tc>
+          <w:tcPr>
+            <w:tcW w:w="2528" w:type="dxa"/>
             <w:tcBorders>
               <w:left w:val="single" w:sz="4" w:space="0" w:color="000000"/>
               <w:bottom w:val="single" w:sz="4" w:space="0" w:color="000000"/>
@@ -3664,7 +3664,7 @@
         </w:tc>
         <w:tc>
           <w:tcPr>
-            <w:tcW w:w="2461" w:type="dxa"/>
+            <w:tcW w:w="2453" w:type="dxa"/>
             <w:tcBorders>
               <w:left w:val="single" w:sz="4" w:space="0" w:color="000000"/>
               <w:bottom w:val="single" w:sz="4" w:space="0" w:color="000000"/>
@@ -3691,7 +3691,7 @@
         </w:tc>
         <w:tc>
           <w:tcPr>
-            <w:tcW w:w="2520" w:type="dxa"/>
+            <w:tcW w:w="2528" w:type="dxa"/>
             <w:tcBorders>
               <w:left w:val="single" w:sz="4" w:space="0" w:color="000000"/>
               <w:bottom w:val="single" w:sz="4" w:space="0" w:color="000000"/>
@@ -3775,33 +3775,33 @@
         </w:tc>
         <w:tc>
           <w:tcPr>
-            <w:tcW w:w="2461" w:type="dxa"/>
-            <w:tcBorders>
-              <w:left w:val="single" w:sz="4" w:space="0" w:color="000000"/>
-              <w:bottom w:val="single" w:sz="4" w:space="0" w:color="000000"/>
-              <w:right w:val="single" w:sz="4" w:space="0" w:color="000000"/>
-            </w:tcBorders>
-            <w:shd w:fill="auto" w:val="clear"/>
-          </w:tcPr>
-          <w:p>
-            <w:pPr>
-              <w:pStyle w:val="Normal"/>
-              <w:bidi w:val="0"/>
-              <w:spacing w:lineRule="auto" w:line="240"/>
-              <w:rPr>
-                <w:sz w:val="24"/>
-              </w:rPr>
-            </w:pPr>
-            <w:r>
-              <w:rPr>
-                <w:sz w:val="24"/>
-              </w:rPr>
-            </w:r>
-          </w:p>
-        </w:tc>
-        <w:tc>
-          <w:tcPr>
-            <w:tcW w:w="2520" w:type="dxa"/>
+            <w:tcW w:w="2453" w:type="dxa"/>
+            <w:tcBorders>
+              <w:left w:val="single" w:sz="4" w:space="0" w:color="000000"/>
+              <w:bottom w:val="single" w:sz="4" w:space="0" w:color="000000"/>
+              <w:right w:val="single" w:sz="4" w:space="0" w:color="000000"/>
+            </w:tcBorders>
+            <w:shd w:fill="auto" w:val="clear"/>
+          </w:tcPr>
+          <w:p>
+            <w:pPr>
+              <w:pStyle w:val="Normal"/>
+              <w:bidi w:val="0"/>
+              <w:spacing w:lineRule="auto" w:line="240"/>
+              <w:rPr>
+                <w:sz w:val="24"/>
+              </w:rPr>
+            </w:pPr>
+            <w:r>
+              <w:rPr>
+                <w:sz w:val="24"/>
+              </w:rPr>
+            </w:r>
+          </w:p>
+        </w:tc>
+        <w:tc>
+          <w:tcPr>
+            <w:tcW w:w="2528" w:type="dxa"/>
             <w:tcBorders>
               <w:left w:val="single" w:sz="4" w:space="0" w:color="000000"/>
               <w:bottom w:val="single" w:sz="4" w:space="0" w:color="000000"/>
@@ -3885,33 +3885,33 @@
         </w:tc>
         <w:tc>
           <w:tcPr>
-            <w:tcW w:w="2461" w:type="dxa"/>
-            <w:tcBorders>
-              <w:left w:val="single" w:sz="4" w:space="0" w:color="000000"/>
-              <w:bottom w:val="single" w:sz="4" w:space="0" w:color="000000"/>
-              <w:right w:val="single" w:sz="4" w:space="0" w:color="000000"/>
-            </w:tcBorders>
-            <w:shd w:fill="auto" w:val="clear"/>
-          </w:tcPr>
-          <w:p>
-            <w:pPr>
-              <w:pStyle w:val="Normal"/>
-              <w:bidi w:val="0"/>
-              <w:spacing w:lineRule="auto" w:line="240"/>
-              <w:rPr>
-                <w:sz w:val="24"/>
-              </w:rPr>
-            </w:pPr>
-            <w:r>
-              <w:rPr>
-                <w:sz w:val="24"/>
-              </w:rPr>
-            </w:r>
-          </w:p>
-        </w:tc>
-        <w:tc>
-          <w:tcPr>
-            <w:tcW w:w="2520" w:type="dxa"/>
+            <w:tcW w:w="2453" w:type="dxa"/>
+            <w:tcBorders>
+              <w:left w:val="single" w:sz="4" w:space="0" w:color="000000"/>
+              <w:bottom w:val="single" w:sz="4" w:space="0" w:color="000000"/>
+              <w:right w:val="single" w:sz="4" w:space="0" w:color="000000"/>
+            </w:tcBorders>
+            <w:shd w:fill="auto" w:val="clear"/>
+          </w:tcPr>
+          <w:p>
+            <w:pPr>
+              <w:pStyle w:val="Normal"/>
+              <w:bidi w:val="0"/>
+              <w:spacing w:lineRule="auto" w:line="240"/>
+              <w:rPr>
+                <w:sz w:val="24"/>
+              </w:rPr>
+            </w:pPr>
+            <w:r>
+              <w:rPr>
+                <w:sz w:val="24"/>
+              </w:rPr>
+            </w:r>
+          </w:p>
+        </w:tc>
+        <w:tc>
+          <w:tcPr>
+            <w:tcW w:w="2528" w:type="dxa"/>
             <w:tcBorders>
               <w:left w:val="single" w:sz="4" w:space="0" w:color="000000"/>
               <w:bottom w:val="single" w:sz="4" w:space="0" w:color="000000"/>
@@ -3995,33 +3995,33 @@
         </w:tc>
         <w:tc>
           <w:tcPr>
-            <w:tcW w:w="2461" w:type="dxa"/>
-            <w:tcBorders>
-              <w:left w:val="single" w:sz="4" w:space="0" w:color="000000"/>
-              <w:bottom w:val="single" w:sz="4" w:space="0" w:color="000000"/>
-              <w:right w:val="single" w:sz="4" w:space="0" w:color="000000"/>
-            </w:tcBorders>
-            <w:shd w:fill="auto" w:val="clear"/>
-          </w:tcPr>
-          <w:p>
-            <w:pPr>
-              <w:pStyle w:val="Normal"/>
-              <w:bidi w:val="0"/>
-              <w:spacing w:lineRule="auto" w:line="240"/>
-              <w:rPr>
-                <w:sz w:val="24"/>
-              </w:rPr>
-            </w:pPr>
-            <w:r>
-              <w:rPr>
-                <w:sz w:val="24"/>
-              </w:rPr>
-            </w:r>
-          </w:p>
-        </w:tc>
-        <w:tc>
-          <w:tcPr>
-            <w:tcW w:w="2520" w:type="dxa"/>
+            <w:tcW w:w="2453" w:type="dxa"/>
+            <w:tcBorders>
+              <w:left w:val="single" w:sz="4" w:space="0" w:color="000000"/>
+              <w:bottom w:val="single" w:sz="4" w:space="0" w:color="000000"/>
+              <w:right w:val="single" w:sz="4" w:space="0" w:color="000000"/>
+            </w:tcBorders>
+            <w:shd w:fill="auto" w:val="clear"/>
+          </w:tcPr>
+          <w:p>
+            <w:pPr>
+              <w:pStyle w:val="Normal"/>
+              <w:bidi w:val="0"/>
+              <w:spacing w:lineRule="auto" w:line="240"/>
+              <w:rPr>
+                <w:sz w:val="24"/>
+              </w:rPr>
+            </w:pPr>
+            <w:r>
+              <w:rPr>
+                <w:sz w:val="24"/>
+              </w:rPr>
+            </w:r>
+          </w:p>
+        </w:tc>
+        <w:tc>
+          <w:tcPr>
+            <w:tcW w:w="2528" w:type="dxa"/>
             <w:tcBorders>
               <w:left w:val="single" w:sz="4" w:space="0" w:color="000000"/>
               <w:bottom w:val="single" w:sz="4" w:space="0" w:color="000000"/>
@@ -4105,33 +4105,33 @@
         </w:tc>
         <w:tc>
           <w:tcPr>
-            <w:tcW w:w="2461" w:type="dxa"/>
-            <w:tcBorders>
-              <w:left w:val="single" w:sz="4" w:space="0" w:color="000000"/>
-              <w:bottom w:val="single" w:sz="4" w:space="0" w:color="000000"/>
-              <w:right w:val="single" w:sz="4" w:space="0" w:color="000000"/>
-            </w:tcBorders>
-            <w:shd w:fill="auto" w:val="clear"/>
-          </w:tcPr>
-          <w:p>
-            <w:pPr>
-              <w:pStyle w:val="Normal"/>
-              <w:bidi w:val="0"/>
-              <w:spacing w:lineRule="auto" w:line="240"/>
-              <w:rPr>
-                <w:sz w:val="24"/>
-              </w:rPr>
-            </w:pPr>
-            <w:r>
-              <w:rPr>
-                <w:sz w:val="24"/>
-              </w:rPr>
-            </w:r>
-          </w:p>
-        </w:tc>
-        <w:tc>
-          <w:tcPr>
-            <w:tcW w:w="2520" w:type="dxa"/>
+            <w:tcW w:w="2453" w:type="dxa"/>
+            <w:tcBorders>
+              <w:left w:val="single" w:sz="4" w:space="0" w:color="000000"/>
+              <w:bottom w:val="single" w:sz="4" w:space="0" w:color="000000"/>
+              <w:right w:val="single" w:sz="4" w:space="0" w:color="000000"/>
+            </w:tcBorders>
+            <w:shd w:fill="auto" w:val="clear"/>
+          </w:tcPr>
+          <w:p>
+            <w:pPr>
+              <w:pStyle w:val="Normal"/>
+              <w:bidi w:val="0"/>
+              <w:spacing w:lineRule="auto" w:line="240"/>
+              <w:rPr>
+                <w:sz w:val="24"/>
+              </w:rPr>
+            </w:pPr>
+            <w:r>
+              <w:rPr>
+                <w:sz w:val="24"/>
+              </w:rPr>
+            </w:r>
+          </w:p>
+        </w:tc>
+        <w:tc>
+          <w:tcPr>
+            <w:tcW w:w="2528" w:type="dxa"/>
             <w:tcBorders>
               <w:left w:val="single" w:sz="4" w:space="0" w:color="000000"/>
               <w:bottom w:val="single" w:sz="4" w:space="0" w:color="000000"/>
@@ -5171,7 +5171,7 @@
           <w:sz w:val="24"/>
         </w:rPr>
         <w:drawing>
-          <wp:anchor behindDoc="0" distT="0" distB="0" distL="0" distR="0" simplePos="0" locked="0" layoutInCell="1" allowOverlap="1" relativeHeight="30">
+          <wp:anchor behindDoc="0" distT="0" distB="0" distL="0" distR="0" simplePos="0" locked="0" layoutInCell="1" allowOverlap="1" relativeHeight="33">
             <wp:simplePos x="0" y="0"/>
             <wp:positionH relativeFrom="column">
               <wp:posOffset>1889125</wp:posOffset>
@@ -5701,7 +5701,7 @@
       </w:pPr>
       <w:r>
         <w:drawing>
-          <wp:anchor behindDoc="0" distT="0" distB="0" distL="0" distR="0" simplePos="0" locked="0" layoutInCell="1" allowOverlap="1" relativeHeight="31">
+          <wp:anchor behindDoc="0" distT="0" distB="0" distL="0" distR="0" simplePos="0" locked="0" layoutInCell="1" allowOverlap="1" relativeHeight="34">
             <wp:simplePos x="0" y="0"/>
             <wp:positionH relativeFrom="column">
               <wp:posOffset>786130</wp:posOffset>
@@ -6172,7 +6172,7 @@
           <w:sz w:val="24"/>
         </w:rPr>
         <w:drawing>
-          <wp:anchor behindDoc="0" distT="0" distB="0" distL="0" distR="0" simplePos="0" locked="0" layoutInCell="1" allowOverlap="1" relativeHeight="32">
+          <wp:anchor behindDoc="0" distT="0" distB="0" distL="0" distR="0" simplePos="0" locked="0" layoutInCell="1" allowOverlap="1" relativeHeight="35">
             <wp:simplePos x="0" y="0"/>
             <wp:positionH relativeFrom="column">
               <wp:posOffset>756285</wp:posOffset>
@@ -6822,7 +6822,7 @@
           <w:sz w:val="24"/>
         </w:rPr>
         <w:drawing>
-          <wp:anchor behindDoc="0" distT="0" distB="0" distL="0" distR="0" simplePos="0" locked="0" layoutInCell="1" allowOverlap="1" relativeHeight="33">
+          <wp:anchor behindDoc="0" distT="0" distB="0" distL="0" distR="0" simplePos="0" locked="0" layoutInCell="1" allowOverlap="1" relativeHeight="36">
             <wp:simplePos x="0" y="0"/>
             <wp:positionH relativeFrom="column">
               <wp:align>center</wp:align>
@@ -7213,7 +7213,7 @@
           <w:sz w:val="24"/>
         </w:rPr>
         <w:drawing>
-          <wp:anchor behindDoc="0" distT="0" distB="0" distL="0" distR="0" simplePos="0" locked="0" layoutInCell="1" allowOverlap="1" relativeHeight="34">
+          <wp:anchor behindDoc="0" distT="0" distB="0" distL="0" distR="0" simplePos="0" locked="0" layoutInCell="1" allowOverlap="1" relativeHeight="37">
             <wp:simplePos x="0" y="0"/>
             <wp:positionH relativeFrom="column">
               <wp:posOffset>577215</wp:posOffset>
@@ -8021,7 +8021,7 @@
           <w:sz w:val="24"/>
         </w:rPr>
         <w:drawing>
-          <wp:anchor behindDoc="0" distT="0" distB="0" distL="0" distR="0" simplePos="0" locked="0" layoutInCell="1" allowOverlap="1" relativeHeight="35">
+          <wp:anchor behindDoc="0" distT="0" distB="0" distL="0" distR="0" simplePos="0" locked="0" layoutInCell="1" allowOverlap="1" relativeHeight="38">
             <wp:simplePos x="0" y="0"/>
             <wp:positionH relativeFrom="column">
               <wp:posOffset>0</wp:posOffset>
@@ -8355,16 +8355,16 @@
         </w:tblCellMar>
       </w:tblPr>
       <w:tblGrid>
-        <w:gridCol w:w="1923"/>
+        <w:gridCol w:w="1919"/>
         <w:gridCol w:w="4138"/>
         <w:gridCol w:w="1943"/>
-        <w:gridCol w:w="1957"/>
+        <w:gridCol w:w="1961"/>
       </w:tblGrid>
       <w:tr>
         <w:trPr/>
         <w:tc>
           <w:tcPr>
-            <w:tcW w:w="1923" w:type="dxa"/>
+            <w:tcW w:w="1919" w:type="dxa"/>
             <w:tcBorders>
               <w:top w:val="single" w:sz="4" w:space="0" w:color="000000"/>
               <w:left w:val="single" w:sz="4" w:space="0" w:color="000000"/>
@@ -8460,7 +8460,7 @@
         </w:tc>
         <w:tc>
           <w:tcPr>
-            <w:tcW w:w="1957" w:type="dxa"/>
+            <w:tcW w:w="1961" w:type="dxa"/>
             <w:tcBorders>
               <w:top w:val="single" w:sz="4" w:space="0" w:color="000000"/>
               <w:left w:val="single" w:sz="4" w:space="0" w:color="000000"/>
@@ -8495,7 +8495,7 @@
         <w:trPr/>
         <w:tc>
           <w:tcPr>
-            <w:tcW w:w="1923" w:type="dxa"/>
+            <w:tcW w:w="1919" w:type="dxa"/>
             <w:tcBorders>
               <w:top w:val="single" w:sz="4" w:space="0" w:color="000000"/>
               <w:left w:val="single" w:sz="4" w:space="0" w:color="000000"/>
@@ -8579,7 +8579,7 @@
         </w:tc>
         <w:tc>
           <w:tcPr>
-            <w:tcW w:w="1957" w:type="dxa"/>
+            <w:tcW w:w="1961" w:type="dxa"/>
             <w:tcBorders>
               <w:top w:val="single" w:sz="4" w:space="0" w:color="000000"/>
               <w:left w:val="single" w:sz="4" w:space="0" w:color="000000"/>
@@ -8610,7 +8610,7 @@
         <w:trPr/>
         <w:tc>
           <w:tcPr>
-            <w:tcW w:w="1923" w:type="dxa"/>
+            <w:tcW w:w="1919" w:type="dxa"/>
             <w:tcBorders>
               <w:left w:val="single" w:sz="4" w:space="0" w:color="000000"/>
               <w:bottom w:val="single" w:sz="4" w:space="0" w:color="000000"/>
@@ -8755,7 +8755,7 @@
         </w:tc>
         <w:tc>
           <w:tcPr>
-            <w:tcW w:w="1957" w:type="dxa"/>
+            <w:tcW w:w="1961" w:type="dxa"/>
             <w:tcBorders>
               <w:left w:val="single" w:sz="4" w:space="0" w:color="000000"/>
               <w:bottom w:val="single" w:sz="4" w:space="0" w:color="000000"/>
@@ -8785,7 +8785,7 @@
         <w:trPr/>
         <w:tc>
           <w:tcPr>
-            <w:tcW w:w="1923" w:type="dxa"/>
+            <w:tcW w:w="1919" w:type="dxa"/>
             <w:tcBorders>
               <w:left w:val="single" w:sz="4" w:space="0" w:color="000000"/>
               <w:bottom w:val="single" w:sz="4" w:space="0" w:color="000000"/>
@@ -8898,7 +8898,7 @@
         </w:tc>
         <w:tc>
           <w:tcPr>
-            <w:tcW w:w="1957" w:type="dxa"/>
+            <w:tcW w:w="1961" w:type="dxa"/>
             <w:tcBorders>
               <w:left w:val="single" w:sz="4" w:space="0" w:color="000000"/>
               <w:bottom w:val="single" w:sz="4" w:space="0" w:color="000000"/>
@@ -8944,7 +8944,7 @@
         <w:trPr/>
         <w:tc>
           <w:tcPr>
-            <w:tcW w:w="1923" w:type="dxa"/>
+            <w:tcW w:w="1919" w:type="dxa"/>
             <w:tcBorders>
               <w:left w:val="single" w:sz="4" w:space="0" w:color="000000"/>
               <w:bottom w:val="single" w:sz="4" w:space="0" w:color="000000"/>
@@ -9051,7 +9051,7 @@
         </w:tc>
         <w:tc>
           <w:tcPr>
-            <w:tcW w:w="1957" w:type="dxa"/>
+            <w:tcW w:w="1961" w:type="dxa"/>
             <w:tcBorders>
               <w:left w:val="single" w:sz="4" w:space="0" w:color="000000"/>
               <w:bottom w:val="single" w:sz="4" w:space="0" w:color="000000"/>
@@ -9139,7 +9139,7 @@
         <w:trPr/>
         <w:tc>
           <w:tcPr>
-            <w:tcW w:w="1923" w:type="dxa"/>
+            <w:tcW w:w="1919" w:type="dxa"/>
             <w:tcBorders>
               <w:left w:val="single" w:sz="4" w:space="0" w:color="000000"/>
               <w:bottom w:val="single" w:sz="4" w:space="0" w:color="000000"/>
@@ -9284,7 +9284,7 @@
         </w:tc>
         <w:tc>
           <w:tcPr>
-            <w:tcW w:w="1957" w:type="dxa"/>
+            <w:tcW w:w="1961" w:type="dxa"/>
             <w:tcBorders>
               <w:left w:val="single" w:sz="4" w:space="0" w:color="000000"/>
               <w:bottom w:val="single" w:sz="4" w:space="0" w:color="000000"/>
@@ -9314,7 +9314,7 @@
         <w:trPr/>
         <w:tc>
           <w:tcPr>
-            <w:tcW w:w="1923" w:type="dxa"/>
+            <w:tcW w:w="1919" w:type="dxa"/>
             <w:tcBorders>
               <w:left w:val="single" w:sz="4" w:space="0" w:color="000000"/>
               <w:bottom w:val="single" w:sz="4" w:space="0" w:color="000000"/>
@@ -9411,7 +9411,7 @@
         </w:tc>
         <w:tc>
           <w:tcPr>
-            <w:tcW w:w="1957" w:type="dxa"/>
+            <w:tcW w:w="1961" w:type="dxa"/>
             <w:tcBorders>
               <w:left w:val="single" w:sz="4" w:space="0" w:color="000000"/>
               <w:bottom w:val="single" w:sz="4" w:space="0" w:color="000000"/>
@@ -9491,7 +9491,7 @@
         </w:trPr>
         <w:tc>
           <w:tcPr>
-            <w:tcW w:w="1923" w:type="dxa"/>
+            <w:tcW w:w="1919" w:type="dxa"/>
             <w:tcBorders>
               <w:left w:val="single" w:sz="4" w:space="0" w:color="000000"/>
               <w:bottom w:val="single" w:sz="4" w:space="0" w:color="000000"/>
@@ -9658,7 +9658,7 @@
         </w:tc>
         <w:tc>
           <w:tcPr>
-            <w:tcW w:w="1957" w:type="dxa"/>
+            <w:tcW w:w="1961" w:type="dxa"/>
             <w:tcBorders>
               <w:left w:val="single" w:sz="4" w:space="0" w:color="000000"/>
               <w:bottom w:val="single" w:sz="4" w:space="0" w:color="000000"/>
@@ -9686,7 +9686,7 @@
         <w:trPr/>
         <w:tc>
           <w:tcPr>
-            <w:tcW w:w="1923" w:type="dxa"/>
+            <w:tcW w:w="1919" w:type="dxa"/>
             <w:tcBorders>
               <w:left w:val="single" w:sz="4" w:space="0" w:color="000000"/>
               <w:bottom w:val="single" w:sz="4" w:space="0" w:color="000000"/>
@@ -9874,7 +9874,7 @@
         </w:tc>
         <w:tc>
           <w:tcPr>
-            <w:tcW w:w="1957" w:type="dxa"/>
+            <w:tcW w:w="1961" w:type="dxa"/>
             <w:tcBorders>
               <w:left w:val="single" w:sz="4" w:space="0" w:color="000000"/>
               <w:bottom w:val="single" w:sz="4" w:space="0" w:color="000000"/>
@@ -9902,7 +9902,7 @@
         <w:trPr/>
         <w:tc>
           <w:tcPr>
-            <w:tcW w:w="1923" w:type="dxa"/>
+            <w:tcW w:w="1919" w:type="dxa"/>
             <w:tcBorders>
               <w:left w:val="single" w:sz="4" w:space="0" w:color="000000"/>
               <w:bottom w:val="single" w:sz="4" w:space="0" w:color="000000"/>
@@ -10086,7 +10086,7 @@
         </w:tc>
         <w:tc>
           <w:tcPr>
-            <w:tcW w:w="1957" w:type="dxa"/>
+            <w:tcW w:w="1961" w:type="dxa"/>
             <w:tcBorders>
               <w:left w:val="single" w:sz="4" w:space="0" w:color="000000"/>
               <w:bottom w:val="single" w:sz="4" w:space="0" w:color="000000"/>
@@ -10167,16 +10167,16 @@
         </w:tblCellMar>
       </w:tblPr>
       <w:tblGrid>
-        <w:gridCol w:w="1923"/>
+        <w:gridCol w:w="1919"/>
         <w:gridCol w:w="4137"/>
         <w:gridCol w:w="1943"/>
-        <w:gridCol w:w="1958"/>
+        <w:gridCol w:w="1962"/>
       </w:tblGrid>
       <w:tr>
         <w:trPr/>
         <w:tc>
           <w:tcPr>
-            <w:tcW w:w="1923" w:type="dxa"/>
+            <w:tcW w:w="1919" w:type="dxa"/>
             <w:tcBorders>
               <w:top w:val="single" w:sz="4" w:space="0" w:color="000000"/>
               <w:left w:val="single" w:sz="4" w:space="0" w:color="000000"/>
@@ -10288,7 +10288,7 @@
         </w:tc>
         <w:tc>
           <w:tcPr>
-            <w:tcW w:w="1958" w:type="dxa"/>
+            <w:tcW w:w="1962" w:type="dxa"/>
             <w:tcBorders>
               <w:top w:val="single" w:sz="4" w:space="0" w:color="000000"/>
               <w:left w:val="single" w:sz="4" w:space="0" w:color="000000"/>
@@ -10333,7 +10333,7 @@
         <w:trPr/>
         <w:tc>
           <w:tcPr>
-            <w:tcW w:w="1923" w:type="dxa"/>
+            <w:tcW w:w="1919" w:type="dxa"/>
             <w:tcBorders>
               <w:top w:val="single" w:sz="4" w:space="0" w:color="000000"/>
               <w:left w:val="single" w:sz="4" w:space="0" w:color="000000"/>
@@ -10473,7 +10473,7 @@
         </w:tc>
         <w:tc>
           <w:tcPr>
-            <w:tcW w:w="1958" w:type="dxa"/>
+            <w:tcW w:w="1962" w:type="dxa"/>
             <w:tcBorders>
               <w:top w:val="single" w:sz="4" w:space="0" w:color="000000"/>
               <w:left w:val="single" w:sz="4" w:space="0" w:color="000000"/>
@@ -10503,7 +10503,7 @@
         <w:trPr/>
         <w:tc>
           <w:tcPr>
-            <w:tcW w:w="1923" w:type="dxa"/>
+            <w:tcW w:w="1919" w:type="dxa"/>
             <w:tcBorders>
               <w:left w:val="single" w:sz="4" w:space="0" w:color="000000"/>
               <w:bottom w:val="single" w:sz="4" w:space="0" w:color="000000"/>
@@ -10640,7 +10640,7 @@
         </w:tc>
         <w:tc>
           <w:tcPr>
-            <w:tcW w:w="1958" w:type="dxa"/>
+            <w:tcW w:w="1962" w:type="dxa"/>
             <w:tcBorders>
               <w:left w:val="single" w:sz="4" w:space="0" w:color="000000"/>
               <w:bottom w:val="single" w:sz="4" w:space="0" w:color="000000"/>
@@ -10669,7 +10669,7 @@
         <w:trPr/>
         <w:tc>
           <w:tcPr>
-            <w:tcW w:w="1923" w:type="dxa"/>
+            <w:tcW w:w="1919" w:type="dxa"/>
             <w:tcBorders>
               <w:left w:val="single" w:sz="4" w:space="0" w:color="000000"/>
               <w:bottom w:val="single" w:sz="4" w:space="0" w:color="000000"/>
@@ -10806,7 +10806,7 @@
         </w:tc>
         <w:tc>
           <w:tcPr>
-            <w:tcW w:w="1958" w:type="dxa"/>
+            <w:tcW w:w="1962" w:type="dxa"/>
             <w:tcBorders>
               <w:left w:val="single" w:sz="4" w:space="0" w:color="000000"/>
               <w:bottom w:val="single" w:sz="4" w:space="0" w:color="000000"/>
@@ -10835,7 +10835,7 @@
         <w:trPr/>
         <w:tc>
           <w:tcPr>
-            <w:tcW w:w="1923" w:type="dxa"/>
+            <w:tcW w:w="1919" w:type="dxa"/>
             <w:tcBorders>
               <w:left w:val="single" w:sz="4" w:space="0" w:color="000000"/>
               <w:bottom w:val="single" w:sz="4" w:space="0" w:color="000000"/>
@@ -10972,7 +10972,7 @@
         </w:tc>
         <w:tc>
           <w:tcPr>
-            <w:tcW w:w="1958" w:type="dxa"/>
+            <w:tcW w:w="1962" w:type="dxa"/>
             <w:tcBorders>
               <w:left w:val="single" w:sz="4" w:space="0" w:color="000000"/>
               <w:bottom w:val="single" w:sz="4" w:space="0" w:color="000000"/>
@@ -11001,7 +11001,7 @@
         <w:trPr/>
         <w:tc>
           <w:tcPr>
-            <w:tcW w:w="1923" w:type="dxa"/>
+            <w:tcW w:w="1919" w:type="dxa"/>
             <w:tcBorders>
               <w:left w:val="single" w:sz="4" w:space="0" w:color="000000"/>
               <w:bottom w:val="single" w:sz="4" w:space="0" w:color="000000"/>
@@ -11138,7 +11138,7 @@
         </w:tc>
         <w:tc>
           <w:tcPr>
-            <w:tcW w:w="1958" w:type="dxa"/>
+            <w:tcW w:w="1962" w:type="dxa"/>
             <w:tcBorders>
               <w:left w:val="single" w:sz="4" w:space="0" w:color="000000"/>
               <w:bottom w:val="single" w:sz="4" w:space="0" w:color="000000"/>
@@ -11167,7 +11167,7 @@
         <w:trPr/>
         <w:tc>
           <w:tcPr>
-            <w:tcW w:w="1923" w:type="dxa"/>
+            <w:tcW w:w="1919" w:type="dxa"/>
             <w:tcBorders>
               <w:left w:val="single" w:sz="4" w:space="0" w:color="000000"/>
               <w:bottom w:val="single" w:sz="4" w:space="0" w:color="000000"/>
@@ -11304,7 +11304,7 @@
         </w:tc>
         <w:tc>
           <w:tcPr>
-            <w:tcW w:w="1958" w:type="dxa"/>
+            <w:tcW w:w="1962" w:type="dxa"/>
             <w:tcBorders>
               <w:left w:val="single" w:sz="4" w:space="0" w:color="000000"/>
               <w:bottom w:val="single" w:sz="4" w:space="0" w:color="000000"/>
@@ -11517,15 +11517,15 @@
         </w:tblCellMar>
       </w:tblPr>
       <w:tblGrid>
-        <w:gridCol w:w="4514"/>
+        <w:gridCol w:w="4509"/>
         <w:gridCol w:w="1353"/>
-        <w:gridCol w:w="4095"/>
+        <w:gridCol w:w="4100"/>
       </w:tblGrid>
       <w:tr>
         <w:trPr/>
         <w:tc>
           <w:tcPr>
-            <w:tcW w:w="4514" w:type="dxa"/>
+            <w:tcW w:w="4509" w:type="dxa"/>
             <w:tcBorders>
               <w:top w:val="single" w:sz="4" w:space="0" w:color="000000"/>
               <w:left w:val="single" w:sz="4" w:space="0" w:color="000000"/>
@@ -11597,7 +11597,7 @@
         </w:tc>
         <w:tc>
           <w:tcPr>
-            <w:tcW w:w="4095" w:type="dxa"/>
+            <w:tcW w:w="4100" w:type="dxa"/>
             <w:tcBorders>
               <w:top w:val="single" w:sz="4" w:space="0" w:color="000000"/>
               <w:left w:val="single" w:sz="4" w:space="0" w:color="000000"/>
@@ -11632,7 +11632,7 @@
         <w:trPr/>
         <w:tc>
           <w:tcPr>
-            <w:tcW w:w="4514" w:type="dxa"/>
+            <w:tcW w:w="4509" w:type="dxa"/>
             <w:tcBorders>
               <w:top w:val="single" w:sz="4" w:space="0" w:color="000000"/>
               <w:left w:val="single" w:sz="4" w:space="0" w:color="000000"/>
@@ -11688,7 +11688,7 @@
         </w:tc>
         <w:tc>
           <w:tcPr>
-            <w:tcW w:w="4095" w:type="dxa"/>
+            <w:tcW w:w="4100" w:type="dxa"/>
             <w:tcBorders>
               <w:top w:val="single" w:sz="4" w:space="0" w:color="000000"/>
               <w:left w:val="single" w:sz="4" w:space="0" w:color="000000"/>
@@ -11730,7 +11730,7 @@
         <w:trPr/>
         <w:tc>
           <w:tcPr>
-            <w:tcW w:w="4514" w:type="dxa"/>
+            <w:tcW w:w="4509" w:type="dxa"/>
             <w:tcBorders>
               <w:left w:val="single" w:sz="4" w:space="0" w:color="000000"/>
               <w:bottom w:val="single" w:sz="4" w:space="0" w:color="000000"/>
@@ -11784,7 +11784,7 @@
         </w:tc>
         <w:tc>
           <w:tcPr>
-            <w:tcW w:w="4095" w:type="dxa"/>
+            <w:tcW w:w="4100" w:type="dxa"/>
             <w:tcBorders>
               <w:left w:val="single" w:sz="4" w:space="0" w:color="000000"/>
               <w:bottom w:val="single" w:sz="4" w:space="0" w:color="000000"/>
@@ -11815,7 +11815,7 @@
         <w:trPr/>
         <w:tc>
           <w:tcPr>
-            <w:tcW w:w="4514" w:type="dxa"/>
+            <w:tcW w:w="4509" w:type="dxa"/>
             <w:tcBorders>
               <w:left w:val="single" w:sz="4" w:space="0" w:color="000000"/>
               <w:bottom w:val="single" w:sz="4" w:space="0" w:color="000000"/>
@@ -11869,7 +11869,7 @@
         </w:tc>
         <w:tc>
           <w:tcPr>
-            <w:tcW w:w="4095" w:type="dxa"/>
+            <w:tcW w:w="4100" w:type="dxa"/>
             <w:tcBorders>
               <w:left w:val="single" w:sz="4" w:space="0" w:color="000000"/>
               <w:bottom w:val="single" w:sz="4" w:space="0" w:color="000000"/>
@@ -11900,7 +11900,7 @@
         <w:trPr/>
         <w:tc>
           <w:tcPr>
-            <w:tcW w:w="4514" w:type="dxa"/>
+            <w:tcW w:w="4509" w:type="dxa"/>
             <w:tcBorders>
               <w:left w:val="single" w:sz="4" w:space="0" w:color="000000"/>
               <w:bottom w:val="single" w:sz="4" w:space="0" w:color="000000"/>
@@ -11954,7 +11954,7 @@
         </w:tc>
         <w:tc>
           <w:tcPr>
-            <w:tcW w:w="4095" w:type="dxa"/>
+            <w:tcW w:w="4100" w:type="dxa"/>
             <w:tcBorders>
               <w:left w:val="single" w:sz="4" w:space="0" w:color="000000"/>
               <w:bottom w:val="single" w:sz="4" w:space="0" w:color="000000"/>
@@ -11983,7 +11983,7 @@
         <w:trPr/>
         <w:tc>
           <w:tcPr>
-            <w:tcW w:w="4514" w:type="dxa"/>
+            <w:tcW w:w="4509" w:type="dxa"/>
             <w:tcBorders>
               <w:left w:val="single" w:sz="4" w:space="0" w:color="000000"/>
               <w:bottom w:val="single" w:sz="4" w:space="0" w:color="000000"/>
@@ -12037,7 +12037,7 @@
         </w:tc>
         <w:tc>
           <w:tcPr>
-            <w:tcW w:w="4095" w:type="dxa"/>
+            <w:tcW w:w="4100" w:type="dxa"/>
             <w:tcBorders>
               <w:left w:val="single" w:sz="4" w:space="0" w:color="000000"/>
               <w:bottom w:val="single" w:sz="4" w:space="0" w:color="000000"/>
@@ -12078,7 +12078,7 @@
         <w:trPr/>
         <w:tc>
           <w:tcPr>
-            <w:tcW w:w="4514" w:type="dxa"/>
+            <w:tcW w:w="4509" w:type="dxa"/>
             <w:tcBorders>
               <w:left w:val="single" w:sz="4" w:space="0" w:color="000000"/>
               <w:bottom w:val="single" w:sz="4" w:space="0" w:color="000000"/>
@@ -12132,7 +12132,7 @@
         </w:tc>
         <w:tc>
           <w:tcPr>
-            <w:tcW w:w="4095" w:type="dxa"/>
+            <w:tcW w:w="4100" w:type="dxa"/>
             <w:tcBorders>
               <w:left w:val="single" w:sz="4" w:space="0" w:color="000000"/>
               <w:bottom w:val="single" w:sz="4" w:space="0" w:color="000000"/>
@@ -12163,7 +12163,7 @@
         <w:trPr/>
         <w:tc>
           <w:tcPr>
-            <w:tcW w:w="4514" w:type="dxa"/>
+            <w:tcW w:w="4509" w:type="dxa"/>
             <w:tcBorders>
               <w:left w:val="single" w:sz="4" w:space="0" w:color="000000"/>
               <w:bottom w:val="single" w:sz="4" w:space="0" w:color="000000"/>
@@ -12217,7 +12217,7 @@
         </w:tc>
         <w:tc>
           <w:tcPr>
-            <w:tcW w:w="4095" w:type="dxa"/>
+            <w:tcW w:w="4100" w:type="dxa"/>
             <w:tcBorders>
               <w:left w:val="single" w:sz="4" w:space="0" w:color="000000"/>
               <w:bottom w:val="single" w:sz="4" w:space="0" w:color="000000"/>
@@ -12246,7 +12246,7 @@
         <w:trPr/>
         <w:tc>
           <w:tcPr>
-            <w:tcW w:w="4514" w:type="dxa"/>
+            <w:tcW w:w="4509" w:type="dxa"/>
             <w:tcBorders>
               <w:left w:val="single" w:sz="4" w:space="0" w:color="000000"/>
               <w:bottom w:val="single" w:sz="4" w:space="0" w:color="000000"/>
@@ -12300,7 +12300,7 @@
         </w:tc>
         <w:tc>
           <w:tcPr>
-            <w:tcW w:w="4095" w:type="dxa"/>
+            <w:tcW w:w="4100" w:type="dxa"/>
             <w:tcBorders>
               <w:left w:val="single" w:sz="4" w:space="0" w:color="000000"/>
               <w:bottom w:val="single" w:sz="4" w:space="0" w:color="000000"/>
@@ -12329,7 +12329,7 @@
         <w:trPr/>
         <w:tc>
           <w:tcPr>
-            <w:tcW w:w="4514" w:type="dxa"/>
+            <w:tcW w:w="4509" w:type="dxa"/>
             <w:tcBorders>
               <w:left w:val="single" w:sz="4" w:space="0" w:color="000000"/>
               <w:bottom w:val="single" w:sz="4" w:space="0" w:color="000000"/>
@@ -12383,7 +12383,7 @@
         </w:tc>
         <w:tc>
           <w:tcPr>
-            <w:tcW w:w="4095" w:type="dxa"/>
+            <w:tcW w:w="4100" w:type="dxa"/>
             <w:tcBorders>
               <w:left w:val="single" w:sz="4" w:space="0" w:color="000000"/>
               <w:bottom w:val="single" w:sz="4" w:space="0" w:color="000000"/>
@@ -12412,7 +12412,7 @@
         <w:trPr/>
         <w:tc>
           <w:tcPr>
-            <w:tcW w:w="4514" w:type="dxa"/>
+            <w:tcW w:w="4509" w:type="dxa"/>
             <w:tcBorders>
               <w:left w:val="single" w:sz="4" w:space="0" w:color="000000"/>
               <w:bottom w:val="single" w:sz="4" w:space="0" w:color="000000"/>
@@ -12466,7 +12466,7 @@
         </w:tc>
         <w:tc>
           <w:tcPr>
-            <w:tcW w:w="4095" w:type="dxa"/>
+            <w:tcW w:w="4100" w:type="dxa"/>
             <w:tcBorders>
               <w:left w:val="single" w:sz="4" w:space="0" w:color="000000"/>
               <w:bottom w:val="single" w:sz="4" w:space="0" w:color="000000"/>
@@ -12497,7 +12497,7 @@
         <w:trPr/>
         <w:tc>
           <w:tcPr>
-            <w:tcW w:w="4514" w:type="dxa"/>
+            <w:tcW w:w="4509" w:type="dxa"/>
             <w:tcBorders>
               <w:left w:val="single" w:sz="4" w:space="0" w:color="000000"/>
               <w:bottom w:val="single" w:sz="4" w:space="0" w:color="000000"/>
@@ -12551,7 +12551,7 @@
         </w:tc>
         <w:tc>
           <w:tcPr>
-            <w:tcW w:w="4095" w:type="dxa"/>
+            <w:tcW w:w="4100" w:type="dxa"/>
             <w:tcBorders>
               <w:left w:val="single" w:sz="4" w:space="0" w:color="000000"/>
               <w:bottom w:val="single" w:sz="4" w:space="0" w:color="000000"/>
@@ -12580,7 +12580,7 @@
         <w:trPr/>
         <w:tc>
           <w:tcPr>
-            <w:tcW w:w="4514" w:type="dxa"/>
+            <w:tcW w:w="4509" w:type="dxa"/>
             <w:tcBorders>
               <w:left w:val="single" w:sz="4" w:space="0" w:color="000000"/>
               <w:bottom w:val="single" w:sz="4" w:space="0" w:color="000000"/>
@@ -12634,7 +12634,7 @@
         </w:tc>
         <w:tc>
           <w:tcPr>
-            <w:tcW w:w="4095" w:type="dxa"/>
+            <w:tcW w:w="4100" w:type="dxa"/>
             <w:tcBorders>
               <w:left w:val="single" w:sz="4" w:space="0" w:color="000000"/>
               <w:bottom w:val="single" w:sz="4" w:space="0" w:color="000000"/>
@@ -12665,7 +12665,7 @@
         <w:trPr/>
         <w:tc>
           <w:tcPr>
-            <w:tcW w:w="4514" w:type="dxa"/>
+            <w:tcW w:w="4509" w:type="dxa"/>
             <w:tcBorders>
               <w:left w:val="single" w:sz="4" w:space="0" w:color="000000"/>
               <w:bottom w:val="single" w:sz="4" w:space="0" w:color="000000"/>
@@ -12719,7 +12719,7 @@
         </w:tc>
         <w:tc>
           <w:tcPr>
-            <w:tcW w:w="4095" w:type="dxa"/>
+            <w:tcW w:w="4100" w:type="dxa"/>
             <w:tcBorders>
               <w:left w:val="single" w:sz="4" w:space="0" w:color="000000"/>
               <w:bottom w:val="single" w:sz="4" w:space="0" w:color="000000"/>
@@ -12750,7 +12750,7 @@
         <w:trPr/>
         <w:tc>
           <w:tcPr>
-            <w:tcW w:w="4514" w:type="dxa"/>
+            <w:tcW w:w="4509" w:type="dxa"/>
             <w:tcBorders>
               <w:left w:val="single" w:sz="4" w:space="0" w:color="000000"/>
               <w:bottom w:val="single" w:sz="4" w:space="0" w:color="000000"/>
@@ -12804,7 +12804,7 @@
         </w:tc>
         <w:tc>
           <w:tcPr>
-            <w:tcW w:w="4095" w:type="dxa"/>
+            <w:tcW w:w="4100" w:type="dxa"/>
             <w:tcBorders>
               <w:left w:val="single" w:sz="4" w:space="0" w:color="000000"/>
               <w:bottom w:val="single" w:sz="4" w:space="0" w:color="000000"/>
@@ -12833,7 +12833,7 @@
         <w:trPr/>
         <w:tc>
           <w:tcPr>
-            <w:tcW w:w="4514" w:type="dxa"/>
+            <w:tcW w:w="4509" w:type="dxa"/>
             <w:tcBorders>
               <w:left w:val="single" w:sz="4" w:space="0" w:color="000000"/>
               <w:bottom w:val="single" w:sz="4" w:space="0" w:color="000000"/>
@@ -12887,7 +12887,7 @@
         </w:tc>
         <w:tc>
           <w:tcPr>
-            <w:tcW w:w="4095" w:type="dxa"/>
+            <w:tcW w:w="4100" w:type="dxa"/>
             <w:tcBorders>
               <w:left w:val="single" w:sz="4" w:space="0" w:color="000000"/>
               <w:bottom w:val="single" w:sz="4" w:space="0" w:color="000000"/>
@@ -13162,15 +13162,15 @@
         </w:tblCellMar>
       </w:tblPr>
       <w:tblGrid>
-        <w:gridCol w:w="816"/>
+        <w:gridCol w:w="810"/>
         <w:gridCol w:w="4339"/>
-        <w:gridCol w:w="4807"/>
+        <w:gridCol w:w="4813"/>
       </w:tblGrid>
       <w:tr>
         <w:trPr/>
         <w:tc>
           <w:tcPr>
-            <w:tcW w:w="816" w:type="dxa"/>
+            <w:tcW w:w="810" w:type="dxa"/>
             <w:tcBorders>
               <w:top w:val="single" w:sz="4" w:space="0" w:color="000000"/>
               <w:left w:val="single" w:sz="4" w:space="0" w:color="000000"/>
@@ -13234,7 +13234,7 @@
         </w:tc>
         <w:tc>
           <w:tcPr>
-            <w:tcW w:w="4807" w:type="dxa"/>
+            <w:tcW w:w="4813" w:type="dxa"/>
             <w:tcBorders>
               <w:top w:val="single" w:sz="4" w:space="0" w:color="000000"/>
               <w:left w:val="single" w:sz="4" w:space="0" w:color="000000"/>
@@ -13269,7 +13269,7 @@
         <w:trPr/>
         <w:tc>
           <w:tcPr>
-            <w:tcW w:w="816" w:type="dxa"/>
+            <w:tcW w:w="810" w:type="dxa"/>
             <w:tcBorders>
               <w:top w:val="single" w:sz="4" w:space="0" w:color="000000"/>
               <w:left w:val="single" w:sz="4" w:space="0" w:color="000000"/>
@@ -13327,7 +13327,7 @@
         </w:tc>
         <w:tc>
           <w:tcPr>
-            <w:tcW w:w="4807" w:type="dxa"/>
+            <w:tcW w:w="4813" w:type="dxa"/>
             <w:tcBorders>
               <w:top w:val="single" w:sz="4" w:space="0" w:color="000000"/>
               <w:left w:val="single" w:sz="4" w:space="0" w:color="000000"/>
@@ -13358,7 +13358,7 @@
         <w:trPr/>
         <w:tc>
           <w:tcPr>
-            <w:tcW w:w="816" w:type="dxa"/>
+            <w:tcW w:w="810" w:type="dxa"/>
             <w:tcBorders>
               <w:left w:val="single" w:sz="4" w:space="0" w:color="000000"/>
               <w:bottom w:val="single" w:sz="4" w:space="0" w:color="000000"/>
@@ -13410,7 +13410,7 @@
         </w:tc>
         <w:tc>
           <w:tcPr>
-            <w:tcW w:w="4807" w:type="dxa"/>
+            <w:tcW w:w="4813" w:type="dxa"/>
             <w:tcBorders>
               <w:left w:val="single" w:sz="4" w:space="0" w:color="000000"/>
               <w:bottom w:val="single" w:sz="4" w:space="0" w:color="000000"/>
@@ -13439,7 +13439,7 @@
         <w:trPr/>
         <w:tc>
           <w:tcPr>
-            <w:tcW w:w="816" w:type="dxa"/>
+            <w:tcW w:w="810" w:type="dxa"/>
             <w:tcBorders>
               <w:left w:val="single" w:sz="4" w:space="0" w:color="000000"/>
               <w:bottom w:val="single" w:sz="4" w:space="0" w:color="000000"/>
@@ -13493,7 +13493,7 @@
         </w:tc>
         <w:tc>
           <w:tcPr>
-            <w:tcW w:w="4807" w:type="dxa"/>
+            <w:tcW w:w="4813" w:type="dxa"/>
             <w:tcBorders>
               <w:left w:val="single" w:sz="4" w:space="0" w:color="000000"/>
               <w:bottom w:val="single" w:sz="4" w:space="0" w:color="000000"/>
@@ -13521,7 +13521,7 @@
         <w:trPr/>
         <w:tc>
           <w:tcPr>
-            <w:tcW w:w="816" w:type="dxa"/>
+            <w:tcW w:w="810" w:type="dxa"/>
             <w:tcBorders>
               <w:left w:val="single" w:sz="4" w:space="0" w:color="000000"/>
               <w:bottom w:val="single" w:sz="4" w:space="0" w:color="000000"/>
@@ -13575,7 +13575,7 @@
         </w:tc>
         <w:tc>
           <w:tcPr>
-            <w:tcW w:w="4807" w:type="dxa"/>
+            <w:tcW w:w="4813" w:type="dxa"/>
             <w:tcBorders>
               <w:left w:val="single" w:sz="4" w:space="0" w:color="000000"/>
               <w:bottom w:val="single" w:sz="4" w:space="0" w:color="000000"/>
@@ -13603,7 +13603,7 @@
         <w:trPr/>
         <w:tc>
           <w:tcPr>
-            <w:tcW w:w="816" w:type="dxa"/>
+            <w:tcW w:w="810" w:type="dxa"/>
             <w:tcBorders>
               <w:left w:val="single" w:sz="4" w:space="0" w:color="000000"/>
               <w:bottom w:val="single" w:sz="4" w:space="0" w:color="000000"/>
@@ -13657,7 +13657,7 @@
         </w:tc>
         <w:tc>
           <w:tcPr>
-            <w:tcW w:w="4807" w:type="dxa"/>
+            <w:tcW w:w="4813" w:type="dxa"/>
             <w:tcBorders>
               <w:left w:val="single" w:sz="4" w:space="0" w:color="000000"/>
               <w:bottom w:val="single" w:sz="4" w:space="0" w:color="000000"/>
@@ -13685,7 +13685,7 @@
         <w:trPr/>
         <w:tc>
           <w:tcPr>
-            <w:tcW w:w="816" w:type="dxa"/>
+            <w:tcW w:w="810" w:type="dxa"/>
             <w:tcBorders>
               <w:left w:val="single" w:sz="4" w:space="0" w:color="000000"/>
               <w:bottom w:val="single" w:sz="4" w:space="0" w:color="000000"/>
@@ -13739,7 +13739,7 @@
         </w:tc>
         <w:tc>
           <w:tcPr>
-            <w:tcW w:w="4807" w:type="dxa"/>
+            <w:tcW w:w="4813" w:type="dxa"/>
             <w:tcBorders>
               <w:left w:val="single" w:sz="4" w:space="0" w:color="000000"/>
               <w:bottom w:val="single" w:sz="4" w:space="0" w:color="000000"/>
@@ -13767,7 +13767,7 @@
         <w:trPr/>
         <w:tc>
           <w:tcPr>
-            <w:tcW w:w="816" w:type="dxa"/>
+            <w:tcW w:w="810" w:type="dxa"/>
             <w:tcBorders>
               <w:left w:val="single" w:sz="4" w:space="0" w:color="000000"/>
               <w:bottom w:val="single" w:sz="4" w:space="0" w:color="000000"/>
@@ -13821,7 +13821,7 @@
         </w:tc>
         <w:tc>
           <w:tcPr>
-            <w:tcW w:w="4807" w:type="dxa"/>
+            <w:tcW w:w="4813" w:type="dxa"/>
             <w:tcBorders>
               <w:left w:val="single" w:sz="4" w:space="0" w:color="000000"/>
               <w:bottom w:val="single" w:sz="4" w:space="0" w:color="000000"/>
@@ -13851,7 +13851,7 @@
         <w:trPr/>
         <w:tc>
           <w:tcPr>
-            <w:tcW w:w="816" w:type="dxa"/>
+            <w:tcW w:w="810" w:type="dxa"/>
             <w:tcBorders>
               <w:left w:val="single" w:sz="4" w:space="0" w:color="000000"/>
               <w:bottom w:val="single" w:sz="4" w:space="0" w:color="000000"/>
@@ -13905,7 +13905,7 @@
         </w:tc>
         <w:tc>
           <w:tcPr>
-            <w:tcW w:w="4807" w:type="dxa"/>
+            <w:tcW w:w="4813" w:type="dxa"/>
             <w:tcBorders>
               <w:left w:val="single" w:sz="4" w:space="0" w:color="000000"/>
               <w:bottom w:val="single" w:sz="4" w:space="0" w:color="000000"/>
@@ -13933,7 +13933,7 @@
         <w:trPr/>
         <w:tc>
           <w:tcPr>
-            <w:tcW w:w="816" w:type="dxa"/>
+            <w:tcW w:w="810" w:type="dxa"/>
             <w:tcBorders>
               <w:left w:val="single" w:sz="4" w:space="0" w:color="000000"/>
               <w:bottom w:val="single" w:sz="4" w:space="0" w:color="000000"/>
@@ -13987,7 +13987,7 @@
         </w:tc>
         <w:tc>
           <w:tcPr>
-            <w:tcW w:w="4807" w:type="dxa"/>
+            <w:tcW w:w="4813" w:type="dxa"/>
             <w:tcBorders>
               <w:left w:val="single" w:sz="4" w:space="0" w:color="000000"/>
               <w:bottom w:val="single" w:sz="4" w:space="0" w:color="000000"/>
@@ -14017,7 +14017,7 @@
         <w:trPr/>
         <w:tc>
           <w:tcPr>
-            <w:tcW w:w="816" w:type="dxa"/>
+            <w:tcW w:w="810" w:type="dxa"/>
             <w:tcBorders>
               <w:left w:val="single" w:sz="4" w:space="0" w:color="000000"/>
               <w:bottom w:val="single" w:sz="4" w:space="0" w:color="000000"/>
@@ -14071,7 +14071,7 @@
         </w:tc>
         <w:tc>
           <w:tcPr>
-            <w:tcW w:w="4807" w:type="dxa"/>
+            <w:tcW w:w="4813" w:type="dxa"/>
             <w:tcBorders>
               <w:left w:val="single" w:sz="4" w:space="0" w:color="000000"/>
               <w:bottom w:val="single" w:sz="4" w:space="0" w:color="000000"/>
@@ -14099,7 +14099,7 @@
         <w:trPr/>
         <w:tc>
           <w:tcPr>
-            <w:tcW w:w="816" w:type="dxa"/>
+            <w:tcW w:w="810" w:type="dxa"/>
             <w:tcBorders>
               <w:left w:val="single" w:sz="4" w:space="0" w:color="000000"/>
               <w:bottom w:val="single" w:sz="4" w:space="0" w:color="000000"/>
@@ -14151,7 +14151,7 @@
         </w:tc>
         <w:tc>
           <w:tcPr>
-            <w:tcW w:w="4807" w:type="dxa"/>
+            <w:tcW w:w="4813" w:type="dxa"/>
             <w:tcBorders>
               <w:left w:val="single" w:sz="4" w:space="0" w:color="000000"/>
               <w:bottom w:val="single" w:sz="4" w:space="0" w:color="000000"/>
@@ -14180,7 +14180,7 @@
         <w:trPr/>
         <w:tc>
           <w:tcPr>
-            <w:tcW w:w="816" w:type="dxa"/>
+            <w:tcW w:w="810" w:type="dxa"/>
             <w:tcBorders>
               <w:left w:val="single" w:sz="4" w:space="0" w:color="000000"/>
               <w:bottom w:val="single" w:sz="4" w:space="0" w:color="000000"/>
@@ -14234,7 +14234,7 @@
         </w:tc>
         <w:tc>
           <w:tcPr>
-            <w:tcW w:w="4807" w:type="dxa"/>
+            <w:tcW w:w="4813" w:type="dxa"/>
             <w:tcBorders>
               <w:left w:val="single" w:sz="4" w:space="0" w:color="000000"/>
               <w:bottom w:val="single" w:sz="4" w:space="0" w:color="000000"/>
@@ -14264,7 +14264,7 @@
         <w:trPr/>
         <w:tc>
           <w:tcPr>
-            <w:tcW w:w="816" w:type="dxa"/>
+            <w:tcW w:w="810" w:type="dxa"/>
             <w:tcBorders>
               <w:left w:val="single" w:sz="4" w:space="0" w:color="000000"/>
               <w:bottom w:val="single" w:sz="4" w:space="0" w:color="000000"/>
@@ -14318,7 +14318,7 @@
         </w:tc>
         <w:tc>
           <w:tcPr>
-            <w:tcW w:w="4807" w:type="dxa"/>
+            <w:tcW w:w="4813" w:type="dxa"/>
             <w:tcBorders>
               <w:left w:val="single" w:sz="4" w:space="0" w:color="000000"/>
               <w:bottom w:val="single" w:sz="4" w:space="0" w:color="000000"/>
@@ -14348,7 +14348,7 @@
         <w:trPr/>
         <w:tc>
           <w:tcPr>
-            <w:tcW w:w="816" w:type="dxa"/>
+            <w:tcW w:w="810" w:type="dxa"/>
             <w:tcBorders>
               <w:left w:val="single" w:sz="4" w:space="0" w:color="000000"/>
               <w:bottom w:val="single" w:sz="4" w:space="0" w:color="000000"/>
@@ -14402,7 +14402,7 @@
         </w:tc>
         <w:tc>
           <w:tcPr>
-            <w:tcW w:w="4807" w:type="dxa"/>
+            <w:tcW w:w="4813" w:type="dxa"/>
             <w:tcBorders>
               <w:left w:val="single" w:sz="4" w:space="0" w:color="000000"/>
               <w:bottom w:val="single" w:sz="4" w:space="0" w:color="000000"/>
@@ -14432,7 +14432,7 @@
         <w:trPr/>
         <w:tc>
           <w:tcPr>
-            <w:tcW w:w="816" w:type="dxa"/>
+            <w:tcW w:w="810" w:type="dxa"/>
             <w:tcBorders>
               <w:left w:val="single" w:sz="4" w:space="0" w:color="000000"/>
               <w:bottom w:val="single" w:sz="4" w:space="0" w:color="000000"/>
@@ -14486,7 +14486,7 @@
         </w:tc>
         <w:tc>
           <w:tcPr>
-            <w:tcW w:w="4807" w:type="dxa"/>
+            <w:tcW w:w="4813" w:type="dxa"/>
             <w:tcBorders>
               <w:left w:val="single" w:sz="4" w:space="0" w:color="000000"/>
               <w:bottom w:val="single" w:sz="4" w:space="0" w:color="000000"/>
@@ -14516,7 +14516,7 @@
         <w:trPr/>
         <w:tc>
           <w:tcPr>
-            <w:tcW w:w="816" w:type="dxa"/>
+            <w:tcW w:w="810" w:type="dxa"/>
             <w:tcBorders>
               <w:left w:val="single" w:sz="4" w:space="0" w:color="000000"/>
               <w:bottom w:val="single" w:sz="4" w:space="0" w:color="000000"/>
@@ -14570,7 +14570,7 @@
         </w:tc>
         <w:tc>
           <w:tcPr>
-            <w:tcW w:w="4807" w:type="dxa"/>
+            <w:tcW w:w="4813" w:type="dxa"/>
             <w:tcBorders>
               <w:left w:val="single" w:sz="4" w:space="0" w:color="000000"/>
               <w:bottom w:val="single" w:sz="4" w:space="0" w:color="000000"/>
@@ -14598,7 +14598,7 @@
         <w:trPr/>
         <w:tc>
           <w:tcPr>
-            <w:tcW w:w="816" w:type="dxa"/>
+            <w:tcW w:w="810" w:type="dxa"/>
             <w:tcBorders>
               <w:left w:val="single" w:sz="4" w:space="0" w:color="000000"/>
               <w:bottom w:val="single" w:sz="4" w:space="0" w:color="000000"/>
@@ -14652,7 +14652,7 @@
         </w:tc>
         <w:tc>
           <w:tcPr>
-            <w:tcW w:w="4807" w:type="dxa"/>
+            <w:tcW w:w="4813" w:type="dxa"/>
             <w:tcBorders>
               <w:left w:val="single" w:sz="4" w:space="0" w:color="000000"/>
               <w:bottom w:val="single" w:sz="4" w:space="0" w:color="000000"/>
@@ -14680,7 +14680,7 @@
         <w:trPr/>
         <w:tc>
           <w:tcPr>
-            <w:tcW w:w="816" w:type="dxa"/>
+            <w:tcW w:w="810" w:type="dxa"/>
             <w:tcBorders>
               <w:left w:val="single" w:sz="4" w:space="0" w:color="000000"/>
               <w:bottom w:val="single" w:sz="4" w:space="0" w:color="000000"/>
@@ -14732,7 +14732,7 @@
         </w:tc>
         <w:tc>
           <w:tcPr>
-            <w:tcW w:w="4807" w:type="dxa"/>
+            <w:tcW w:w="4813" w:type="dxa"/>
             <w:tcBorders>
               <w:left w:val="single" w:sz="4" w:space="0" w:color="000000"/>
               <w:bottom w:val="single" w:sz="4" w:space="0" w:color="000000"/>
@@ -14761,7 +14761,7 @@
         <w:trPr/>
         <w:tc>
           <w:tcPr>
-            <w:tcW w:w="816" w:type="dxa"/>
+            <w:tcW w:w="810" w:type="dxa"/>
             <w:tcBorders>
               <w:left w:val="single" w:sz="4" w:space="0" w:color="000000"/>
               <w:bottom w:val="single" w:sz="4" w:space="0" w:color="000000"/>
@@ -14815,7 +14815,7 @@
         </w:tc>
         <w:tc>
           <w:tcPr>
-            <w:tcW w:w="4807" w:type="dxa"/>
+            <w:tcW w:w="4813" w:type="dxa"/>
             <w:tcBorders>
               <w:left w:val="single" w:sz="4" w:space="0" w:color="000000"/>
               <w:bottom w:val="single" w:sz="4" w:space="0" w:color="000000"/>
@@ -14845,7 +14845,7 @@
         <w:trPr/>
         <w:tc>
           <w:tcPr>
-            <w:tcW w:w="816" w:type="dxa"/>
+            <w:tcW w:w="810" w:type="dxa"/>
             <w:tcBorders>
               <w:left w:val="single" w:sz="4" w:space="0" w:color="000000"/>
               <w:bottom w:val="single" w:sz="4" w:space="0" w:color="000000"/>
@@ -14897,7 +14897,7 @@
         </w:tc>
         <w:tc>
           <w:tcPr>
-            <w:tcW w:w="4807" w:type="dxa"/>
+            <w:tcW w:w="4813" w:type="dxa"/>
             <w:tcBorders>
               <w:left w:val="single" w:sz="4" w:space="0" w:color="000000"/>
               <w:bottom w:val="single" w:sz="4" w:space="0" w:color="000000"/>
@@ -15848,6 +15848,146 @@
         </w:rPr>
         <w:tab/>
         <w:t>Costo=( 1(L) + 1(S) ) *2000/mese = ( 1 + 2) * 2000 = 6000</w:t>
+      </w:r>
+    </w:p>
+    <w:p>
+      <w:pPr>
+        <w:pStyle w:val="Normal"/>
+        <w:bidi w:val="0"/>
+        <w:rPr>
+          <w:sz w:val="24"/>
+        </w:rPr>
+      </w:pPr>
+      <w:r>
+        <w:rPr>
+          <w:sz w:val="24"/>
+        </w:rPr>
+      </w:r>
+    </w:p>
+    <w:p>
+      <w:pPr>
+        <w:pStyle w:val="Normal"/>
+        <w:bidi w:val="0"/>
+        <w:rPr>
+          <w:sz w:val="24"/>
+        </w:rPr>
+      </w:pPr>
+      <w:r>
+        <w:rPr>
+          <w:sz w:val="24"/>
+        </w:rPr>
+      </w:r>
+    </w:p>
+    <w:p>
+      <w:pPr>
+        <w:pStyle w:val="Normal"/>
+        <w:bidi w:val="0"/>
+        <w:rPr>
+          <w:sz w:val="24"/>
+        </w:rPr>
+      </w:pPr>
+      <w:r>
+        <w:rPr>
+          <w:sz w:val="24"/>
+        </w:rPr>
+      </w:r>
+    </w:p>
+    <w:p>
+      <w:pPr>
+        <w:pStyle w:val="Normal"/>
+        <w:bidi w:val="0"/>
+        <w:rPr>
+          <w:sz w:val="24"/>
+        </w:rPr>
+      </w:pPr>
+      <w:r>
+        <w:rPr>
+          <w:sz w:val="24"/>
+        </w:rPr>
+      </w:r>
+    </w:p>
+    <w:p>
+      <w:pPr>
+        <w:pStyle w:val="Normal"/>
+        <w:bidi w:val="0"/>
+        <w:rPr>
+          <w:sz w:val="24"/>
+        </w:rPr>
+      </w:pPr>
+      <w:r>
+        <w:rPr>
+          <w:sz w:val="24"/>
+        </w:rPr>
+      </w:r>
+    </w:p>
+    <w:p>
+      <w:pPr>
+        <w:pStyle w:val="Normal"/>
+        <w:bidi w:val="0"/>
+        <w:rPr>
+          <w:sz w:val="24"/>
+        </w:rPr>
+      </w:pPr>
+      <w:r>
+        <w:rPr>
+          <w:sz w:val="24"/>
+        </w:rPr>
+      </w:r>
+    </w:p>
+    <w:p>
+      <w:pPr>
+        <w:pStyle w:val="Normal"/>
+        <w:bidi w:val="0"/>
+        <w:rPr>
+          <w:sz w:val="24"/>
+        </w:rPr>
+      </w:pPr>
+      <w:r>
+        <w:rPr>
+          <w:sz w:val="24"/>
+        </w:rPr>
+      </w:r>
+    </w:p>
+    <w:p>
+      <w:pPr>
+        <w:pStyle w:val="Normal"/>
+        <w:bidi w:val="0"/>
+        <w:rPr>
+          <w:sz w:val="24"/>
+        </w:rPr>
+      </w:pPr>
+      <w:r>
+        <w:rPr>
+          <w:sz w:val="24"/>
+        </w:rPr>
+      </w:r>
+    </w:p>
+    <w:p>
+      <w:pPr>
+        <w:pStyle w:val="Normal"/>
+        <w:bidi w:val="0"/>
+        <w:rPr>
+          <w:sz w:val="24"/>
+        </w:rPr>
+      </w:pPr>
+      <w:r>
+        <w:rPr>
+          <w:sz w:val="24"/>
+        </w:rPr>
+      </w:r>
+    </w:p>
+    <w:p>
+      <w:pPr>
+        <w:pStyle w:val="Normal"/>
+        <w:bidi w:val="0"/>
+        <w:rPr>
+          <w:sz w:val="24"/>
+        </w:rPr>
+      </w:pPr>
+      <w:r>
+        <w:rPr>
+          <w:sz w:val="24"/>
+        </w:rPr>
       </w:r>
     </w:p>
     <w:p>
@@ -16039,6 +16179,25 @@
         <w:bidi w:val="0"/>
         <w:ind w:left="0" w:hanging="0"/>
         <w:rPr>
+          <w:b w:val="false"/>
+          <w:b w:val="false"/>
+          <w:bCs w:val="false"/>
+        </w:rPr>
+      </w:pPr>
+      <w:r>
+        <w:rPr>
+          <w:b w:val="false"/>
+          <w:bCs w:val="false"/>
+        </w:rPr>
+        <w:t>Da un’analisi dello schema E-R non risultano ridondanze su attributi e relazioni.</w:t>
+      </w:r>
+    </w:p>
+    <w:p>
+      <w:pPr>
+        <w:pStyle w:val="Normal"/>
+        <w:bidi w:val="0"/>
+        <w:ind w:left="0" w:hanging="0"/>
+        <w:rPr>
           <w:b/>
           <w:b/>
           <w:bCs/>
@@ -16056,6 +16215,37 @@
         <w:pStyle w:val="Normal"/>
         <w:bidi w:val="0"/>
         <w:ind w:left="0" w:hanging="0"/>
+        <w:rPr/>
+      </w:pPr>
+      <w:r>
+        <w:rPr>
+          <w:b/>
+          <w:bCs/>
+        </w:rPr>
+        <w:t>2) Eliminazione delle generalizzazioni</w:t>
+      </w:r>
+    </w:p>
+    <w:p>
+      <w:pPr>
+        <w:pStyle w:val="Normal"/>
+        <w:bidi w:val="0"/>
+        <w:ind w:left="0" w:hanging="0"/>
+        <w:rPr/>
+      </w:pPr>
+      <w:r>
+        <w:rPr>
+          <w:b/>
+          <w:bCs/>
+        </w:rPr>
+        <w:tab/>
+        <w:t>2.1) Generalizzazione PISCINA</w:t>
+      </w:r>
+    </w:p>
+    <w:p>
+      <w:pPr>
+        <w:pStyle w:val="Normal"/>
+        <w:bidi w:val="0"/>
+        <w:ind w:left="0" w:hanging="0"/>
         <w:rPr>
           <w:b/>
           <w:b/>
@@ -16085,118 +16275,8 @@
           <w:b/>
           <w:bCs/>
         </w:rPr>
-        <w:t>2) Eliminazione delle generalizzazioni</w:t>
-      </w:r>
-    </w:p>
-    <w:p>
-      <w:pPr>
-        <w:pStyle w:val="Normal"/>
-        <w:bidi w:val="0"/>
-        <w:ind w:left="0" w:hanging="0"/>
-        <w:rPr>
-          <w:b/>
-          <w:b/>
-          <w:bCs/>
-        </w:rPr>
-      </w:pPr>
-      <w:r>
-        <w:rPr>
-          <w:b/>
-          <w:bCs/>
-        </w:rPr>
-      </w:r>
-    </w:p>
-    <w:p>
-      <w:pPr>
-        <w:pStyle w:val="Normal"/>
-        <w:bidi w:val="0"/>
-        <w:ind w:left="0" w:hanging="0"/>
-        <w:rPr>
-          <w:b/>
-          <w:b/>
-          <w:bCs/>
-        </w:rPr>
-      </w:pPr>
-      <w:r>
-        <w:rPr>
-          <w:b/>
-          <w:bCs/>
-        </w:rPr>
-      </w:r>
-    </w:p>
-    <w:p>
-      <w:pPr>
-        <w:pStyle w:val="Normal"/>
-        <w:bidi w:val="0"/>
-        <w:ind w:left="0" w:hanging="0"/>
-        <w:rPr>
-          <w:b/>
-          <w:b/>
-          <w:bCs/>
-        </w:rPr>
-      </w:pPr>
-      <w:r>
-        <w:rPr>
-          <w:b/>
-          <w:bCs/>
-        </w:rPr>
-      </w:r>
-    </w:p>
-    <w:p>
-      <w:pPr>
-        <w:pStyle w:val="Normal"/>
-        <w:bidi w:val="0"/>
-        <w:ind w:left="0" w:hanging="0"/>
-        <w:rPr>
-          <w:b/>
-          <w:b/>
-          <w:bCs/>
-        </w:rPr>
-      </w:pPr>
-      <w:r>
-        <w:rPr>
-          <w:b/>
-          <w:bCs/>
-        </w:rPr>
-        <w:t>2.1) Generalizzazione PISCINA</w:t>
-      </w:r>
-    </w:p>
-    <w:p>
-      <w:pPr>
-        <w:pStyle w:val="Normal"/>
-        <w:bidi w:val="0"/>
-        <w:ind w:left="0" w:hanging="0"/>
-        <w:rPr>
-          <w:b/>
-          <w:b/>
-          <w:bCs/>
-        </w:rPr>
-      </w:pPr>
-      <w:r>
-        <w:rPr>
-          <w:b/>
-          <w:bCs/>
-        </w:rPr>
-      </w:r>
-    </w:p>
-    <w:p>
-      <w:pPr>
-        <w:pStyle w:val="Normal"/>
-        <w:bidi w:val="0"/>
-        <w:ind w:left="0" w:hanging="0"/>
-        <w:rPr>
-          <w:b/>
-          <w:b/>
-          <w:bCs/>
-        </w:rPr>
-      </w:pPr>
-      <w:r>
-        <w:rPr>
-          <w:b/>
-          <w:bCs/>
-        </w:rPr>
         <w:drawing>
-          <wp:anchor behindDoc="0" distT="0" distB="0" distL="0" distR="0" simplePos="0" locked="0" layoutInCell="1" allowOverlap="1" relativeHeight="36">
+          <wp:anchor behindDoc="0" distT="0" distB="0" distL="0" distR="0" simplePos="0" locked="0" layoutInCell="1" allowOverlap="1" relativeHeight="39">
             <wp:simplePos x="0" y="0"/>
             <wp:positionH relativeFrom="column">
               <wp:posOffset>2209165</wp:posOffset>
@@ -16392,7 +16472,7 @@
           <w:sz w:val="24"/>
         </w:rPr>
         <w:drawing>
-          <wp:anchor behindDoc="0" distT="0" distB="0" distL="0" distR="0" simplePos="0" locked="0" layoutInCell="1" allowOverlap="1" relativeHeight="38">
+          <wp:anchor behindDoc="0" distT="0" distB="0" distL="0" distR="0" simplePos="0" locked="0" layoutInCell="1" allowOverlap="1" relativeHeight="41">
             <wp:simplePos x="0" y="0"/>
             <wp:positionH relativeFrom="column">
               <wp:posOffset>1872615</wp:posOffset>
@@ -16533,111 +16613,6 @@
         <w:pStyle w:val="Normal"/>
         <w:bidi w:val="0"/>
         <w:ind w:left="0" w:hanging="0"/>
-        <w:rPr>
-          <w:sz w:val="24"/>
-        </w:rPr>
-      </w:pPr>
-      <w:r>
-        <w:rPr>
-          <w:sz w:val="24"/>
-        </w:rPr>
-      </w:r>
-    </w:p>
-    <w:p>
-      <w:pPr>
-        <w:pStyle w:val="Normal"/>
-        <w:bidi w:val="0"/>
-        <w:ind w:left="0" w:hanging="0"/>
-        <w:rPr>
-          <w:sz w:val="24"/>
-        </w:rPr>
-      </w:pPr>
-      <w:r>
-        <w:rPr>
-          <w:sz w:val="24"/>
-        </w:rPr>
-      </w:r>
-    </w:p>
-    <w:p>
-      <w:pPr>
-        <w:pStyle w:val="Normal"/>
-        <w:bidi w:val="0"/>
-        <w:ind w:left="0" w:hanging="0"/>
-        <w:rPr>
-          <w:sz w:val="24"/>
-        </w:rPr>
-      </w:pPr>
-      <w:r>
-        <w:rPr>
-          <w:sz w:val="24"/>
-        </w:rPr>
-      </w:r>
-    </w:p>
-    <w:p>
-      <w:pPr>
-        <w:pStyle w:val="Normal"/>
-        <w:bidi w:val="0"/>
-        <w:ind w:left="0" w:hanging="0"/>
-        <w:rPr>
-          <w:sz w:val="24"/>
-        </w:rPr>
-      </w:pPr>
-      <w:r>
-        <w:rPr>
-          <w:sz w:val="24"/>
-        </w:rPr>
-      </w:r>
-    </w:p>
-    <w:p>
-      <w:pPr>
-        <w:pStyle w:val="Normal"/>
-        <w:bidi w:val="0"/>
-        <w:ind w:left="0" w:hanging="0"/>
-        <w:rPr>
-          <w:sz w:val="24"/>
-        </w:rPr>
-      </w:pPr>
-      <w:r>
-        <w:rPr>
-          <w:sz w:val="24"/>
-        </w:rPr>
-      </w:r>
-    </w:p>
-    <w:p>
-      <w:pPr>
-        <w:pStyle w:val="Normal"/>
-        <w:bidi w:val="0"/>
-        <w:ind w:left="0" w:hanging="0"/>
-        <w:rPr>
-          <w:sz w:val="24"/>
-        </w:rPr>
-      </w:pPr>
-      <w:r>
-        <w:rPr>
-          <w:sz w:val="24"/>
-        </w:rPr>
-      </w:r>
-    </w:p>
-    <w:p>
-      <w:pPr>
-        <w:pStyle w:val="Normal"/>
-        <w:bidi w:val="0"/>
-        <w:ind w:left="0" w:hanging="0"/>
-        <w:rPr>
-          <w:sz w:val="24"/>
-        </w:rPr>
-      </w:pPr>
-      <w:r>
-        <w:rPr>
-          <w:sz w:val="24"/>
-        </w:rPr>
-      </w:r>
-    </w:p>
-    <w:p>
-      <w:pPr>
-        <w:pStyle w:val="Normal"/>
-        <w:bidi w:val="0"/>
-        <w:ind w:left="0" w:hanging="0"/>
         <w:rPr/>
       </w:pPr>
       <w:r>
@@ -16646,6 +16621,7 @@
           <w:bCs/>
           <w:sz w:val="24"/>
         </w:rPr>
+        <w:tab/>
         <w:t xml:space="preserve">2.2) Generalizzazione </w:t>
       </w:r>
       <w:r>
@@ -16675,7 +16651,7 @@
           <w:sz w:val="24"/>
         </w:rPr>
         <w:drawing>
-          <wp:anchor behindDoc="0" distT="0" distB="0" distL="0" distR="0" simplePos="0" locked="0" layoutInCell="1" allowOverlap="1" relativeHeight="37">
+          <wp:anchor behindDoc="0" distT="0" distB="0" distL="0" distR="0" simplePos="0" locked="0" layoutInCell="1" allowOverlap="1" relativeHeight="40">
             <wp:simplePos x="0" y="0"/>
             <wp:positionH relativeFrom="column">
               <wp:posOffset>564515</wp:posOffset>
@@ -16891,7 +16867,7 @@
           <w:szCs w:val="20"/>
           <w:lang w:val="en-GB" w:eastAsia="en-GB" w:bidi="hi-IN"/>
         </w:rPr>
-        <w:t>1)Sfruttando il fatto che il database vuole mantenere solo l’ultimo ingresso di chi effettua l’ingresso singolo ho mantenuto l’entità padre PERSONA ed eliminato la generalizzazione INGRESSO_SINGOLO, ho quindi spostato l’attributo Data_ingresso sull’entità PERSONA.</w:t>
+        <w:t>1)Sfruttando il fatto che il database vuole mantenere solo l’ultimo ingresso di chi effettua l’ingresso singolo, ho mantenuto l’entità padre PERSONA ed eliminato la generalizzazione INGRESSO_SINGOLO, ho quindi spostato l’attributo Data_ingresso sull’entità PERSONA.</w:t>
       </w:r>
     </w:p>
     <w:p>
@@ -16967,7 +16943,7 @@
           <w:sz w:val="24"/>
         </w:rPr>
         <w:drawing>
-          <wp:anchor behindDoc="0" distT="0" distB="0" distL="0" distR="0" simplePos="0" locked="0" layoutInCell="1" allowOverlap="1" relativeHeight="39">
+          <wp:anchor behindDoc="0" distT="0" distB="0" distL="0" distR="0" simplePos="0" locked="0" layoutInCell="1" allowOverlap="1" relativeHeight="42">
             <wp:simplePos x="0" y="0"/>
             <wp:positionH relativeFrom="column">
               <wp:posOffset>34290</wp:posOffset>
@@ -17379,7 +17355,7 @@
       </w:pPr>
       <w:r>
         <w:drawing>
-          <wp:anchor behindDoc="0" distT="0" distB="0" distL="0" distR="0" simplePos="0" locked="0" layoutInCell="1" allowOverlap="1" relativeHeight="40">
+          <wp:anchor behindDoc="0" distT="0" distB="0" distL="0" distR="0" simplePos="0" locked="0" layoutInCell="1" allowOverlap="1" relativeHeight="43">
             <wp:simplePos x="0" y="0"/>
             <wp:positionH relativeFrom="column">
               <wp:posOffset>1951355</wp:posOffset>
@@ -17434,19 +17410,7 @@
         <w:rPr>
           <w:sz w:val="24"/>
         </w:rPr>
-        <w:t xml:space="preserve">’attributo </w:t>
-      </w:r>
-      <w:r>
-        <w:rPr>
-          <w:sz w:val="24"/>
-        </w:rPr>
-        <w:t>Q</w:t>
-      </w:r>
-      <w:r>
-        <w:rPr>
-          <w:sz w:val="24"/>
-        </w:rPr>
-        <w:t xml:space="preserve">ualifiche dell’entità INSEGNANTE viene eliminato creando una nuova entità </w:t>
+        <w:t xml:space="preserve">’attributo Qualifiche dell’entità INSEGNANTE viene eliminato creando una nuova entità </w:t>
       </w:r>
       <w:r>
         <w:rPr>
@@ -17681,7 +17645,7 @@
           <w:sz w:val="24"/>
         </w:rPr>
         <w:drawing>
-          <wp:anchor behindDoc="0" distT="0" distB="0" distL="0" distR="0" simplePos="0" locked="0" layoutInCell="1" allowOverlap="1" relativeHeight="43">
+          <wp:anchor behindDoc="0" distT="0" distB="0" distL="0" distR="0" simplePos="0" locked="0" layoutInCell="1" allowOverlap="1" relativeHeight="44">
             <wp:simplePos x="0" y="0"/>
             <wp:positionH relativeFrom="column">
               <wp:posOffset>684530</wp:posOffset>
@@ -18825,9 +18789,7 @@
         </w:numPr>
         <w:bidi w:val="0"/>
         <w:ind w:left="1440" w:hanging="0"/>
-        <w:rPr>
-          <w:sz w:val="24"/>
-        </w:rPr>
+        <w:rPr/>
       </w:pPr>
       <w:r>
         <w:rPr>
@@ -18840,31 +18802,7 @@
           <w:szCs w:val="20"/>
           <w:lang w:val="en-GB" w:eastAsia="en-GB" w:bidi="hi-IN"/>
         </w:rPr>
-        <w:t>Con vincoli di integrità referenziale tra:</w:t>
-      </w:r>
-    </w:p>
-    <w:p>
-      <w:pPr>
-        <w:pStyle w:val="Normal"/>
-        <w:numPr>
-          <w:ilvl w:val="4"/>
-          <w:numId w:val="6"/>
-        </w:numPr>
-        <w:bidi w:val="0"/>
-        <w:rPr/>
-      </w:pPr>
-      <w:r>
-        <w:rPr>
-          <w:rFonts w:eastAsia="SimSun" w:cs="Times New Roman"/>
-          <w:b w:val="false"/>
-          <w:bCs w:val="false"/>
-          <w:color w:val="auto"/>
-          <w:kern w:val="0"/>
-          <w:sz w:val="24"/>
-          <w:szCs w:val="20"/>
-          <w:lang w:val="en-GB" w:eastAsia="en-GB" w:bidi="hi-IN"/>
-        </w:rPr>
-        <w:t>Nome_Piscina_P e PISCINA</w:t>
+        <w:t>Con vincoli di integrità referenziale tra Nome_Piscina_P e PISCINA</w:t>
       </w:r>
     </w:p>
     <w:p>
@@ -19293,13 +19231,13 @@
           <w:lang w:val="en-GB" w:eastAsia="en-GB" w:bidi="hi-IN"/>
         </w:rPr>
         <w:drawing>
-          <wp:anchor behindDoc="0" distT="0" distB="0" distL="0" distR="0" simplePos="0" locked="0" layoutInCell="1" allowOverlap="1" relativeHeight="72">
+          <wp:anchor behindDoc="0" distT="0" distB="0" distL="0" distR="0" simplePos="0" locked="0" layoutInCell="1" allowOverlap="1" relativeHeight="45">
             <wp:simplePos x="0" y="0"/>
             <wp:positionH relativeFrom="column">
               <wp:posOffset>0</wp:posOffset>
             </wp:positionH>
             <wp:positionV relativeFrom="paragraph">
-              <wp:posOffset>139700</wp:posOffset>
+              <wp:posOffset>83820</wp:posOffset>
             </wp:positionV>
             <wp:extent cx="6188710" cy="3322955"/>
             <wp:effectExtent l="0" t="0" r="0" b="0"/>
@@ -19422,7 +19360,9 @@
       </w:pPr>
       <w:r>
         <w:rPr>
-          <w:sz w:val="24"/>
+          <w:b w:val="false"/>
+          <w:bCs w:val="false"/>
+          <w:u w:val="single"/>
         </w:rPr>
       </w:r>
     </w:p>
@@ -19510,6 +19450,19 @@
       <w:pPr>
         <w:pStyle w:val="Normal"/>
         <w:bidi w:val="0"/>
+        <w:rPr/>
+      </w:pPr>
+      <w:r>
+        <w:rPr>
+          <w:sz w:val="24"/>
+        </w:rPr>
+        <w:t>Nel modello relazionale precedentemente illustrato non risultano dipendenze funzionali non banali.</w:t>
+      </w:r>
+    </w:p>
+    <w:p>
+      <w:pPr>
+        <w:pStyle w:val="Normal"/>
+        <w:bidi w:val="0"/>
         <w:rPr>
           <w:sz w:val="24"/>
         </w:rPr>
@@ -19554,34 +19507,22 @@
         <w:rPr>
           <w:sz w:val="24"/>
         </w:rPr>
-      </w:r>
-    </w:p>
-    <w:p>
-      <w:pPr>
-        <w:pStyle w:val="Normal"/>
-        <w:bidi w:val="0"/>
-        <w:rPr>
-          <w:sz w:val="24"/>
-        </w:rPr>
-      </w:pPr>
-      <w:r>
-        <w:rPr>
-          <w:sz w:val="24"/>
-        </w:rPr>
-      </w:r>
-    </w:p>
-    <w:p>
-      <w:pPr>
-        <w:pStyle w:val="Normal"/>
-        <w:bidi w:val="0"/>
-        <w:rPr>
-          <w:sz w:val="24"/>
-        </w:rPr>
-      </w:pPr>
-      <w:r>
-        <w:rPr>
-          <w:sz w:val="24"/>
-        </w:rPr>
+        <w:t>Il modello relazionale definito risulta essere in 1NF :</w:t>
+      </w:r>
+    </w:p>
+    <w:p>
+      <w:pPr>
+        <w:pStyle w:val="Normal"/>
+        <w:bidi w:val="0"/>
+        <w:rPr>
+          <w:sz w:val="24"/>
+        </w:rPr>
+      </w:pPr>
+      <w:r>
+        <w:rPr>
+          <w:sz w:val="24"/>
+        </w:rPr>
+        <w:t>ogni attributo è definito su un dominio di valori atomici, ogni relazione ha una chiave che lo identifica e non ci sono attributi ripetuti.</w:t>
       </w:r>
     </w:p>
     <w:p>
@@ -19625,6 +19566,28 @@
         <w:pStyle w:val="Normal"/>
         <w:bidi w:val="0"/>
         <w:rPr>
+          <w:b w:val="false"/>
+          <w:b w:val="false"/>
+          <w:bCs w:val="false"/>
+          <w:sz w:val="24"/>
+          <w:szCs w:val="24"/>
+        </w:rPr>
+      </w:pPr>
+      <w:r>
+        <w:rPr>
+          <w:b w:val="false"/>
+          <w:bCs w:val="false"/>
+          <w:sz w:val="24"/>
+          <w:szCs w:val="24"/>
+        </w:rPr>
+        <w:t>L’unica relazione che ha chiave composta è CORSO. Gli attributi non chiave Costo, Max, Min dipendono funzionalmente dall’intera chiave composta Nome_C, Nome_Piscina. Quindi il modello relazionale descritto in precedenza si trova anche in 2NF.</w:t>
+      </w:r>
+    </w:p>
+    <w:p>
+      <w:pPr>
+        <w:pStyle w:val="Normal"/>
+        <w:bidi w:val="0"/>
+        <w:rPr>
           <w:b/>
           <w:b/>
           <w:bCs/>
@@ -19660,6 +19623,7 @@
           <w:sz w:val="28"/>
           <w:szCs w:val="28"/>
         </w:rPr>
+        <w:t>3NF</w:t>
       </w:r>
     </w:p>
     <w:p>
@@ -19723,7 +19687,6 @@
           <w:sz w:val="28"/>
           <w:szCs w:val="28"/>
         </w:rPr>
-        <w:t>3NF</w:t>
       </w:r>
     </w:p>
     <w:p>
@@ -19752,69 +19715,6 @@
         <w:pStyle w:val="Normal"/>
         <w:bidi w:val="0"/>
         <w:rPr>
-          <w:b/>
-          <w:b/>
-          <w:bCs/>
-          <w:sz w:val="28"/>
-          <w:szCs w:val="28"/>
-        </w:rPr>
-      </w:pPr>
-      <w:r>
-        <w:rPr>
-          <w:b/>
-          <w:bCs/>
-          <w:sz w:val="28"/>
-          <w:szCs w:val="28"/>
-        </w:rPr>
-      </w:r>
-    </w:p>
-    <w:p>
-      <w:pPr>
-        <w:pStyle w:val="Normal"/>
-        <w:bidi w:val="0"/>
-        <w:rPr>
-          <w:b/>
-          <w:b/>
-          <w:bCs/>
-          <w:sz w:val="28"/>
-          <w:szCs w:val="28"/>
-        </w:rPr>
-      </w:pPr>
-      <w:r>
-        <w:rPr>
-          <w:b/>
-          <w:bCs/>
-          <w:sz w:val="28"/>
-          <w:szCs w:val="28"/>
-        </w:rPr>
-      </w:r>
-    </w:p>
-    <w:p>
-      <w:pPr>
-        <w:pStyle w:val="Normal"/>
-        <w:bidi w:val="0"/>
-        <w:rPr>
-          <w:b/>
-          <w:b/>
-          <w:bCs/>
-          <w:sz w:val="28"/>
-          <w:szCs w:val="28"/>
-        </w:rPr>
-      </w:pPr>
-      <w:r>
-        <w:rPr>
-          <w:b/>
-          <w:bCs/>
-          <w:sz w:val="28"/>
-          <w:szCs w:val="28"/>
-        </w:rPr>
-      </w:r>
-    </w:p>
-    <w:p>
-      <w:pPr>
-        <w:pStyle w:val="Normal"/>
-        <w:bidi w:val="0"/>
-        <w:rPr>
           <w:sz w:val="24"/>
         </w:rPr>
       </w:pPr>
@@ -19995,17 +19895,14 @@
         <w:bidi w:val="0"/>
         <w:spacing w:lineRule="auto" w:line="240"/>
         <w:ind w:left="0" w:hanging="0"/>
+        <w:rPr/>
+      </w:pPr>
+      <w:r>
         <w:rPr>
           <w:sz w:val="24"/>
           <w:szCs w:val="24"/>
         </w:rPr>
-      </w:pPr>
-      <w:r>
-        <w:rPr>
-          <w:sz w:val="24"/>
-          <w:szCs w:val="24"/>
-        </w:rPr>
-        <w:t>Questo utente effettua solamente dei report, quindi ho assegnato I seguenti privilegi sulle tabelle:</w:t>
+        <w:t>Questo utente effettua solamente dei report per visualizzare orario e luogo di lavoro, quindi ho assegnato I seguenti privilegi :</w:t>
       </w:r>
     </w:p>
     <w:p>
@@ -20016,13 +19913,18 @@
           <w:numId w:val="0"/>
         </w:numPr>
         <w:bidi w:val="0"/>
+        <w:spacing w:lineRule="auto" w:line="240"/>
         <w:ind w:left="0" w:hanging="0"/>
         <w:rPr>
-          <w:sz w:val="28"/>
-        </w:rPr>
-      </w:pPr>
-      <w:r>
-        <w:rPr/>
+          <w:sz w:val="24"/>
+          <w:szCs w:val="24"/>
+        </w:rPr>
+      </w:pPr>
+      <w:r>
+        <w:rPr>
+          <w:sz w:val="24"/>
+          <w:szCs w:val="24"/>
+        </w:rPr>
       </w:r>
     </w:p>
     <w:p>
@@ -20030,16 +19932,18 @@
         <w:pStyle w:val="Normal"/>
         <w:numPr>
           <w:ilvl w:val="0"/>
-          <w:numId w:val="0"/>
+          <w:numId w:val="8"/>
         </w:numPr>
         <w:bidi w:val="0"/>
-        <w:ind w:left="0" w:hanging="0"/>
-        <w:rPr>
-          <w:sz w:val="28"/>
-        </w:rPr>
-      </w:pPr>
-      <w:r>
+        <w:spacing w:lineRule="auto" w:line="240"/>
         <w:rPr/>
+      </w:pPr>
+      <w:r>
+        <w:rPr>
+          <w:sz w:val="24"/>
+          <w:szCs w:val="24"/>
+        </w:rPr>
+        <w:t>Read-only sulle tabelle ( Insegnante, Rotazione, Piscina, Corso, Lezione ).</w:t>
       </w:r>
     </w:p>
     <w:p>
@@ -20047,16 +19951,50 @@
         <w:pStyle w:val="Normal"/>
         <w:numPr>
           <w:ilvl w:val="0"/>
-          <w:numId w:val="0"/>
+          <w:numId w:val="8"/>
         </w:numPr>
         <w:bidi w:val="0"/>
-        <w:ind w:left="0" w:hanging="0"/>
+        <w:spacing w:lineRule="auto" w:line="240"/>
+        <w:rPr/>
+      </w:pPr>
+      <w:r>
+        <w:rPr>
+          <w:sz w:val="24"/>
+          <w:szCs w:val="24"/>
+        </w:rPr>
+        <w:t>Esecuzione su procedure che generano questi report.</w:t>
+      </w:r>
+    </w:p>
+    <w:p>
+      <w:pPr>
+        <w:pStyle w:val="Normal"/>
+        <w:bidi w:val="0"/>
+        <w:spacing w:lineRule="auto" w:line="240"/>
+        <w:rPr>
+          <w:sz w:val="24"/>
+          <w:szCs w:val="24"/>
+        </w:rPr>
+      </w:pPr>
+      <w:r>
+        <w:rPr>
+          <w:sz w:val="24"/>
+          <w:szCs w:val="24"/>
+        </w:rPr>
+      </w:r>
+    </w:p>
+    <w:p>
+      <w:pPr>
+        <w:pStyle w:val="Normal"/>
+        <w:bidi w:val="0"/>
+        <w:spacing w:lineRule="auto" w:line="240"/>
         <w:rPr>
           <w:sz w:val="28"/>
         </w:rPr>
       </w:pPr>
       <w:r>
-        <w:rPr/>
+        <w:rPr>
+          <w:sz w:val="28"/>
+        </w:rPr>
       </w:r>
     </w:p>
     <w:p>
@@ -20103,13 +20041,19 @@
           <w:numId w:val="0"/>
         </w:numPr>
         <w:bidi w:val="0"/>
+        <w:spacing w:lineRule="auto" w:line="240" w:before="0" w:after="0"/>
         <w:ind w:left="0" w:hanging="0"/>
         <w:rPr>
-          <w:sz w:val="28"/>
-        </w:rPr>
-      </w:pPr>
-      <w:r>
-        <w:rPr/>
+          <w:sz w:val="24"/>
+          <w:szCs w:val="24"/>
+        </w:rPr>
+      </w:pPr>
+      <w:r>
+        <w:rPr>
+          <w:sz w:val="24"/>
+          <w:szCs w:val="24"/>
+        </w:rPr>
+        <w:t>Gli addetti segreteria possono gestire tutte le informazioni relative agli utenti, ma possono gestire unicamente i corsi legati alla piscina in cui lavorano. Possono inoltre variare il numero di corsi e gli orari della piscina in cui lavorano. Pertanto ho assegnato I seguenti privilegi :</w:t>
       </w:r>
     </w:p>
     <w:p>
@@ -20120,13 +20064,62 @@
           <w:numId w:val="0"/>
         </w:numPr>
         <w:bidi w:val="0"/>
+        <w:spacing w:lineRule="auto" w:line="240" w:before="0" w:after="0"/>
         <w:ind w:left="0" w:hanging="0"/>
         <w:rPr>
-          <w:sz w:val="28"/>
-        </w:rPr>
-      </w:pPr>
-      <w:r>
-        <w:rPr/>
+          <w:sz w:val="24"/>
+          <w:szCs w:val="24"/>
+        </w:rPr>
+      </w:pPr>
+      <w:r>
+        <w:rPr>
+          <w:sz w:val="24"/>
+          <w:szCs w:val="24"/>
+        </w:rPr>
+      </w:r>
+    </w:p>
+    <w:p>
+      <w:pPr>
+        <w:pStyle w:val="Normal"/>
+        <w:numPr>
+          <w:ilvl w:val="0"/>
+          <w:numId w:val="9"/>
+        </w:numPr>
+        <w:bidi w:val="0"/>
+        <w:spacing w:lineRule="auto" w:line="240"/>
+        <w:rPr>
+          <w:sz w:val="24"/>
+          <w:szCs w:val="24"/>
+        </w:rPr>
+      </w:pPr>
+      <w:r>
+        <w:rPr>
+          <w:sz w:val="24"/>
+          <w:szCs w:val="24"/>
+        </w:rPr>
+        <w:t>Tutti I privilegi su tabelle ( Persona, Contatti, Iscritto_Corsi, Iscrizione, Corso, Lezione ) perchè deve essere in grado di modificare queste tabelle</w:t>
+      </w:r>
+    </w:p>
+    <w:p>
+      <w:pPr>
+        <w:pStyle w:val="Normal"/>
+        <w:numPr>
+          <w:ilvl w:val="0"/>
+          <w:numId w:val="9"/>
+        </w:numPr>
+        <w:bidi w:val="0"/>
+        <w:spacing w:lineRule="auto" w:line="240"/>
+        <w:rPr>
+          <w:sz w:val="24"/>
+          <w:szCs w:val="24"/>
+        </w:rPr>
+      </w:pPr>
+      <w:r>
+        <w:rPr>
+          <w:sz w:val="24"/>
+          <w:szCs w:val="24"/>
+        </w:rPr>
+        <w:t>Read-only su tabella Piscina perchè da questa si ricava solamente la piscina in cui lavora</w:t>
       </w:r>
     </w:p>
     <w:p>
@@ -20143,7 +20136,9 @@
         </w:rPr>
       </w:pPr>
       <w:r>
-        <w:rPr/>
+        <w:rPr>
+          <w:sz w:val="28"/>
+        </w:rPr>
       </w:r>
     </w:p>
     <w:p>
@@ -20190,13 +20185,41 @@
           <w:numId w:val="0"/>
         </w:numPr>
         <w:bidi w:val="0"/>
+        <w:spacing w:lineRule="auto" w:line="240"/>
         <w:ind w:left="0" w:hanging="0"/>
         <w:rPr>
-          <w:sz w:val="28"/>
-        </w:rPr>
-      </w:pPr>
-      <w:r>
-        <w:rPr/>
+          <w:sz w:val="24"/>
+          <w:szCs w:val="24"/>
+        </w:rPr>
+      </w:pPr>
+      <w:r>
+        <w:rPr>
+          <w:sz w:val="24"/>
+          <w:szCs w:val="24"/>
+        </w:rPr>
+        <w:t>Gli addetti comunali possono inserire/modificare le informazioni sulle piscine e sul corpo insegnante , quindi ho assegnato I seguenti privilegi:</w:t>
+      </w:r>
+    </w:p>
+    <w:p>
+      <w:pPr>
+        <w:pStyle w:val="Normal"/>
+        <w:numPr>
+          <w:ilvl w:val="0"/>
+          <w:numId w:val="10"/>
+        </w:numPr>
+        <w:bidi w:val="0"/>
+        <w:spacing w:lineRule="auto" w:line="240"/>
+        <w:rPr>
+          <w:sz w:val="24"/>
+          <w:szCs w:val="24"/>
+        </w:rPr>
+      </w:pPr>
+      <w:r>
+        <w:rPr>
+          <w:sz w:val="24"/>
+          <w:szCs w:val="24"/>
+        </w:rPr>
+        <w:t>Tutti I privilegi su tabelle ( Qualifica, Insegnante_Ha_Qualifica, Insegnante, Rotazione, Piscina ) .</w:t>
       </w:r>
     </w:p>
     <w:p>
@@ -20207,13 +20230,16 @@
           <w:numId w:val="0"/>
         </w:numPr>
         <w:bidi w:val="0"/>
+        <w:spacing w:lineRule="auto" w:line="240"/>
         <w:ind w:left="0" w:hanging="0"/>
         <w:rPr>
           <w:sz w:val="28"/>
         </w:rPr>
       </w:pPr>
       <w:r>
-        <w:rPr/>
+        <w:rPr>
+          <w:sz w:val="28"/>
+        </w:rPr>
       </w:r>
     </w:p>
     <w:p>
@@ -20224,13 +20250,16 @@
           <w:numId w:val="0"/>
         </w:numPr>
         <w:bidi w:val="0"/>
+        <w:spacing w:lineRule="auto" w:line="240"/>
         <w:ind w:left="0" w:hanging="0"/>
         <w:rPr>
           <w:sz w:val="28"/>
         </w:rPr>
       </w:pPr>
       <w:r>
-        <w:rPr/>
+        <w:rPr>
+          <w:sz w:val="28"/>
+        </w:rPr>
       </w:r>
     </w:p>
     <w:p>
@@ -20247,7 +20276,66 @@
         </w:rPr>
       </w:pPr>
       <w:r>
-        <w:rPr/>
+        <w:rPr>
+          <w:sz w:val="28"/>
+        </w:rPr>
+      </w:r>
+    </w:p>
+    <w:p>
+      <w:pPr>
+        <w:pStyle w:val="Normal"/>
+        <w:numPr>
+          <w:ilvl w:val="0"/>
+          <w:numId w:val="0"/>
+        </w:numPr>
+        <w:bidi w:val="0"/>
+        <w:ind w:left="0" w:hanging="0"/>
+        <w:rPr>
+          <w:sz w:val="28"/>
+        </w:rPr>
+      </w:pPr>
+      <w:r>
+        <w:rPr>
+          <w:sz w:val="28"/>
+        </w:rPr>
+      </w:r>
+    </w:p>
+    <w:p>
+      <w:pPr>
+        <w:pStyle w:val="Normal"/>
+        <w:numPr>
+          <w:ilvl w:val="0"/>
+          <w:numId w:val="0"/>
+        </w:numPr>
+        <w:bidi w:val="0"/>
+        <w:ind w:left="0" w:hanging="0"/>
+        <w:rPr>
+          <w:sz w:val="28"/>
+        </w:rPr>
+      </w:pPr>
+      <w:r>
+        <w:rPr>
+          <w:sz w:val="28"/>
+        </w:rPr>
+      </w:r>
+    </w:p>
+    <w:p>
+      <w:pPr>
+        <w:pStyle w:val="Normal"/>
+        <w:numPr>
+          <w:ilvl w:val="0"/>
+          <w:numId w:val="0"/>
+        </w:numPr>
+        <w:bidi w:val="0"/>
+        <w:ind w:left="0" w:hanging="0"/>
+        <w:rPr>
+          <w:sz w:val="28"/>
+        </w:rPr>
+      </w:pPr>
+      <w:r>
+        <w:rPr>
+          <w:sz w:val="28"/>
+        </w:rPr>
       </w:r>
     </w:p>
     <w:p>
@@ -20304,9 +20392,9 @@
     <w:tbl>
       <w:tblPr>
         <w:tblStyle w:val="45"/>
-        <w:tblW w:w="9962" w:type="dxa"/>
+        <w:tblW w:w="9613" w:type="dxa"/>
         <w:jc w:val="left"/>
-        <w:tblInd w:w="0" w:type="dxa"/>
+        <w:tblInd w:w="153" w:type="dxa"/>
         <w:tblCellMar>
           <w:top w:w="0" w:type="dxa"/>
           <w:left w:w="108" w:type="dxa"/>
@@ -20315,9 +20403,9 @@
         </w:tblCellMar>
       </w:tblPr>
       <w:tblGrid>
-        <w:gridCol w:w="3320"/>
-        <w:gridCol w:w="3291"/>
-        <w:gridCol w:w="3351"/>
+        <w:gridCol w:w="3173"/>
+        <w:gridCol w:w="3286"/>
+        <w:gridCol w:w="3154"/>
       </w:tblGrid>
       <w:tr>
         <w:trPr>
@@ -20325,7 +20413,7 @@
         </w:trPr>
         <w:tc>
           <w:tcPr>
-            <w:tcW w:w="9962" w:type="dxa"/>
+            <w:tcW w:w="9613" w:type="dxa"/>
             <w:gridSpan w:val="3"/>
             <w:tcBorders>
               <w:top w:val="single" w:sz="4" w:space="0" w:color="000000"/>
@@ -20340,6 +20428,72 @@
               <w:pStyle w:val="Normal"/>
               <w:bidi w:val="0"/>
               <w:spacing w:lineRule="auto" w:line="240"/>
+              <w:rPr/>
+            </w:pPr>
+            <w:r>
+              <w:rPr>
+                <w:b/>
+                <w:color w:val="1A1A1A" w:themeColor="background1" w:themeShade="1a"/>
+                <w:sz w:val="24"/>
+              </w:rPr>
+              <w:t>Tabella Piscina</w:t>
+            </w:r>
+          </w:p>
+        </w:tc>
+      </w:tr>
+      <w:tr>
+        <w:trPr>
+          <w:cantSplit w:val="true"/>
+        </w:trPr>
+        <w:tc>
+          <w:tcPr>
+            <w:tcW w:w="3173" w:type="dxa"/>
+            <w:tcBorders>
+              <w:top w:val="single" w:sz="4" w:space="0" w:color="000000"/>
+              <w:left w:val="single" w:sz="4" w:space="0" w:color="000000"/>
+              <w:bottom w:val="single" w:sz="4" w:space="0" w:color="000000"/>
+              <w:right w:val="single" w:sz="4" w:space="0" w:color="000000"/>
+            </w:tcBorders>
+            <w:shd w:color="auto" w:fill="BEBEBE" w:themeFill="background1" w:themeFillShade="bf" w:val="clear"/>
+          </w:tcPr>
+          <w:p>
+            <w:pPr>
+              <w:pStyle w:val="Normal"/>
+              <w:bidi w:val="0"/>
+              <w:spacing w:lineRule="auto" w:line="240"/>
+              <w:jc w:val="center"/>
+              <w:rPr>
+                <w:color w:val="1A1A1A" w:themeColor="background1" w:themeShade="1a"/>
+                <w:sz w:val="24"/>
+              </w:rPr>
+            </w:pPr>
+            <w:r>
+              <w:rPr>
+                <w:b/>
+                <w:color w:val="1A1A1A" w:themeColor="background1" w:themeShade="1a"/>
+                <w:sz w:val="24"/>
+              </w:rPr>
+              <w:t>Attributo</w:t>
+            </w:r>
+          </w:p>
+        </w:tc>
+        <w:tc>
+          <w:tcPr>
+            <w:tcW w:w="3286" w:type="dxa"/>
+            <w:tcBorders>
+              <w:top w:val="single" w:sz="4" w:space="0" w:color="000000"/>
+              <w:left w:val="single" w:sz="4" w:space="0" w:color="000000"/>
+              <w:bottom w:val="single" w:sz="4" w:space="0" w:color="000000"/>
+              <w:right w:val="single" w:sz="4" w:space="0" w:color="000000"/>
+            </w:tcBorders>
+            <w:shd w:color="auto" w:fill="BEBEBE" w:themeFill="background1" w:themeFillShade="bf" w:val="clear"/>
+          </w:tcPr>
+          <w:p>
+            <w:pPr>
+              <w:pStyle w:val="Normal"/>
+              <w:bidi w:val="0"/>
+              <w:spacing w:lineRule="auto" w:line="240"/>
+              <w:jc w:val="center"/>
               <w:rPr>
                 <w:b/>
                 <w:b/>
@@ -20353,7 +20507,50 @@
                 <w:color w:val="1A1A1A" w:themeColor="background1" w:themeShade="1a"/>
                 <w:sz w:val="24"/>
               </w:rPr>
-              <w:t>Tabella &lt;nome&gt;</w:t>
+              <w:t>Tipo di dato</w:t>
+            </w:r>
+          </w:p>
+        </w:tc>
+        <w:tc>
+          <w:tcPr>
+            <w:tcW w:w="3154" w:type="dxa"/>
+            <w:tcBorders>
+              <w:top w:val="single" w:sz="4" w:space="0" w:color="000000"/>
+              <w:left w:val="single" w:sz="4" w:space="0" w:color="000000"/>
+              <w:bottom w:val="single" w:sz="4" w:space="0" w:color="000000"/>
+              <w:right w:val="single" w:sz="4" w:space="0" w:color="000000"/>
+            </w:tcBorders>
+            <w:shd w:color="auto" w:fill="BEBEBE" w:themeFill="background1" w:themeFillShade="bf" w:val="clear"/>
+          </w:tcPr>
+          <w:p>
+            <w:pPr>
+              <w:pStyle w:val="Normal"/>
+              <w:bidi w:val="0"/>
+              <w:spacing w:lineRule="auto" w:line="240"/>
+              <w:jc w:val="center"/>
+              <w:rPr>
+                <w:b/>
+                <w:b/>
+                <w:color w:val="1A1A1A" w:themeColor="background1" w:themeShade="1a"/>
+                <w:sz w:val="24"/>
+              </w:rPr>
+            </w:pPr>
+            <w:r>
+              <w:rPr>
+                <w:b/>
+                <w:color w:val="1A1A1A" w:themeColor="background1" w:themeShade="1a"/>
+                <w:sz w:val="24"/>
+              </w:rPr>
+              <w:t>Attributi</w:t>
+            </w:r>
+            <w:r>
+              <w:rPr>
+                <w:rStyle w:val="Richiamoallanotaapidipagina"/>
+                <w:b/>
+                <w:color w:val="1A1A1A" w:themeColor="background1" w:themeShade="1a"/>
+                <w:sz w:val="24"/>
+              </w:rPr>
+              <w:footnoteReference w:id="3"/>
             </w:r>
           </w:p>
         </w:tc>
@@ -20362,110 +20559,106 @@
         <w:trPr/>
         <w:tc>
           <w:tcPr>
-            <w:tcW w:w="3320" w:type="dxa"/>
+            <w:tcW w:w="3173" w:type="dxa"/>
             <w:tcBorders>
               <w:top w:val="single" w:sz="4" w:space="0" w:color="000000"/>
               <w:left w:val="single" w:sz="4" w:space="0" w:color="000000"/>
               <w:bottom w:val="single" w:sz="4" w:space="0" w:color="000000"/>
               <w:right w:val="single" w:sz="4" w:space="0" w:color="000000"/>
             </w:tcBorders>
-            <w:shd w:color="auto" w:fill="BEBEBE" w:themeFill="background1" w:themeFillShade="bf" w:val="clear"/>
-          </w:tcPr>
-          <w:p>
-            <w:pPr>
-              <w:pStyle w:val="Normal"/>
-              <w:bidi w:val="0"/>
-              <w:spacing w:lineRule="auto" w:line="240"/>
-              <w:jc w:val="center"/>
-              <w:rPr>
+            <w:shd w:fill="auto" w:val="clear"/>
+          </w:tcPr>
+          <w:p>
+            <w:pPr>
+              <w:pStyle w:val="Normal"/>
+              <w:bidi w:val="0"/>
+              <w:spacing w:lineRule="auto" w:line="240"/>
+              <w:rPr>
+                <w:b w:val="false"/>
+                <w:b w:val="false"/>
+                <w:bCs w:val="false"/>
                 <w:color w:val="1A1A1A" w:themeColor="background1" w:themeShade="1a"/>
                 <w:sz w:val="24"/>
               </w:rPr>
             </w:pPr>
             <w:r>
               <w:rPr>
-                <w:b/>
+                <w:b w:val="false"/>
+                <w:bCs w:val="false"/>
                 <w:color w:val="1A1A1A" w:themeColor="background1" w:themeShade="1a"/>
                 <w:sz w:val="24"/>
               </w:rPr>
-              <w:t>Attributo</w:t>
-            </w:r>
-          </w:p>
-        </w:tc>
-        <w:tc>
-          <w:tcPr>
-            <w:tcW w:w="3291" w:type="dxa"/>
+              <w:t>Nome_P</w:t>
+            </w:r>
+          </w:p>
+        </w:tc>
+        <w:tc>
+          <w:tcPr>
+            <w:tcW w:w="3286" w:type="dxa"/>
             <w:tcBorders>
               <w:top w:val="single" w:sz="4" w:space="0" w:color="000000"/>
               <w:left w:val="single" w:sz="4" w:space="0" w:color="000000"/>
               <w:bottom w:val="single" w:sz="4" w:space="0" w:color="000000"/>
               <w:right w:val="single" w:sz="4" w:space="0" w:color="000000"/>
             </w:tcBorders>
-            <w:shd w:color="auto" w:fill="BEBEBE" w:themeFill="background1" w:themeFillShade="bf" w:val="clear"/>
-          </w:tcPr>
-          <w:p>
-            <w:pPr>
-              <w:pStyle w:val="Normal"/>
-              <w:bidi w:val="0"/>
-              <w:spacing w:lineRule="auto" w:line="240"/>
-              <w:jc w:val="center"/>
-              <w:rPr>
-                <w:b/>
-                <w:b/>
+            <w:shd w:fill="auto" w:val="clear"/>
+          </w:tcPr>
+          <w:p>
+            <w:pPr>
+              <w:pStyle w:val="Normal"/>
+              <w:bidi w:val="0"/>
+              <w:spacing w:lineRule="auto" w:line="240"/>
+              <w:rPr>
+                <w:b w:val="false"/>
+                <w:b w:val="false"/>
+                <w:bCs w:val="false"/>
                 <w:color w:val="1A1A1A" w:themeColor="background1" w:themeShade="1a"/>
                 <w:sz w:val="24"/>
               </w:rPr>
             </w:pPr>
             <w:r>
               <w:rPr>
-                <w:b/>
+                <w:b w:val="false"/>
+                <w:bCs w:val="false"/>
                 <w:color w:val="1A1A1A" w:themeColor="background1" w:themeShade="1a"/>
                 <w:sz w:val="24"/>
               </w:rPr>
-              <w:t>Tipo di dato</w:t>
-            </w:r>
-          </w:p>
-        </w:tc>
-        <w:tc>
-          <w:tcPr>
-            <w:tcW w:w="3351" w:type="dxa"/>
+              <w:t>VARCHAR(50)</w:t>
+            </w:r>
+          </w:p>
+        </w:tc>
+        <w:tc>
+          <w:tcPr>
+            <w:tcW w:w="3154" w:type="dxa"/>
             <w:tcBorders>
               <w:top w:val="single" w:sz="4" w:space="0" w:color="000000"/>
               <w:left w:val="single" w:sz="4" w:space="0" w:color="000000"/>
               <w:bottom w:val="single" w:sz="4" w:space="0" w:color="000000"/>
               <w:right w:val="single" w:sz="4" w:space="0" w:color="000000"/>
             </w:tcBorders>
-            <w:shd w:color="auto" w:fill="BEBEBE" w:themeFill="background1" w:themeFillShade="bf" w:val="clear"/>
-          </w:tcPr>
-          <w:p>
-            <w:pPr>
-              <w:pStyle w:val="Normal"/>
-              <w:bidi w:val="0"/>
-              <w:spacing w:lineRule="auto" w:line="240"/>
-              <w:jc w:val="center"/>
-              <w:rPr>
-                <w:b/>
-                <w:b/>
+            <w:shd w:fill="auto" w:val="clear"/>
+          </w:tcPr>
+          <w:p>
+            <w:pPr>
+              <w:pStyle w:val="Normal"/>
+              <w:bidi w:val="0"/>
+              <w:spacing w:lineRule="auto" w:line="240"/>
+              <w:rPr>
+                <w:b w:val="false"/>
+                <w:b w:val="false"/>
+                <w:bCs w:val="false"/>
                 <w:color w:val="1A1A1A" w:themeColor="background1" w:themeShade="1a"/>
                 <w:sz w:val="24"/>
               </w:rPr>
             </w:pPr>
             <w:r>
               <w:rPr>
-                <w:b/>
+                <w:b w:val="false"/>
+                <w:bCs w:val="false"/>
                 <w:color w:val="1A1A1A" w:themeColor="background1" w:themeShade="1a"/>
                 <w:sz w:val="24"/>
               </w:rPr>
-              <w:t>Attributi</w:t>
-            </w:r>
-            <w:r>
-              <w:rPr>
-                <w:rStyle w:val="Richiamoallanotaapidipagina"/>
-                <w:b/>
-                <w:color w:val="1A1A1A" w:themeColor="background1" w:themeShade="1a"/>
-                <w:sz w:val="24"/>
-              </w:rPr>
-              <w:footnoteReference w:id="3"/>
+              <w:t>PK</w:t>
             </w:r>
           </w:p>
         </w:tc>
@@ -20474,88 +20667,621 @@
         <w:trPr/>
         <w:tc>
           <w:tcPr>
-            <w:tcW w:w="3320" w:type="dxa"/>
-            <w:tcBorders>
-              <w:top w:val="single" w:sz="4" w:space="0" w:color="000000"/>
-              <w:left w:val="single" w:sz="4" w:space="0" w:color="000000"/>
-              <w:bottom w:val="single" w:sz="4" w:space="0" w:color="000000"/>
-              <w:right w:val="single" w:sz="4" w:space="0" w:color="000000"/>
-            </w:tcBorders>
-            <w:shd w:fill="auto" w:val="clear"/>
-          </w:tcPr>
-          <w:p>
-            <w:pPr>
-              <w:pStyle w:val="Normal"/>
-              <w:bidi w:val="0"/>
-              <w:spacing w:lineRule="auto" w:line="240"/>
-              <w:rPr>
-                <w:b/>
-                <w:b/>
+            <w:tcW w:w="3173" w:type="dxa"/>
+            <w:tcBorders>
+              <w:left w:val="single" w:sz="4" w:space="0" w:color="000000"/>
+              <w:bottom w:val="single" w:sz="4" w:space="0" w:color="000000"/>
+              <w:right w:val="single" w:sz="4" w:space="0" w:color="000000"/>
+            </w:tcBorders>
+            <w:shd w:fill="auto" w:val="clear"/>
+          </w:tcPr>
+          <w:p>
+            <w:pPr>
+              <w:pStyle w:val="Normal"/>
+              <w:bidi w:val="0"/>
+              <w:spacing w:lineRule="auto" w:line="240"/>
+              <w:rPr>
+                <w:b w:val="false"/>
+                <w:b w:val="false"/>
+                <w:bCs w:val="false"/>
                 <w:color w:val="1A1A1A" w:themeColor="background1" w:themeShade="1a"/>
                 <w:sz w:val="24"/>
               </w:rPr>
             </w:pPr>
             <w:r>
               <w:rPr>
-                <w:b/>
+                <w:b w:val="false"/>
+                <w:bCs w:val="false"/>
                 <w:color w:val="1A1A1A" w:themeColor="background1" w:themeShade="1a"/>
                 <w:sz w:val="24"/>
               </w:rPr>
-            </w:r>
-          </w:p>
-        </w:tc>
-        <w:tc>
-          <w:tcPr>
-            <w:tcW w:w="3291" w:type="dxa"/>
-            <w:tcBorders>
-              <w:top w:val="single" w:sz="4" w:space="0" w:color="000000"/>
-              <w:left w:val="single" w:sz="4" w:space="0" w:color="000000"/>
-              <w:bottom w:val="single" w:sz="4" w:space="0" w:color="000000"/>
-              <w:right w:val="single" w:sz="4" w:space="0" w:color="000000"/>
-            </w:tcBorders>
-            <w:shd w:fill="auto" w:val="clear"/>
-          </w:tcPr>
-          <w:p>
-            <w:pPr>
-              <w:pStyle w:val="Normal"/>
-              <w:bidi w:val="0"/>
-              <w:spacing w:lineRule="auto" w:line="240"/>
-              <w:rPr>
+              <w:t>Indirizzo_P</w:t>
+            </w:r>
+          </w:p>
+        </w:tc>
+        <w:tc>
+          <w:tcPr>
+            <w:tcW w:w="3286" w:type="dxa"/>
+            <w:tcBorders>
+              <w:left w:val="single" w:sz="4" w:space="0" w:color="000000"/>
+              <w:bottom w:val="single" w:sz="4" w:space="0" w:color="000000"/>
+              <w:right w:val="single" w:sz="4" w:space="0" w:color="000000"/>
+            </w:tcBorders>
+            <w:shd w:fill="auto" w:val="clear"/>
+          </w:tcPr>
+          <w:p>
+            <w:pPr>
+              <w:pStyle w:val="Normal"/>
+              <w:bidi w:val="0"/>
+              <w:spacing w:lineRule="auto" w:line="240"/>
+              <w:rPr>
+                <w:b w:val="false"/>
+                <w:b w:val="false"/>
+                <w:bCs w:val="false"/>
                 <w:color w:val="1A1A1A" w:themeColor="background1" w:themeShade="1a"/>
                 <w:sz w:val="24"/>
               </w:rPr>
             </w:pPr>
             <w:r>
               <w:rPr>
+                <w:b w:val="false"/>
+                <w:bCs w:val="false"/>
                 <w:color w:val="1A1A1A" w:themeColor="background1" w:themeShade="1a"/>
                 <w:sz w:val="24"/>
               </w:rPr>
-            </w:r>
-          </w:p>
-        </w:tc>
-        <w:tc>
-          <w:tcPr>
-            <w:tcW w:w="3351" w:type="dxa"/>
-            <w:tcBorders>
-              <w:top w:val="single" w:sz="4" w:space="0" w:color="000000"/>
-              <w:left w:val="single" w:sz="4" w:space="0" w:color="000000"/>
-              <w:bottom w:val="single" w:sz="4" w:space="0" w:color="000000"/>
-              <w:right w:val="single" w:sz="4" w:space="0" w:color="000000"/>
-            </w:tcBorders>
-            <w:shd w:fill="auto" w:val="clear"/>
-          </w:tcPr>
-          <w:p>
-            <w:pPr>
-              <w:pStyle w:val="Normal"/>
-              <w:bidi w:val="0"/>
-              <w:spacing w:lineRule="auto" w:line="240"/>
-              <w:rPr>
+              <w:t>VARCHAR(50)</w:t>
+            </w:r>
+          </w:p>
+        </w:tc>
+        <w:tc>
+          <w:tcPr>
+            <w:tcW w:w="3154" w:type="dxa"/>
+            <w:tcBorders>
+              <w:left w:val="single" w:sz="4" w:space="0" w:color="000000"/>
+              <w:bottom w:val="single" w:sz="4" w:space="0" w:color="000000"/>
+              <w:right w:val="single" w:sz="4" w:space="0" w:color="000000"/>
+            </w:tcBorders>
+            <w:shd w:fill="auto" w:val="clear"/>
+          </w:tcPr>
+          <w:p>
+            <w:pPr>
+              <w:pStyle w:val="Normal"/>
+              <w:bidi w:val="0"/>
+              <w:spacing w:lineRule="auto" w:line="240"/>
+              <w:rPr>
+                <w:b w:val="false"/>
+                <w:b w:val="false"/>
+                <w:bCs w:val="false"/>
                 <w:color w:val="1A1A1A" w:themeColor="background1" w:themeShade="1a"/>
                 <w:sz w:val="24"/>
               </w:rPr>
             </w:pPr>
             <w:r>
               <w:rPr>
+                <w:b w:val="false"/>
+                <w:bCs w:val="false"/>
+                <w:color w:val="1A1A1A" w:themeColor="background1" w:themeShade="1a"/>
+                <w:sz w:val="24"/>
+              </w:rPr>
+              <w:t>NN</w:t>
+            </w:r>
+          </w:p>
+        </w:tc>
+      </w:tr>
+      <w:tr>
+        <w:trPr/>
+        <w:tc>
+          <w:tcPr>
+            <w:tcW w:w="3173" w:type="dxa"/>
+            <w:tcBorders>
+              <w:left w:val="single" w:sz="4" w:space="0" w:color="000000"/>
+              <w:bottom w:val="single" w:sz="4" w:space="0" w:color="000000"/>
+              <w:right w:val="single" w:sz="4" w:space="0" w:color="000000"/>
+            </w:tcBorders>
+            <w:shd w:fill="auto" w:val="clear"/>
+          </w:tcPr>
+          <w:p>
+            <w:pPr>
+              <w:pStyle w:val="Normal"/>
+              <w:bidi w:val="0"/>
+              <w:spacing w:lineRule="auto" w:line="240"/>
+              <w:rPr>
+                <w:b w:val="false"/>
+                <w:b w:val="false"/>
+                <w:bCs w:val="false"/>
+                <w:color w:val="1A1A1A" w:themeColor="background1" w:themeShade="1a"/>
+                <w:sz w:val="24"/>
+              </w:rPr>
+            </w:pPr>
+            <w:r>
+              <w:rPr>
+                <w:b w:val="false"/>
+                <w:bCs w:val="false"/>
+                <w:color w:val="1A1A1A" w:themeColor="background1" w:themeShade="1a"/>
+                <w:sz w:val="24"/>
+              </w:rPr>
+              <w:t>Telefono_P</w:t>
+            </w:r>
+          </w:p>
+        </w:tc>
+        <w:tc>
+          <w:tcPr>
+            <w:tcW w:w="3286" w:type="dxa"/>
+            <w:tcBorders>
+              <w:left w:val="single" w:sz="4" w:space="0" w:color="000000"/>
+              <w:bottom w:val="single" w:sz="4" w:space="0" w:color="000000"/>
+              <w:right w:val="single" w:sz="4" w:space="0" w:color="000000"/>
+            </w:tcBorders>
+            <w:shd w:fill="auto" w:val="clear"/>
+          </w:tcPr>
+          <w:p>
+            <w:pPr>
+              <w:pStyle w:val="Normal"/>
+              <w:bidi w:val="0"/>
+              <w:spacing w:lineRule="auto" w:line="240"/>
+              <w:rPr>
+                <w:b w:val="false"/>
+                <w:b w:val="false"/>
+                <w:bCs w:val="false"/>
+                <w:color w:val="1A1A1A" w:themeColor="background1" w:themeShade="1a"/>
+                <w:sz w:val="24"/>
+              </w:rPr>
+            </w:pPr>
+            <w:r>
+              <w:rPr>
+                <w:b w:val="false"/>
+                <w:bCs w:val="false"/>
+                <w:color w:val="1A1A1A" w:themeColor="background1" w:themeShade="1a"/>
+                <w:sz w:val="24"/>
+              </w:rPr>
+              <w:t>VARCHAR(20)</w:t>
+            </w:r>
+          </w:p>
+        </w:tc>
+        <w:tc>
+          <w:tcPr>
+            <w:tcW w:w="3154" w:type="dxa"/>
+            <w:tcBorders>
+              <w:left w:val="single" w:sz="4" w:space="0" w:color="000000"/>
+              <w:bottom w:val="single" w:sz="4" w:space="0" w:color="000000"/>
+              <w:right w:val="single" w:sz="4" w:space="0" w:color="000000"/>
+            </w:tcBorders>
+            <w:shd w:fill="auto" w:val="clear"/>
+          </w:tcPr>
+          <w:p>
+            <w:pPr>
+              <w:pStyle w:val="Normal"/>
+              <w:bidi w:val="0"/>
+              <w:spacing w:lineRule="auto" w:line="240"/>
+              <w:rPr>
+                <w:b w:val="false"/>
+                <w:b w:val="false"/>
+                <w:bCs w:val="false"/>
+                <w:color w:val="1A1A1A" w:themeColor="background1" w:themeShade="1a"/>
+                <w:sz w:val="24"/>
+              </w:rPr>
+            </w:pPr>
+            <w:r>
+              <w:rPr>
+                <w:b w:val="false"/>
+                <w:bCs w:val="false"/>
+                <w:color w:val="1A1A1A" w:themeColor="background1" w:themeShade="1a"/>
+                <w:sz w:val="24"/>
+              </w:rPr>
+            </w:r>
+          </w:p>
+        </w:tc>
+      </w:tr>
+      <w:tr>
+        <w:trPr/>
+        <w:tc>
+          <w:tcPr>
+            <w:tcW w:w="3173" w:type="dxa"/>
+            <w:tcBorders>
+              <w:left w:val="single" w:sz="4" w:space="0" w:color="000000"/>
+              <w:bottom w:val="single" w:sz="4" w:space="0" w:color="000000"/>
+              <w:right w:val="single" w:sz="4" w:space="0" w:color="000000"/>
+            </w:tcBorders>
+            <w:shd w:fill="auto" w:val="clear"/>
+          </w:tcPr>
+          <w:p>
+            <w:pPr>
+              <w:pStyle w:val="Normal"/>
+              <w:bidi w:val="0"/>
+              <w:spacing w:lineRule="auto" w:line="240"/>
+              <w:rPr>
+                <w:b w:val="false"/>
+                <w:b w:val="false"/>
+                <w:bCs w:val="false"/>
+                <w:color w:val="1A1A1A" w:themeColor="background1" w:themeShade="1a"/>
+                <w:sz w:val="24"/>
+              </w:rPr>
+            </w:pPr>
+            <w:r>
+              <w:rPr>
+                <w:b w:val="false"/>
+                <w:bCs w:val="false"/>
+                <w:color w:val="1A1A1A" w:themeColor="background1" w:themeShade="1a"/>
+                <w:sz w:val="24"/>
+              </w:rPr>
+              <w:t>Responsabile</w:t>
+            </w:r>
+          </w:p>
+        </w:tc>
+        <w:tc>
+          <w:tcPr>
+            <w:tcW w:w="3286" w:type="dxa"/>
+            <w:tcBorders>
+              <w:left w:val="single" w:sz="4" w:space="0" w:color="000000"/>
+              <w:bottom w:val="single" w:sz="4" w:space="0" w:color="000000"/>
+              <w:right w:val="single" w:sz="4" w:space="0" w:color="000000"/>
+            </w:tcBorders>
+            <w:shd w:fill="auto" w:val="clear"/>
+          </w:tcPr>
+          <w:p>
+            <w:pPr>
+              <w:pStyle w:val="Normal"/>
+              <w:bidi w:val="0"/>
+              <w:spacing w:lineRule="auto" w:line="240"/>
+              <w:rPr>
+                <w:b w:val="false"/>
+                <w:b w:val="false"/>
+                <w:bCs w:val="false"/>
+                <w:color w:val="1A1A1A" w:themeColor="background1" w:themeShade="1a"/>
+                <w:sz w:val="24"/>
+              </w:rPr>
+            </w:pPr>
+            <w:r>
+              <w:rPr>
+                <w:b w:val="false"/>
+                <w:bCs w:val="false"/>
+                <w:color w:val="1A1A1A" w:themeColor="background1" w:themeShade="1a"/>
+                <w:sz w:val="24"/>
+              </w:rPr>
+              <w:t>VARCHAR(30)</w:t>
+            </w:r>
+          </w:p>
+        </w:tc>
+        <w:tc>
+          <w:tcPr>
+            <w:tcW w:w="3154" w:type="dxa"/>
+            <w:tcBorders>
+              <w:left w:val="single" w:sz="4" w:space="0" w:color="000000"/>
+              <w:bottom w:val="single" w:sz="4" w:space="0" w:color="000000"/>
+              <w:right w:val="single" w:sz="4" w:space="0" w:color="000000"/>
+            </w:tcBorders>
+            <w:shd w:fill="auto" w:val="clear"/>
+          </w:tcPr>
+          <w:p>
+            <w:pPr>
+              <w:pStyle w:val="Normal"/>
+              <w:bidi w:val="0"/>
+              <w:spacing w:lineRule="auto" w:line="240"/>
+              <w:rPr>
+                <w:b w:val="false"/>
+                <w:b w:val="false"/>
+                <w:bCs w:val="false"/>
+                <w:color w:val="1A1A1A" w:themeColor="background1" w:themeShade="1a"/>
+                <w:sz w:val="24"/>
+              </w:rPr>
+            </w:pPr>
+            <w:r>
+              <w:rPr>
+                <w:b w:val="false"/>
+                <w:bCs w:val="false"/>
+                <w:color w:val="1A1A1A" w:themeColor="background1" w:themeShade="1a"/>
+                <w:sz w:val="24"/>
+              </w:rPr>
+            </w:r>
+          </w:p>
+        </w:tc>
+      </w:tr>
+      <w:tr>
+        <w:trPr/>
+        <w:tc>
+          <w:tcPr>
+            <w:tcW w:w="3173" w:type="dxa"/>
+            <w:tcBorders>
+              <w:left w:val="single" w:sz="4" w:space="0" w:color="000000"/>
+              <w:bottom w:val="single" w:sz="4" w:space="0" w:color="000000"/>
+              <w:right w:val="single" w:sz="4" w:space="0" w:color="000000"/>
+            </w:tcBorders>
+            <w:shd w:fill="auto" w:val="clear"/>
+          </w:tcPr>
+          <w:p>
+            <w:pPr>
+              <w:pStyle w:val="Normal"/>
+              <w:bidi w:val="0"/>
+              <w:spacing w:lineRule="auto" w:line="240"/>
+              <w:rPr>
+                <w:b w:val="false"/>
+                <w:b w:val="false"/>
+                <w:bCs w:val="false"/>
+                <w:color w:val="1A1A1A" w:themeColor="background1" w:themeShade="1a"/>
+                <w:sz w:val="24"/>
+              </w:rPr>
+            </w:pPr>
+            <w:r>
+              <w:rPr>
+                <w:b w:val="false"/>
+                <w:bCs w:val="false"/>
+                <w:color w:val="1A1A1A" w:themeColor="background1" w:themeShade="1a"/>
+                <w:sz w:val="24"/>
+              </w:rPr>
+              <w:t>Tipo</w:t>
+            </w:r>
+          </w:p>
+        </w:tc>
+        <w:tc>
+          <w:tcPr>
+            <w:tcW w:w="3286" w:type="dxa"/>
+            <w:tcBorders>
+              <w:left w:val="single" w:sz="4" w:space="0" w:color="000000"/>
+              <w:bottom w:val="single" w:sz="4" w:space="0" w:color="000000"/>
+              <w:right w:val="single" w:sz="4" w:space="0" w:color="000000"/>
+            </w:tcBorders>
+            <w:shd w:fill="auto" w:val="clear"/>
+          </w:tcPr>
+          <w:p>
+            <w:pPr>
+              <w:pStyle w:val="Normal"/>
+              <w:bidi w:val="0"/>
+              <w:spacing w:lineRule="auto" w:line="240"/>
+              <w:rPr>
+                <w:b w:val="false"/>
+                <w:b w:val="false"/>
+                <w:bCs w:val="false"/>
+                <w:color w:val="1A1A1A" w:themeColor="background1" w:themeShade="1a"/>
+                <w:sz w:val="24"/>
+              </w:rPr>
+            </w:pPr>
+            <w:r>
+              <w:rPr>
+                <w:b w:val="false"/>
+                <w:bCs w:val="false"/>
+                <w:color w:val="1A1A1A" w:themeColor="background1" w:themeShade="1a"/>
+                <w:sz w:val="24"/>
+              </w:rPr>
+              <w:t>BOOLEAN</w:t>
+            </w:r>
+          </w:p>
+        </w:tc>
+        <w:tc>
+          <w:tcPr>
+            <w:tcW w:w="3154" w:type="dxa"/>
+            <w:tcBorders>
+              <w:left w:val="single" w:sz="4" w:space="0" w:color="000000"/>
+              <w:bottom w:val="single" w:sz="4" w:space="0" w:color="000000"/>
+              <w:right w:val="single" w:sz="4" w:space="0" w:color="000000"/>
+            </w:tcBorders>
+            <w:shd w:fill="auto" w:val="clear"/>
+          </w:tcPr>
+          <w:p>
+            <w:pPr>
+              <w:pStyle w:val="Normal"/>
+              <w:bidi w:val="0"/>
+              <w:spacing w:lineRule="auto" w:line="240"/>
+              <w:rPr>
+                <w:b w:val="false"/>
+                <w:b w:val="false"/>
+                <w:bCs w:val="false"/>
+                <w:color w:val="1A1A1A" w:themeColor="background1" w:themeShade="1a"/>
+                <w:sz w:val="24"/>
+              </w:rPr>
+            </w:pPr>
+            <w:r>
+              <w:rPr>
+                <w:b w:val="false"/>
+                <w:bCs w:val="false"/>
+                <w:color w:val="1A1A1A" w:themeColor="background1" w:themeShade="1a"/>
+                <w:sz w:val="24"/>
+              </w:rPr>
+              <w:t>NN</w:t>
+            </w:r>
+          </w:p>
+        </w:tc>
+      </w:tr>
+      <w:tr>
+        <w:trPr/>
+        <w:tc>
+          <w:tcPr>
+            <w:tcW w:w="3173" w:type="dxa"/>
+            <w:tcBorders>
+              <w:left w:val="single" w:sz="4" w:space="0" w:color="000000"/>
+              <w:bottom w:val="single" w:sz="4" w:space="0" w:color="000000"/>
+              <w:right w:val="single" w:sz="4" w:space="0" w:color="000000"/>
+            </w:tcBorders>
+            <w:shd w:fill="auto" w:val="clear"/>
+          </w:tcPr>
+          <w:p>
+            <w:pPr>
+              <w:pStyle w:val="Normal"/>
+              <w:bidi w:val="0"/>
+              <w:spacing w:lineRule="auto" w:line="240"/>
+              <w:rPr>
+                <w:b w:val="false"/>
+                <w:b w:val="false"/>
+                <w:bCs w:val="false"/>
+                <w:color w:val="1A1A1A" w:themeColor="background1" w:themeShade="1a"/>
+                <w:sz w:val="24"/>
+              </w:rPr>
+            </w:pPr>
+            <w:r>
+              <w:rPr>
+                <w:b w:val="false"/>
+                <w:bCs w:val="false"/>
+                <w:color w:val="1A1A1A" w:themeColor="background1" w:themeShade="1a"/>
+                <w:sz w:val="24"/>
+              </w:rPr>
+              <w:t>Da</w:t>
+            </w:r>
+          </w:p>
+        </w:tc>
+        <w:tc>
+          <w:tcPr>
+            <w:tcW w:w="3286" w:type="dxa"/>
+            <w:tcBorders>
+              <w:left w:val="single" w:sz="4" w:space="0" w:color="000000"/>
+              <w:bottom w:val="single" w:sz="4" w:space="0" w:color="000000"/>
+              <w:right w:val="single" w:sz="4" w:space="0" w:color="000000"/>
+            </w:tcBorders>
+            <w:shd w:fill="auto" w:val="clear"/>
+          </w:tcPr>
+          <w:p>
+            <w:pPr>
+              <w:pStyle w:val="Normal"/>
+              <w:bidi w:val="0"/>
+              <w:spacing w:lineRule="auto" w:line="240"/>
+              <w:rPr>
+                <w:b w:val="false"/>
+                <w:b w:val="false"/>
+                <w:bCs w:val="false"/>
+                <w:color w:val="1A1A1A" w:themeColor="background1" w:themeShade="1a"/>
+                <w:sz w:val="24"/>
+              </w:rPr>
+            </w:pPr>
+            <w:r>
+              <w:rPr>
+                <w:b w:val="false"/>
+                <w:bCs w:val="false"/>
+                <w:color w:val="1A1A1A" w:themeColor="background1" w:themeShade="1a"/>
+                <w:sz w:val="24"/>
+              </w:rPr>
+              <w:t>VARCHAR(10)</w:t>
+            </w:r>
+          </w:p>
+        </w:tc>
+        <w:tc>
+          <w:tcPr>
+            <w:tcW w:w="3154" w:type="dxa"/>
+            <w:tcBorders>
+              <w:left w:val="single" w:sz="4" w:space="0" w:color="000000"/>
+              <w:bottom w:val="single" w:sz="4" w:space="0" w:color="000000"/>
+              <w:right w:val="single" w:sz="4" w:space="0" w:color="000000"/>
+            </w:tcBorders>
+            <w:shd w:fill="auto" w:val="clear"/>
+          </w:tcPr>
+          <w:p>
+            <w:pPr>
+              <w:pStyle w:val="Normal"/>
+              <w:bidi w:val="0"/>
+              <w:spacing w:lineRule="auto" w:line="240"/>
+              <w:rPr>
+                <w:b w:val="false"/>
+                <w:b w:val="false"/>
+                <w:bCs w:val="false"/>
+                <w:color w:val="1A1A1A" w:themeColor="background1" w:themeShade="1a"/>
+                <w:sz w:val="24"/>
+              </w:rPr>
+            </w:pPr>
+            <w:r>
+              <w:rPr>
+                <w:b w:val="false"/>
+                <w:bCs w:val="false"/>
+                <w:color w:val="1A1A1A" w:themeColor="background1" w:themeShade="1a"/>
+                <w:sz w:val="24"/>
+              </w:rPr>
+            </w:r>
+          </w:p>
+        </w:tc>
+      </w:tr>
+      <w:tr>
+        <w:trPr/>
+        <w:tc>
+          <w:tcPr>
+            <w:tcW w:w="3173" w:type="dxa"/>
+            <w:tcBorders>
+              <w:left w:val="single" w:sz="4" w:space="0" w:color="000000"/>
+              <w:bottom w:val="single" w:sz="4" w:space="0" w:color="000000"/>
+              <w:right w:val="single" w:sz="4" w:space="0" w:color="000000"/>
+            </w:tcBorders>
+            <w:shd w:fill="auto" w:val="clear"/>
+          </w:tcPr>
+          <w:p>
+            <w:pPr>
+              <w:pStyle w:val="Normal"/>
+              <w:bidi w:val="0"/>
+              <w:spacing w:lineRule="auto" w:line="240"/>
+              <w:rPr>
+                <w:b w:val="false"/>
+                <w:b w:val="false"/>
+                <w:bCs w:val="false"/>
+                <w:color w:val="1A1A1A" w:themeColor="background1" w:themeShade="1a"/>
+                <w:sz w:val="24"/>
+              </w:rPr>
+            </w:pPr>
+            <w:r>
+              <w:rPr>
+                <w:b w:val="false"/>
+                <w:bCs w:val="false"/>
+                <w:color w:val="1A1A1A" w:themeColor="background1" w:themeShade="1a"/>
+                <w:sz w:val="24"/>
+              </w:rPr>
+              <w:t>a</w:t>
+            </w:r>
+          </w:p>
+        </w:tc>
+        <w:tc>
+          <w:tcPr>
+            <w:tcW w:w="3286" w:type="dxa"/>
+            <w:tcBorders>
+              <w:left w:val="single" w:sz="4" w:space="0" w:color="000000"/>
+              <w:bottom w:val="single" w:sz="4" w:space="0" w:color="000000"/>
+              <w:right w:val="single" w:sz="4" w:space="0" w:color="000000"/>
+            </w:tcBorders>
+            <w:shd w:fill="auto" w:val="clear"/>
+          </w:tcPr>
+          <w:p>
+            <w:pPr>
+              <w:pStyle w:val="Normal"/>
+              <w:bidi w:val="0"/>
+              <w:spacing w:lineRule="auto" w:line="240"/>
+              <w:rPr>
+                <w:b w:val="false"/>
+                <w:b w:val="false"/>
+                <w:bCs w:val="false"/>
+                <w:color w:val="1A1A1A" w:themeColor="background1" w:themeShade="1a"/>
+                <w:sz w:val="24"/>
+              </w:rPr>
+            </w:pPr>
+            <w:r>
+              <w:rPr>
+                <w:b w:val="false"/>
+                <w:bCs w:val="false"/>
+                <w:color w:val="1A1A1A" w:themeColor="background1" w:themeShade="1a"/>
+                <w:sz w:val="24"/>
+              </w:rPr>
+              <w:t>VARCHAR(10)</w:t>
+            </w:r>
+          </w:p>
+        </w:tc>
+        <w:tc>
+          <w:tcPr>
+            <w:tcW w:w="3154" w:type="dxa"/>
+            <w:tcBorders>
+              <w:left w:val="single" w:sz="4" w:space="0" w:color="000000"/>
+              <w:bottom w:val="single" w:sz="4" w:space="0" w:color="000000"/>
+              <w:right w:val="single" w:sz="4" w:space="0" w:color="000000"/>
+            </w:tcBorders>
+            <w:shd w:fill="auto" w:val="clear"/>
+          </w:tcPr>
+          <w:p>
+            <w:pPr>
+              <w:pStyle w:val="Normal"/>
+              <w:bidi w:val="0"/>
+              <w:spacing w:lineRule="auto" w:line="240"/>
+              <w:rPr>
+                <w:b w:val="false"/>
+                <w:b w:val="false"/>
+                <w:bCs w:val="false"/>
+                <w:color w:val="1A1A1A" w:themeColor="background1" w:themeShade="1a"/>
+                <w:sz w:val="24"/>
+              </w:rPr>
+            </w:pPr>
+            <w:r>
+              <w:rPr>
+                <w:b w:val="false"/>
+                <w:bCs w:val="false"/>
                 <w:color w:val="1A1A1A" w:themeColor="background1" w:themeShade="1a"/>
                 <w:sz w:val="24"/>
               </w:rPr>
@@ -20573,10 +21299,5240 @@
         </w:numPr>
         <w:bidi w:val="0"/>
         <w:ind w:left="0" w:hanging="0"/>
+        <w:rPr/>
+      </w:pPr>
+      <w:r>
+        <w:rPr/>
+      </w:r>
+    </w:p>
+    <w:tbl>
+      <w:tblPr>
+        <w:tblStyle w:val="45"/>
+        <w:tblW w:w="9575" w:type="dxa"/>
+        <w:jc w:val="left"/>
+        <w:tblInd w:w="178" w:type="dxa"/>
+        <w:tblCellMar>
+          <w:top w:w="0" w:type="dxa"/>
+          <w:left w:w="108" w:type="dxa"/>
+          <w:bottom w:w="0" w:type="dxa"/>
+          <w:right w:w="108" w:type="dxa"/>
+        </w:tblCellMar>
+      </w:tblPr>
+      <w:tblGrid>
+        <w:gridCol w:w="3173"/>
+        <w:gridCol w:w="3287"/>
+        <w:gridCol w:w="3115"/>
+      </w:tblGrid>
+      <w:tr>
+        <w:trPr/>
+        <w:tc>
+          <w:tcPr>
+            <w:tcW w:w="9575" w:type="dxa"/>
+            <w:gridSpan w:val="3"/>
+            <w:tcBorders>
+              <w:top w:val="single" w:sz="4" w:space="0" w:color="000000"/>
+              <w:left w:val="single" w:sz="4" w:space="0" w:color="000000"/>
+              <w:bottom w:val="single" w:sz="4" w:space="0" w:color="000000"/>
+              <w:right w:val="single" w:sz="4" w:space="0" w:color="000000"/>
+            </w:tcBorders>
+            <w:shd w:color="auto" w:fill="BCBCBC" w:val="clear"/>
+          </w:tcPr>
+          <w:p>
+            <w:pPr>
+              <w:pStyle w:val="Normal"/>
+              <w:bidi w:val="0"/>
+              <w:spacing w:lineRule="auto" w:line="240"/>
+              <w:jc w:val="left"/>
+              <w:rPr>
+                <w:b/>
+                <w:b/>
+                <w:bCs/>
+              </w:rPr>
+            </w:pPr>
+            <w:r>
+              <w:rPr>
+                <w:b/>
+                <w:bCs/>
+              </w:rPr>
+              <w:t>Tabella Corso</w:t>
+            </w:r>
+          </w:p>
+        </w:tc>
+      </w:tr>
+      <w:tr>
+        <w:trPr/>
+        <w:tc>
+          <w:tcPr>
+            <w:tcW w:w="3173" w:type="dxa"/>
+            <w:tcBorders>
+              <w:left w:val="single" w:sz="4" w:space="0" w:color="000000"/>
+              <w:bottom w:val="single" w:sz="4" w:space="0" w:color="000000"/>
+              <w:right w:val="single" w:sz="4" w:space="0" w:color="000000"/>
+            </w:tcBorders>
+            <w:shd w:color="auto" w:fill="BCBCBC" w:val="clear"/>
+          </w:tcPr>
+          <w:p>
+            <w:pPr>
+              <w:pStyle w:val="Normal"/>
+              <w:bidi w:val="0"/>
+              <w:spacing w:lineRule="auto" w:line="240"/>
+              <w:jc w:val="center"/>
+              <w:rPr/>
+            </w:pPr>
+            <w:r>
+              <w:rPr>
+                <w:b/>
+                <w:sz w:val="24"/>
+              </w:rPr>
+              <w:t>Attributo</w:t>
+            </w:r>
+          </w:p>
+        </w:tc>
+        <w:tc>
+          <w:tcPr>
+            <w:tcW w:w="3287" w:type="dxa"/>
+            <w:tcBorders>
+              <w:left w:val="single" w:sz="4" w:space="0" w:color="000000"/>
+              <w:bottom w:val="single" w:sz="4" w:space="0" w:color="000000"/>
+              <w:right w:val="single" w:sz="4" w:space="0" w:color="000000"/>
+            </w:tcBorders>
+            <w:shd w:color="auto" w:fill="BCBCBC" w:val="clear"/>
+          </w:tcPr>
+          <w:p>
+            <w:pPr>
+              <w:pStyle w:val="Normal"/>
+              <w:bidi w:val="0"/>
+              <w:spacing w:lineRule="auto" w:line="240"/>
+              <w:jc w:val="center"/>
+              <w:rPr/>
+            </w:pPr>
+            <w:r>
+              <w:rPr>
+                <w:b/>
+                <w:sz w:val="24"/>
+              </w:rPr>
+              <w:t>Tipo di dato</w:t>
+            </w:r>
+          </w:p>
+        </w:tc>
+        <w:tc>
+          <w:tcPr>
+            <w:tcW w:w="3115" w:type="dxa"/>
+            <w:tcBorders>
+              <w:left w:val="single" w:sz="4" w:space="0" w:color="000000"/>
+              <w:bottom w:val="single" w:sz="4" w:space="0" w:color="000000"/>
+              <w:right w:val="single" w:sz="4" w:space="0" w:color="000000"/>
+            </w:tcBorders>
+            <w:shd w:color="auto" w:fill="BCBCBC" w:val="clear"/>
+          </w:tcPr>
+          <w:p>
+            <w:pPr>
+              <w:pStyle w:val="Normal"/>
+              <w:bidi w:val="0"/>
+              <w:spacing w:lineRule="auto" w:line="240"/>
+              <w:jc w:val="center"/>
+              <w:rPr/>
+            </w:pPr>
+            <w:r>
+              <w:rPr>
+                <w:b/>
+                <w:sz w:val="24"/>
+              </w:rPr>
+              <w:t>Attributi</w:t>
+            </w:r>
+          </w:p>
+        </w:tc>
+      </w:tr>
+      <w:tr>
+        <w:trPr/>
+        <w:tc>
+          <w:tcPr>
+            <w:tcW w:w="3173" w:type="dxa"/>
+            <w:tcBorders>
+              <w:top w:val="single" w:sz="4" w:space="0" w:color="000000"/>
+              <w:left w:val="single" w:sz="4" w:space="0" w:color="000000"/>
+              <w:bottom w:val="single" w:sz="4" w:space="0" w:color="000000"/>
+              <w:right w:val="single" w:sz="4" w:space="0" w:color="000000"/>
+            </w:tcBorders>
+            <w:shd w:fill="auto" w:val="clear"/>
+          </w:tcPr>
+          <w:p>
+            <w:pPr>
+              <w:pStyle w:val="Normal"/>
+              <w:bidi w:val="0"/>
+              <w:spacing w:lineRule="auto" w:line="240"/>
+              <w:rPr/>
+            </w:pPr>
+            <w:r>
+              <w:rPr>
+                <w:sz w:val="24"/>
+              </w:rPr>
+              <w:t>Nome_C</w:t>
+            </w:r>
+          </w:p>
+        </w:tc>
+        <w:tc>
+          <w:tcPr>
+            <w:tcW w:w="3287" w:type="dxa"/>
+            <w:tcBorders>
+              <w:top w:val="single" w:sz="4" w:space="0" w:color="000000"/>
+              <w:left w:val="single" w:sz="4" w:space="0" w:color="000000"/>
+              <w:bottom w:val="single" w:sz="4" w:space="0" w:color="000000"/>
+              <w:right w:val="single" w:sz="4" w:space="0" w:color="000000"/>
+            </w:tcBorders>
+            <w:shd w:fill="auto" w:val="clear"/>
+          </w:tcPr>
+          <w:p>
+            <w:pPr>
+              <w:pStyle w:val="Normal"/>
+              <w:bidi w:val="0"/>
+              <w:spacing w:lineRule="auto" w:line="240"/>
+              <w:rPr/>
+            </w:pPr>
+            <w:bookmarkStart w:id="19" w:name="__DdeLink__16409_5439404821"/>
+            <w:r>
+              <w:rPr>
+                <w:sz w:val="24"/>
+              </w:rPr>
+              <w:t>V</w:t>
+            </w:r>
+            <w:bookmarkEnd w:id="19"/>
+            <w:r>
+              <w:rPr>
+                <w:sz w:val="24"/>
+              </w:rPr>
+              <w:t>ARCHAR(30)</w:t>
+            </w:r>
+          </w:p>
+        </w:tc>
+        <w:tc>
+          <w:tcPr>
+            <w:tcW w:w="3115" w:type="dxa"/>
+            <w:tcBorders>
+              <w:top w:val="single" w:sz="4" w:space="0" w:color="000000"/>
+              <w:left w:val="single" w:sz="4" w:space="0" w:color="000000"/>
+              <w:bottom w:val="single" w:sz="4" w:space="0" w:color="000000"/>
+              <w:right w:val="single" w:sz="4" w:space="0" w:color="000000"/>
+            </w:tcBorders>
+            <w:shd w:fill="auto" w:val="clear"/>
+          </w:tcPr>
+          <w:p>
+            <w:pPr>
+              <w:pStyle w:val="Normal"/>
+              <w:bidi w:val="0"/>
+              <w:spacing w:lineRule="auto" w:line="240"/>
+              <w:rPr>
+                <w:sz w:val="24"/>
+              </w:rPr>
+            </w:pPr>
+            <w:r>
+              <w:rPr>
+                <w:sz w:val="24"/>
+              </w:rPr>
+            </w:r>
+          </w:p>
+        </w:tc>
+      </w:tr>
+      <w:tr>
+        <w:trPr/>
+        <w:tc>
+          <w:tcPr>
+            <w:tcW w:w="3173" w:type="dxa"/>
+            <w:tcBorders>
+              <w:left w:val="single" w:sz="4" w:space="0" w:color="000000"/>
+              <w:bottom w:val="single" w:sz="4" w:space="0" w:color="000000"/>
+              <w:right w:val="single" w:sz="4" w:space="0" w:color="000000"/>
+            </w:tcBorders>
+            <w:shd w:fill="auto" w:val="clear"/>
+          </w:tcPr>
+          <w:p>
+            <w:pPr>
+              <w:pStyle w:val="Normal"/>
+              <w:bidi w:val="0"/>
+              <w:spacing w:lineRule="auto" w:line="240"/>
+              <w:rPr>
+                <w:sz w:val="24"/>
+              </w:rPr>
+            </w:pPr>
+            <w:r>
+              <w:rPr>
+                <w:sz w:val="24"/>
+              </w:rPr>
+              <w:t>Nome_Piscina</w:t>
+            </w:r>
+          </w:p>
+        </w:tc>
+        <w:tc>
+          <w:tcPr>
+            <w:tcW w:w="3287" w:type="dxa"/>
+            <w:tcBorders>
+              <w:left w:val="single" w:sz="4" w:space="0" w:color="000000"/>
+              <w:bottom w:val="single" w:sz="4" w:space="0" w:color="000000"/>
+              <w:right w:val="single" w:sz="4" w:space="0" w:color="000000"/>
+            </w:tcBorders>
+            <w:shd w:fill="auto" w:val="clear"/>
+          </w:tcPr>
+          <w:p>
+            <w:pPr>
+              <w:pStyle w:val="Normal"/>
+              <w:bidi w:val="0"/>
+              <w:spacing w:lineRule="auto" w:line="240"/>
+              <w:rPr>
+                <w:sz w:val="24"/>
+              </w:rPr>
+            </w:pPr>
+            <w:r>
+              <w:rPr>
+                <w:sz w:val="24"/>
+              </w:rPr>
+              <w:t>VARCHAR(50)</w:t>
+            </w:r>
+          </w:p>
+        </w:tc>
+        <w:tc>
+          <w:tcPr>
+            <w:tcW w:w="3115" w:type="dxa"/>
+            <w:tcBorders>
+              <w:left w:val="single" w:sz="4" w:space="0" w:color="000000"/>
+              <w:bottom w:val="single" w:sz="4" w:space="0" w:color="000000"/>
+              <w:right w:val="single" w:sz="4" w:space="0" w:color="000000"/>
+            </w:tcBorders>
+            <w:shd w:fill="auto" w:val="clear"/>
+          </w:tcPr>
+          <w:p>
+            <w:pPr>
+              <w:pStyle w:val="Normal"/>
+              <w:bidi w:val="0"/>
+              <w:spacing w:lineRule="auto" w:line="240"/>
+              <w:rPr>
+                <w:sz w:val="24"/>
+              </w:rPr>
+            </w:pPr>
+            <w:r>
+              <w:rPr>
+                <w:sz w:val="24"/>
+              </w:rPr>
+            </w:r>
+          </w:p>
+        </w:tc>
+      </w:tr>
+      <w:tr>
+        <w:trPr/>
+        <w:tc>
+          <w:tcPr>
+            <w:tcW w:w="3173" w:type="dxa"/>
+            <w:tcBorders>
+              <w:left w:val="single" w:sz="4" w:space="0" w:color="000000"/>
+              <w:bottom w:val="single" w:sz="4" w:space="0" w:color="000000"/>
+              <w:right w:val="single" w:sz="4" w:space="0" w:color="000000"/>
+            </w:tcBorders>
+            <w:shd w:fill="auto" w:val="clear"/>
+          </w:tcPr>
+          <w:p>
+            <w:pPr>
+              <w:pStyle w:val="Normal"/>
+              <w:bidi w:val="0"/>
+              <w:spacing w:lineRule="auto" w:line="240"/>
+              <w:rPr/>
+            </w:pPr>
+            <w:r>
+              <w:rPr>
+                <w:sz w:val="24"/>
+              </w:rPr>
+              <w:t>Costo</w:t>
+            </w:r>
+          </w:p>
+        </w:tc>
+        <w:tc>
+          <w:tcPr>
+            <w:tcW w:w="3287" w:type="dxa"/>
+            <w:tcBorders>
+              <w:left w:val="single" w:sz="4" w:space="0" w:color="000000"/>
+              <w:bottom w:val="single" w:sz="4" w:space="0" w:color="000000"/>
+              <w:right w:val="single" w:sz="4" w:space="0" w:color="000000"/>
+            </w:tcBorders>
+            <w:shd w:fill="auto" w:val="clear"/>
+          </w:tcPr>
+          <w:p>
+            <w:pPr>
+              <w:pStyle w:val="Normal"/>
+              <w:bidi w:val="0"/>
+              <w:spacing w:lineRule="auto" w:line="240"/>
+              <w:rPr/>
+            </w:pPr>
+            <w:r>
+              <w:rPr>
+                <w:sz w:val="24"/>
+              </w:rPr>
+              <w:t>DECIMAL(5,2)</w:t>
+            </w:r>
+          </w:p>
+        </w:tc>
+        <w:tc>
+          <w:tcPr>
+            <w:tcW w:w="3115" w:type="dxa"/>
+            <w:tcBorders>
+              <w:left w:val="single" w:sz="4" w:space="0" w:color="000000"/>
+              <w:bottom w:val="single" w:sz="4" w:space="0" w:color="000000"/>
+              <w:right w:val="single" w:sz="4" w:space="0" w:color="000000"/>
+            </w:tcBorders>
+            <w:shd w:fill="auto" w:val="clear"/>
+          </w:tcPr>
+          <w:p>
+            <w:pPr>
+              <w:pStyle w:val="Normal"/>
+              <w:bidi w:val="0"/>
+              <w:spacing w:lineRule="auto" w:line="240"/>
+              <w:rPr>
+                <w:sz w:val="24"/>
+              </w:rPr>
+            </w:pPr>
+            <w:r>
+              <w:rPr>
+                <w:sz w:val="24"/>
+              </w:rPr>
+            </w:r>
+          </w:p>
+        </w:tc>
+      </w:tr>
+      <w:tr>
+        <w:trPr/>
+        <w:tc>
+          <w:tcPr>
+            <w:tcW w:w="3173" w:type="dxa"/>
+            <w:tcBorders>
+              <w:left w:val="single" w:sz="4" w:space="0" w:color="000000"/>
+              <w:bottom w:val="single" w:sz="4" w:space="0" w:color="000000"/>
+              <w:right w:val="single" w:sz="4" w:space="0" w:color="000000"/>
+            </w:tcBorders>
+            <w:shd w:fill="auto" w:val="clear"/>
+          </w:tcPr>
+          <w:p>
+            <w:pPr>
+              <w:pStyle w:val="Normal"/>
+              <w:bidi w:val="0"/>
+              <w:spacing w:lineRule="auto" w:line="240"/>
+              <w:rPr/>
+            </w:pPr>
+            <w:r>
+              <w:rPr>
+                <w:sz w:val="24"/>
+              </w:rPr>
+              <w:t>Max</w:t>
+            </w:r>
+          </w:p>
+        </w:tc>
+        <w:tc>
+          <w:tcPr>
+            <w:tcW w:w="3287" w:type="dxa"/>
+            <w:tcBorders>
+              <w:left w:val="single" w:sz="4" w:space="0" w:color="000000"/>
+              <w:bottom w:val="single" w:sz="4" w:space="0" w:color="000000"/>
+              <w:right w:val="single" w:sz="4" w:space="0" w:color="000000"/>
+            </w:tcBorders>
+            <w:shd w:fill="auto" w:val="clear"/>
+          </w:tcPr>
+          <w:p>
+            <w:pPr>
+              <w:pStyle w:val="Normal"/>
+              <w:bidi w:val="0"/>
+              <w:spacing w:lineRule="auto" w:line="240"/>
+              <w:rPr/>
+            </w:pPr>
+            <w:r>
+              <w:rPr>
+                <w:sz w:val="24"/>
+              </w:rPr>
+              <w:t>INT</w:t>
+            </w:r>
+          </w:p>
+        </w:tc>
+        <w:tc>
+          <w:tcPr>
+            <w:tcW w:w="3115" w:type="dxa"/>
+            <w:tcBorders>
+              <w:left w:val="single" w:sz="4" w:space="0" w:color="000000"/>
+              <w:bottom w:val="single" w:sz="4" w:space="0" w:color="000000"/>
+              <w:right w:val="single" w:sz="4" w:space="0" w:color="000000"/>
+            </w:tcBorders>
+            <w:shd w:fill="auto" w:val="clear"/>
+          </w:tcPr>
+          <w:p>
+            <w:pPr>
+              <w:pStyle w:val="Normal"/>
+              <w:bidi w:val="0"/>
+              <w:spacing w:lineRule="auto" w:line="240"/>
+              <w:rPr>
+                <w:sz w:val="24"/>
+              </w:rPr>
+            </w:pPr>
+            <w:r>
+              <w:rPr>
+                <w:sz w:val="24"/>
+              </w:rPr>
+            </w:r>
+          </w:p>
+        </w:tc>
+      </w:tr>
+      <w:tr>
+        <w:trPr/>
+        <w:tc>
+          <w:tcPr>
+            <w:tcW w:w="3173" w:type="dxa"/>
+            <w:tcBorders>
+              <w:left w:val="single" w:sz="4" w:space="0" w:color="000000"/>
+              <w:bottom w:val="single" w:sz="4" w:space="0" w:color="000000"/>
+              <w:right w:val="single" w:sz="4" w:space="0" w:color="000000"/>
+            </w:tcBorders>
+            <w:shd w:fill="auto" w:val="clear"/>
+          </w:tcPr>
+          <w:p>
+            <w:pPr>
+              <w:pStyle w:val="Normal"/>
+              <w:bidi w:val="0"/>
+              <w:spacing w:lineRule="auto" w:line="240"/>
+              <w:rPr/>
+            </w:pPr>
+            <w:r>
+              <w:rPr>
+                <w:sz w:val="24"/>
+              </w:rPr>
+              <w:t>Min</w:t>
+            </w:r>
+          </w:p>
+        </w:tc>
+        <w:tc>
+          <w:tcPr>
+            <w:tcW w:w="3287" w:type="dxa"/>
+            <w:tcBorders>
+              <w:left w:val="single" w:sz="4" w:space="0" w:color="000000"/>
+              <w:bottom w:val="single" w:sz="4" w:space="0" w:color="000000"/>
+              <w:right w:val="single" w:sz="4" w:space="0" w:color="000000"/>
+            </w:tcBorders>
+            <w:shd w:fill="auto" w:val="clear"/>
+          </w:tcPr>
+          <w:p>
+            <w:pPr>
+              <w:pStyle w:val="Normal"/>
+              <w:bidi w:val="0"/>
+              <w:spacing w:lineRule="auto" w:line="240"/>
+              <w:rPr/>
+            </w:pPr>
+            <w:r>
+              <w:rPr>
+                <w:sz w:val="24"/>
+              </w:rPr>
+              <w:t>INT</w:t>
+            </w:r>
+          </w:p>
+        </w:tc>
+        <w:tc>
+          <w:tcPr>
+            <w:tcW w:w="3115" w:type="dxa"/>
+            <w:tcBorders>
+              <w:left w:val="single" w:sz="4" w:space="0" w:color="000000"/>
+              <w:bottom w:val="single" w:sz="4" w:space="0" w:color="000000"/>
+              <w:right w:val="single" w:sz="4" w:space="0" w:color="000000"/>
+            </w:tcBorders>
+            <w:shd w:fill="auto" w:val="clear"/>
+          </w:tcPr>
+          <w:p>
+            <w:pPr>
+              <w:pStyle w:val="Normal"/>
+              <w:bidi w:val="0"/>
+              <w:spacing w:lineRule="auto" w:line="240"/>
+              <w:rPr>
+                <w:sz w:val="24"/>
+              </w:rPr>
+            </w:pPr>
+            <w:r>
+              <w:rPr>
+                <w:sz w:val="24"/>
+              </w:rPr>
+            </w:r>
+          </w:p>
+        </w:tc>
+      </w:tr>
+      <w:tr>
+        <w:trPr/>
+        <w:tc>
+          <w:tcPr>
+            <w:tcW w:w="3173" w:type="dxa"/>
+            <w:tcBorders>
+              <w:left w:val="single" w:sz="4" w:space="0" w:color="000000"/>
+              <w:bottom w:val="single" w:sz="4" w:space="0" w:color="000000"/>
+              <w:right w:val="single" w:sz="4" w:space="0" w:color="000000"/>
+            </w:tcBorders>
+            <w:shd w:fill="auto" w:val="clear"/>
+          </w:tcPr>
+          <w:p>
+            <w:pPr>
+              <w:pStyle w:val="Normal"/>
+              <w:bidi w:val="0"/>
+              <w:spacing w:lineRule="auto" w:line="240"/>
+              <w:rPr/>
+            </w:pPr>
+            <w:r>
+              <w:rPr>
+                <w:sz w:val="24"/>
+              </w:rPr>
+              <w:t>Nome_C, Nome_Piscina</w:t>
+            </w:r>
+          </w:p>
+        </w:tc>
+        <w:tc>
+          <w:tcPr>
+            <w:tcW w:w="3287" w:type="dxa"/>
+            <w:tcBorders>
+              <w:left w:val="single" w:sz="4" w:space="0" w:color="000000"/>
+              <w:bottom w:val="single" w:sz="4" w:space="0" w:color="000000"/>
+              <w:right w:val="single" w:sz="4" w:space="0" w:color="000000"/>
+            </w:tcBorders>
+            <w:shd w:fill="auto" w:val="clear"/>
+          </w:tcPr>
+          <w:p>
+            <w:pPr>
+              <w:pStyle w:val="Normal"/>
+              <w:bidi w:val="0"/>
+              <w:spacing w:lineRule="auto" w:line="240"/>
+              <w:rPr>
+                <w:sz w:val="24"/>
+              </w:rPr>
+            </w:pPr>
+            <w:r>
+              <w:rPr>
+                <w:sz w:val="24"/>
+              </w:rPr>
+            </w:r>
+          </w:p>
+        </w:tc>
+        <w:tc>
+          <w:tcPr>
+            <w:tcW w:w="3115" w:type="dxa"/>
+            <w:tcBorders>
+              <w:left w:val="single" w:sz="4" w:space="0" w:color="000000"/>
+              <w:bottom w:val="single" w:sz="4" w:space="0" w:color="000000"/>
+              <w:right w:val="single" w:sz="4" w:space="0" w:color="000000"/>
+            </w:tcBorders>
+            <w:shd w:fill="auto" w:val="clear"/>
+          </w:tcPr>
+          <w:p>
+            <w:pPr>
+              <w:pStyle w:val="Normal"/>
+              <w:bidi w:val="0"/>
+              <w:spacing w:lineRule="auto" w:line="240"/>
+              <w:rPr/>
+            </w:pPr>
+            <w:r>
+              <w:rPr>
+                <w:sz w:val="24"/>
+              </w:rPr>
+              <w:t>PK</w:t>
+            </w:r>
+          </w:p>
+        </w:tc>
+      </w:tr>
+    </w:tbl>
+    <w:p>
+      <w:pPr>
+        <w:pStyle w:val="Normal"/>
+        <w:numPr>
+          <w:ilvl w:val="0"/>
+          <w:numId w:val="0"/>
+        </w:numPr>
+        <w:bidi w:val="0"/>
+        <w:ind w:left="0" w:hanging="0"/>
+        <w:rPr/>
+      </w:pPr>
+      <w:r>
+        <w:rPr/>
+      </w:r>
+    </w:p>
+    <w:p>
+      <w:pPr>
+        <w:pStyle w:val="Normal"/>
+        <w:numPr>
+          <w:ilvl w:val="0"/>
+          <w:numId w:val="0"/>
+        </w:numPr>
+        <w:bidi w:val="0"/>
+        <w:ind w:left="0" w:hanging="0"/>
+        <w:rPr/>
+      </w:pPr>
+      <w:r>
+        <w:rPr/>
+      </w:r>
+    </w:p>
+    <w:tbl>
+      <w:tblPr>
+        <w:tblStyle w:val="45"/>
+        <w:tblW w:w="9575" w:type="dxa"/>
+        <w:jc w:val="left"/>
+        <w:tblInd w:w="178" w:type="dxa"/>
+        <w:tblCellMar>
+          <w:top w:w="0" w:type="dxa"/>
+          <w:left w:w="108" w:type="dxa"/>
+          <w:bottom w:w="0" w:type="dxa"/>
+          <w:right w:w="108" w:type="dxa"/>
+        </w:tblCellMar>
+      </w:tblPr>
+      <w:tblGrid>
+        <w:gridCol w:w="3173"/>
+        <w:gridCol w:w="3287"/>
+        <w:gridCol w:w="3115"/>
+      </w:tblGrid>
+      <w:tr>
+        <w:trPr/>
+        <w:tc>
+          <w:tcPr>
+            <w:tcW w:w="9575" w:type="dxa"/>
+            <w:gridSpan w:val="3"/>
+            <w:tcBorders>
+              <w:top w:val="single" w:sz="4" w:space="0" w:color="000000"/>
+              <w:left w:val="single" w:sz="4" w:space="0" w:color="000000"/>
+              <w:bottom w:val="single" w:sz="4" w:space="0" w:color="000000"/>
+              <w:right w:val="single" w:sz="4" w:space="0" w:color="000000"/>
+            </w:tcBorders>
+            <w:shd w:color="auto" w:fill="BCBCBC" w:val="clear"/>
+          </w:tcPr>
+          <w:p>
+            <w:pPr>
+              <w:pStyle w:val="Normal"/>
+              <w:bidi w:val="0"/>
+              <w:spacing w:lineRule="auto" w:line="240"/>
+              <w:jc w:val="left"/>
+              <w:rPr>
+                <w:b/>
+                <w:b/>
+                <w:bCs/>
+              </w:rPr>
+            </w:pPr>
+            <w:r>
+              <w:rPr>
+                <w:b/>
+                <w:bCs/>
+              </w:rPr>
+              <w:t>Tabella Lezione</w:t>
+            </w:r>
+          </w:p>
+        </w:tc>
+      </w:tr>
+      <w:tr>
+        <w:trPr/>
+        <w:tc>
+          <w:tcPr>
+            <w:tcW w:w="3173" w:type="dxa"/>
+            <w:tcBorders>
+              <w:left w:val="single" w:sz="4" w:space="0" w:color="000000"/>
+              <w:bottom w:val="single" w:sz="4" w:space="0" w:color="000000"/>
+              <w:right w:val="single" w:sz="4" w:space="0" w:color="000000"/>
+            </w:tcBorders>
+            <w:shd w:color="auto" w:fill="BCBCBC" w:val="clear"/>
+          </w:tcPr>
+          <w:p>
+            <w:pPr>
+              <w:pStyle w:val="Normal"/>
+              <w:bidi w:val="0"/>
+              <w:spacing w:lineRule="auto" w:line="240"/>
+              <w:jc w:val="center"/>
+              <w:rPr/>
+            </w:pPr>
+            <w:r>
+              <w:rPr>
+                <w:b/>
+                <w:sz w:val="24"/>
+              </w:rPr>
+              <w:t>Attributo</w:t>
+            </w:r>
+          </w:p>
+        </w:tc>
+        <w:tc>
+          <w:tcPr>
+            <w:tcW w:w="3287" w:type="dxa"/>
+            <w:tcBorders>
+              <w:left w:val="single" w:sz="4" w:space="0" w:color="000000"/>
+              <w:bottom w:val="single" w:sz="4" w:space="0" w:color="000000"/>
+              <w:right w:val="single" w:sz="4" w:space="0" w:color="000000"/>
+            </w:tcBorders>
+            <w:shd w:color="auto" w:fill="BCBCBC" w:val="clear"/>
+          </w:tcPr>
+          <w:p>
+            <w:pPr>
+              <w:pStyle w:val="Normal"/>
+              <w:bidi w:val="0"/>
+              <w:spacing w:lineRule="auto" w:line="240"/>
+              <w:jc w:val="center"/>
+              <w:rPr/>
+            </w:pPr>
+            <w:r>
+              <w:rPr>
+                <w:b/>
+                <w:sz w:val="24"/>
+              </w:rPr>
+              <w:t>Tipo di dato</w:t>
+            </w:r>
+          </w:p>
+        </w:tc>
+        <w:tc>
+          <w:tcPr>
+            <w:tcW w:w="3115" w:type="dxa"/>
+            <w:tcBorders>
+              <w:left w:val="single" w:sz="4" w:space="0" w:color="000000"/>
+              <w:bottom w:val="single" w:sz="4" w:space="0" w:color="000000"/>
+              <w:right w:val="single" w:sz="4" w:space="0" w:color="000000"/>
+            </w:tcBorders>
+            <w:shd w:color="auto" w:fill="BCBCBC" w:val="clear"/>
+          </w:tcPr>
+          <w:p>
+            <w:pPr>
+              <w:pStyle w:val="Normal"/>
+              <w:bidi w:val="0"/>
+              <w:spacing w:lineRule="auto" w:line="240"/>
+              <w:jc w:val="center"/>
+              <w:rPr/>
+            </w:pPr>
+            <w:r>
+              <w:rPr>
+                <w:b/>
+                <w:sz w:val="24"/>
+              </w:rPr>
+              <w:t>Attributi</w:t>
+            </w:r>
+          </w:p>
+        </w:tc>
+      </w:tr>
+      <w:tr>
+        <w:trPr/>
+        <w:tc>
+          <w:tcPr>
+            <w:tcW w:w="3173" w:type="dxa"/>
+            <w:tcBorders>
+              <w:top w:val="single" w:sz="4" w:space="0" w:color="000000"/>
+              <w:left w:val="single" w:sz="4" w:space="0" w:color="000000"/>
+              <w:bottom w:val="single" w:sz="4" w:space="0" w:color="000000"/>
+              <w:right w:val="single" w:sz="4" w:space="0" w:color="000000"/>
+            </w:tcBorders>
+            <w:shd w:fill="auto" w:val="clear"/>
+          </w:tcPr>
+          <w:p>
+            <w:pPr>
+              <w:pStyle w:val="Normal"/>
+              <w:bidi w:val="0"/>
+              <w:spacing w:lineRule="auto" w:line="240"/>
+              <w:rPr/>
+            </w:pPr>
+            <w:r>
+              <w:rPr>
+                <w:sz w:val="24"/>
+              </w:rPr>
+              <w:t>Giorno_sett</w:t>
+            </w:r>
+          </w:p>
+        </w:tc>
+        <w:tc>
+          <w:tcPr>
+            <w:tcW w:w="3287" w:type="dxa"/>
+            <w:tcBorders>
+              <w:top w:val="single" w:sz="4" w:space="0" w:color="000000"/>
+              <w:left w:val="single" w:sz="4" w:space="0" w:color="000000"/>
+              <w:bottom w:val="single" w:sz="4" w:space="0" w:color="000000"/>
+              <w:right w:val="single" w:sz="4" w:space="0" w:color="000000"/>
+            </w:tcBorders>
+            <w:shd w:fill="auto" w:val="clear"/>
+          </w:tcPr>
+          <w:p>
+            <w:pPr>
+              <w:pStyle w:val="Normal"/>
+              <w:bidi w:val="0"/>
+              <w:spacing w:lineRule="auto" w:line="240"/>
+              <w:rPr/>
+            </w:pPr>
+            <w:bookmarkStart w:id="20" w:name="__DdeLink__16409_54394048211"/>
+            <w:bookmarkEnd w:id="20"/>
+            <w:r>
+              <w:rPr>
+                <w:sz w:val="24"/>
+              </w:rPr>
+              <w:t>INT</w:t>
+            </w:r>
+          </w:p>
+        </w:tc>
+        <w:tc>
+          <w:tcPr>
+            <w:tcW w:w="3115" w:type="dxa"/>
+            <w:tcBorders>
+              <w:top w:val="single" w:sz="4" w:space="0" w:color="000000"/>
+              <w:left w:val="single" w:sz="4" w:space="0" w:color="000000"/>
+              <w:bottom w:val="single" w:sz="4" w:space="0" w:color="000000"/>
+              <w:right w:val="single" w:sz="4" w:space="0" w:color="000000"/>
+            </w:tcBorders>
+            <w:shd w:fill="auto" w:val="clear"/>
+          </w:tcPr>
+          <w:p>
+            <w:pPr>
+              <w:pStyle w:val="Normal"/>
+              <w:bidi w:val="0"/>
+              <w:spacing w:lineRule="auto" w:line="240"/>
+              <w:rPr>
+                <w:sz w:val="24"/>
+              </w:rPr>
+            </w:pPr>
+            <w:r>
+              <w:rPr>
+                <w:sz w:val="24"/>
+              </w:rPr>
+            </w:r>
+          </w:p>
+        </w:tc>
+      </w:tr>
+      <w:tr>
+        <w:trPr/>
+        <w:tc>
+          <w:tcPr>
+            <w:tcW w:w="3173" w:type="dxa"/>
+            <w:tcBorders>
+              <w:left w:val="single" w:sz="4" w:space="0" w:color="000000"/>
+              <w:bottom w:val="single" w:sz="4" w:space="0" w:color="000000"/>
+              <w:right w:val="single" w:sz="4" w:space="0" w:color="000000"/>
+            </w:tcBorders>
+            <w:shd w:fill="auto" w:val="clear"/>
+          </w:tcPr>
+          <w:p>
+            <w:pPr>
+              <w:pStyle w:val="Normal"/>
+              <w:bidi w:val="0"/>
+              <w:spacing w:lineRule="auto" w:line="240"/>
+              <w:rPr>
+                <w:sz w:val="24"/>
+              </w:rPr>
+            </w:pPr>
+            <w:r>
+              <w:rPr>
+                <w:sz w:val="24"/>
+              </w:rPr>
+              <w:t>Ora_dalle</w:t>
+            </w:r>
+          </w:p>
+        </w:tc>
+        <w:tc>
+          <w:tcPr>
+            <w:tcW w:w="3287" w:type="dxa"/>
+            <w:tcBorders>
+              <w:left w:val="single" w:sz="4" w:space="0" w:color="000000"/>
+              <w:bottom w:val="single" w:sz="4" w:space="0" w:color="000000"/>
+              <w:right w:val="single" w:sz="4" w:space="0" w:color="000000"/>
+            </w:tcBorders>
+            <w:shd w:fill="auto" w:val="clear"/>
+          </w:tcPr>
+          <w:p>
+            <w:pPr>
+              <w:pStyle w:val="Normal"/>
+              <w:bidi w:val="0"/>
+              <w:spacing w:lineRule="auto" w:line="240"/>
+              <w:rPr>
+                <w:sz w:val="24"/>
+              </w:rPr>
+            </w:pPr>
+            <w:r>
+              <w:rPr>
+                <w:sz w:val="24"/>
+              </w:rPr>
+              <w:t>TIME</w:t>
+            </w:r>
+          </w:p>
+        </w:tc>
+        <w:tc>
+          <w:tcPr>
+            <w:tcW w:w="3115" w:type="dxa"/>
+            <w:tcBorders>
+              <w:left w:val="single" w:sz="4" w:space="0" w:color="000000"/>
+              <w:bottom w:val="single" w:sz="4" w:space="0" w:color="000000"/>
+              <w:right w:val="single" w:sz="4" w:space="0" w:color="000000"/>
+            </w:tcBorders>
+            <w:shd w:fill="auto" w:val="clear"/>
+          </w:tcPr>
+          <w:p>
+            <w:pPr>
+              <w:pStyle w:val="Normal"/>
+              <w:bidi w:val="0"/>
+              <w:spacing w:lineRule="auto" w:line="240"/>
+              <w:rPr>
+                <w:sz w:val="24"/>
+              </w:rPr>
+            </w:pPr>
+            <w:r>
+              <w:rPr>
+                <w:sz w:val="24"/>
+              </w:rPr>
+            </w:r>
+          </w:p>
+        </w:tc>
+      </w:tr>
+      <w:tr>
+        <w:trPr/>
+        <w:tc>
+          <w:tcPr>
+            <w:tcW w:w="3173" w:type="dxa"/>
+            <w:tcBorders>
+              <w:left w:val="single" w:sz="4" w:space="0" w:color="000000"/>
+              <w:bottom w:val="single" w:sz="4" w:space="0" w:color="000000"/>
+              <w:right w:val="single" w:sz="4" w:space="0" w:color="000000"/>
+            </w:tcBorders>
+            <w:shd w:fill="auto" w:val="clear"/>
+          </w:tcPr>
+          <w:p>
+            <w:pPr>
+              <w:pStyle w:val="Normal"/>
+              <w:bidi w:val="0"/>
+              <w:spacing w:lineRule="auto" w:line="240"/>
+              <w:rPr/>
+            </w:pPr>
+            <w:r>
+              <w:rPr>
+                <w:sz w:val="24"/>
+              </w:rPr>
+              <w:t>Ora_alle</w:t>
+            </w:r>
+          </w:p>
+        </w:tc>
+        <w:tc>
+          <w:tcPr>
+            <w:tcW w:w="3287" w:type="dxa"/>
+            <w:tcBorders>
+              <w:left w:val="single" w:sz="4" w:space="0" w:color="000000"/>
+              <w:bottom w:val="single" w:sz="4" w:space="0" w:color="000000"/>
+              <w:right w:val="single" w:sz="4" w:space="0" w:color="000000"/>
+            </w:tcBorders>
+            <w:shd w:fill="auto" w:val="clear"/>
+          </w:tcPr>
+          <w:p>
+            <w:pPr>
+              <w:pStyle w:val="Normal"/>
+              <w:bidi w:val="0"/>
+              <w:spacing w:lineRule="auto" w:line="240"/>
+              <w:rPr/>
+            </w:pPr>
+            <w:r>
+              <w:rPr>
+                <w:sz w:val="24"/>
+              </w:rPr>
+              <w:t>TIME</w:t>
+            </w:r>
+          </w:p>
+        </w:tc>
+        <w:tc>
+          <w:tcPr>
+            <w:tcW w:w="3115" w:type="dxa"/>
+            <w:tcBorders>
+              <w:left w:val="single" w:sz="4" w:space="0" w:color="000000"/>
+              <w:bottom w:val="single" w:sz="4" w:space="0" w:color="000000"/>
+              <w:right w:val="single" w:sz="4" w:space="0" w:color="000000"/>
+            </w:tcBorders>
+            <w:shd w:fill="auto" w:val="clear"/>
+          </w:tcPr>
+          <w:p>
+            <w:pPr>
+              <w:pStyle w:val="Normal"/>
+              <w:bidi w:val="0"/>
+              <w:spacing w:lineRule="auto" w:line="240"/>
+              <w:rPr>
+                <w:sz w:val="24"/>
+              </w:rPr>
+            </w:pPr>
+            <w:r>
+              <w:rPr>
+                <w:sz w:val="24"/>
+              </w:rPr>
+            </w:r>
+          </w:p>
+        </w:tc>
+      </w:tr>
+      <w:tr>
+        <w:trPr/>
+        <w:tc>
+          <w:tcPr>
+            <w:tcW w:w="3173" w:type="dxa"/>
+            <w:tcBorders>
+              <w:left w:val="single" w:sz="4" w:space="0" w:color="000000"/>
+              <w:bottom w:val="single" w:sz="4" w:space="0" w:color="000000"/>
+              <w:right w:val="single" w:sz="4" w:space="0" w:color="000000"/>
+            </w:tcBorders>
+            <w:shd w:fill="auto" w:val="clear"/>
+          </w:tcPr>
+          <w:p>
+            <w:pPr>
+              <w:pStyle w:val="Normal"/>
+              <w:bidi w:val="0"/>
+              <w:spacing w:lineRule="auto" w:line="240"/>
+              <w:rPr/>
+            </w:pPr>
+            <w:r>
+              <w:rPr>
+                <w:sz w:val="24"/>
+              </w:rPr>
+              <w:t>Nome_Corso</w:t>
+            </w:r>
+          </w:p>
+        </w:tc>
+        <w:tc>
+          <w:tcPr>
+            <w:tcW w:w="3287" w:type="dxa"/>
+            <w:tcBorders>
+              <w:left w:val="single" w:sz="4" w:space="0" w:color="000000"/>
+              <w:bottom w:val="single" w:sz="4" w:space="0" w:color="000000"/>
+              <w:right w:val="single" w:sz="4" w:space="0" w:color="000000"/>
+            </w:tcBorders>
+            <w:shd w:fill="auto" w:val="clear"/>
+          </w:tcPr>
+          <w:p>
+            <w:pPr>
+              <w:pStyle w:val="Normal"/>
+              <w:bidi w:val="0"/>
+              <w:spacing w:lineRule="auto" w:line="240"/>
+              <w:rPr>
+                <w:sz w:val="24"/>
+              </w:rPr>
+            </w:pPr>
+            <w:bookmarkStart w:id="21" w:name="__DdeLink__16409_54394048212"/>
+            <w:r>
+              <w:rPr>
+                <w:sz w:val="24"/>
+              </w:rPr>
+              <w:t>V</w:t>
+            </w:r>
+            <w:bookmarkEnd w:id="21"/>
+            <w:r>
+              <w:rPr>
+                <w:sz w:val="24"/>
+              </w:rPr>
+              <w:t>ARCHAR(30)</w:t>
+            </w:r>
+          </w:p>
+        </w:tc>
+        <w:tc>
+          <w:tcPr>
+            <w:tcW w:w="3115" w:type="dxa"/>
+            <w:tcBorders>
+              <w:left w:val="single" w:sz="4" w:space="0" w:color="000000"/>
+              <w:bottom w:val="single" w:sz="4" w:space="0" w:color="000000"/>
+              <w:right w:val="single" w:sz="4" w:space="0" w:color="000000"/>
+            </w:tcBorders>
+            <w:shd w:fill="auto" w:val="clear"/>
+          </w:tcPr>
+          <w:p>
+            <w:pPr>
+              <w:pStyle w:val="Normal"/>
+              <w:bidi w:val="0"/>
+              <w:spacing w:lineRule="auto" w:line="240"/>
+              <w:rPr>
+                <w:sz w:val="24"/>
+              </w:rPr>
+            </w:pPr>
+            <w:r>
+              <w:rPr>
+                <w:sz w:val="24"/>
+              </w:rPr>
+            </w:r>
+          </w:p>
+        </w:tc>
+      </w:tr>
+      <w:tr>
+        <w:trPr/>
+        <w:tc>
+          <w:tcPr>
+            <w:tcW w:w="3173" w:type="dxa"/>
+            <w:tcBorders>
+              <w:left w:val="single" w:sz="4" w:space="0" w:color="000000"/>
+              <w:bottom w:val="single" w:sz="4" w:space="0" w:color="000000"/>
+              <w:right w:val="single" w:sz="4" w:space="0" w:color="000000"/>
+            </w:tcBorders>
+            <w:shd w:fill="auto" w:val="clear"/>
+          </w:tcPr>
+          <w:p>
+            <w:pPr>
+              <w:pStyle w:val="Normal"/>
+              <w:bidi w:val="0"/>
+              <w:spacing w:lineRule="auto" w:line="240"/>
+              <w:rPr/>
+            </w:pPr>
+            <w:r>
+              <w:rPr>
+                <w:sz w:val="24"/>
+              </w:rPr>
+              <w:t>Nome_Piscina_Corso</w:t>
+            </w:r>
+          </w:p>
+        </w:tc>
+        <w:tc>
+          <w:tcPr>
+            <w:tcW w:w="3287" w:type="dxa"/>
+            <w:tcBorders>
+              <w:left w:val="single" w:sz="4" w:space="0" w:color="000000"/>
+              <w:bottom w:val="single" w:sz="4" w:space="0" w:color="000000"/>
+              <w:right w:val="single" w:sz="4" w:space="0" w:color="000000"/>
+            </w:tcBorders>
+            <w:shd w:fill="auto" w:val="clear"/>
+          </w:tcPr>
+          <w:p>
+            <w:pPr>
+              <w:pStyle w:val="Normal"/>
+              <w:bidi w:val="0"/>
+              <w:spacing w:lineRule="auto" w:line="240"/>
+              <w:rPr>
+                <w:sz w:val="24"/>
+              </w:rPr>
+            </w:pPr>
+            <w:bookmarkStart w:id="22" w:name="__DdeLink__16409_54394048213"/>
+            <w:r>
+              <w:rPr>
+                <w:sz w:val="24"/>
+              </w:rPr>
+              <w:t>V</w:t>
+            </w:r>
+            <w:bookmarkEnd w:id="22"/>
+            <w:r>
+              <w:rPr>
+                <w:sz w:val="24"/>
+              </w:rPr>
+              <w:t>ARCHAR(0)</w:t>
+            </w:r>
+          </w:p>
+        </w:tc>
+        <w:tc>
+          <w:tcPr>
+            <w:tcW w:w="3115" w:type="dxa"/>
+            <w:tcBorders>
+              <w:left w:val="single" w:sz="4" w:space="0" w:color="000000"/>
+              <w:bottom w:val="single" w:sz="4" w:space="0" w:color="000000"/>
+              <w:right w:val="single" w:sz="4" w:space="0" w:color="000000"/>
+            </w:tcBorders>
+            <w:shd w:fill="auto" w:val="clear"/>
+          </w:tcPr>
+          <w:p>
+            <w:pPr>
+              <w:pStyle w:val="Normal"/>
+              <w:bidi w:val="0"/>
+              <w:spacing w:lineRule="auto" w:line="240"/>
+              <w:rPr>
+                <w:sz w:val="24"/>
+              </w:rPr>
+            </w:pPr>
+            <w:r>
+              <w:rPr>
+                <w:sz w:val="24"/>
+              </w:rPr>
+            </w:r>
+          </w:p>
+        </w:tc>
+      </w:tr>
+      <w:tr>
+        <w:trPr/>
+        <w:tc>
+          <w:tcPr>
+            <w:tcW w:w="3173" w:type="dxa"/>
+            <w:tcBorders>
+              <w:left w:val="single" w:sz="4" w:space="0" w:color="000000"/>
+              <w:bottom w:val="single" w:sz="4" w:space="0" w:color="000000"/>
+              <w:right w:val="single" w:sz="4" w:space="0" w:color="000000"/>
+            </w:tcBorders>
+            <w:shd w:fill="auto" w:val="clear"/>
+          </w:tcPr>
+          <w:p>
+            <w:pPr>
+              <w:pStyle w:val="Normal"/>
+              <w:bidi w:val="0"/>
+              <w:spacing w:lineRule="auto" w:line="240"/>
+              <w:rPr/>
+            </w:pPr>
+            <w:r>
+              <w:rPr>
+                <w:sz w:val="24"/>
+              </w:rPr>
+              <w:t>Giorno_sett, Ora_dalle, Ora_alle, Nome_Corso, Nome_Piscina_Corso</w:t>
+            </w:r>
+          </w:p>
+        </w:tc>
+        <w:tc>
+          <w:tcPr>
+            <w:tcW w:w="3287" w:type="dxa"/>
+            <w:tcBorders>
+              <w:left w:val="single" w:sz="4" w:space="0" w:color="000000"/>
+              <w:bottom w:val="single" w:sz="4" w:space="0" w:color="000000"/>
+              <w:right w:val="single" w:sz="4" w:space="0" w:color="000000"/>
+            </w:tcBorders>
+            <w:shd w:fill="auto" w:val="clear"/>
+          </w:tcPr>
+          <w:p>
+            <w:pPr>
+              <w:pStyle w:val="Normal"/>
+              <w:bidi w:val="0"/>
+              <w:spacing w:lineRule="auto" w:line="240"/>
+              <w:rPr>
+                <w:sz w:val="24"/>
+              </w:rPr>
+            </w:pPr>
+            <w:r>
+              <w:rPr>
+                <w:sz w:val="24"/>
+              </w:rPr>
+            </w:r>
+          </w:p>
+        </w:tc>
+        <w:tc>
+          <w:tcPr>
+            <w:tcW w:w="3115" w:type="dxa"/>
+            <w:tcBorders>
+              <w:left w:val="single" w:sz="4" w:space="0" w:color="000000"/>
+              <w:bottom w:val="single" w:sz="4" w:space="0" w:color="000000"/>
+              <w:right w:val="single" w:sz="4" w:space="0" w:color="000000"/>
+            </w:tcBorders>
+            <w:shd w:fill="auto" w:val="clear"/>
+          </w:tcPr>
+          <w:p>
+            <w:pPr>
+              <w:pStyle w:val="Normal"/>
+              <w:bidi w:val="0"/>
+              <w:spacing w:lineRule="auto" w:line="240"/>
+              <w:rPr/>
+            </w:pPr>
+            <w:r>
+              <w:rPr>
+                <w:sz w:val="24"/>
+              </w:rPr>
+              <w:t>PK</w:t>
+            </w:r>
+          </w:p>
+        </w:tc>
+      </w:tr>
+    </w:tbl>
+    <w:p>
+      <w:pPr>
+        <w:pStyle w:val="Normal"/>
+        <w:numPr>
+          <w:ilvl w:val="0"/>
+          <w:numId w:val="0"/>
+        </w:numPr>
+        <w:bidi w:val="0"/>
+        <w:ind w:left="0" w:hanging="0"/>
+        <w:rPr/>
+      </w:pPr>
+      <w:r>
+        <w:rPr/>
+      </w:r>
+    </w:p>
+    <w:p>
+      <w:pPr>
+        <w:pStyle w:val="Normal"/>
+        <w:numPr>
+          <w:ilvl w:val="0"/>
+          <w:numId w:val="0"/>
+        </w:numPr>
+        <w:bidi w:val="0"/>
+        <w:ind w:left="0" w:hanging="0"/>
+        <w:rPr/>
+      </w:pPr>
+      <w:r>
+        <w:rPr/>
+      </w:r>
+    </w:p>
+    <w:p>
+      <w:pPr>
+        <w:pStyle w:val="Normal"/>
+        <w:numPr>
+          <w:ilvl w:val="0"/>
+          <w:numId w:val="0"/>
+        </w:numPr>
+        <w:bidi w:val="0"/>
+        <w:ind w:left="0" w:hanging="0"/>
+        <w:rPr/>
+      </w:pPr>
+      <w:r>
+        <w:rPr/>
+      </w:r>
+    </w:p>
+    <w:p>
+      <w:pPr>
+        <w:pStyle w:val="Normal"/>
+        <w:numPr>
+          <w:ilvl w:val="0"/>
+          <w:numId w:val="0"/>
+        </w:numPr>
+        <w:bidi w:val="0"/>
+        <w:ind w:left="0" w:hanging="0"/>
+        <w:rPr/>
+      </w:pPr>
+      <w:r>
+        <w:rPr/>
+      </w:r>
+    </w:p>
+    <w:p>
+      <w:pPr>
+        <w:pStyle w:val="Normal"/>
+        <w:numPr>
+          <w:ilvl w:val="0"/>
+          <w:numId w:val="0"/>
+        </w:numPr>
+        <w:bidi w:val="0"/>
+        <w:ind w:left="0" w:hanging="0"/>
+        <w:rPr/>
+      </w:pPr>
+      <w:r>
+        <w:rPr/>
+      </w:r>
+    </w:p>
+    <w:p>
+      <w:pPr>
+        <w:pStyle w:val="Normal"/>
+        <w:numPr>
+          <w:ilvl w:val="0"/>
+          <w:numId w:val="0"/>
+        </w:numPr>
+        <w:bidi w:val="0"/>
+        <w:ind w:left="0" w:hanging="0"/>
+        <w:rPr/>
+      </w:pPr>
+      <w:r>
+        <w:rPr/>
+      </w:r>
+    </w:p>
+    <w:tbl>
+      <w:tblPr>
+        <w:tblStyle w:val="45"/>
+        <w:tblW w:w="9575" w:type="dxa"/>
+        <w:jc w:val="left"/>
+        <w:tblInd w:w="178" w:type="dxa"/>
+        <w:tblCellMar>
+          <w:top w:w="0" w:type="dxa"/>
+          <w:left w:w="108" w:type="dxa"/>
+          <w:bottom w:w="0" w:type="dxa"/>
+          <w:right w:w="108" w:type="dxa"/>
+        </w:tblCellMar>
+      </w:tblPr>
+      <w:tblGrid>
+        <w:gridCol w:w="3173"/>
+        <w:gridCol w:w="3287"/>
+        <w:gridCol w:w="3115"/>
+      </w:tblGrid>
+      <w:tr>
+        <w:trPr/>
+        <w:tc>
+          <w:tcPr>
+            <w:tcW w:w="9575" w:type="dxa"/>
+            <w:gridSpan w:val="3"/>
+            <w:tcBorders>
+              <w:top w:val="single" w:sz="4" w:space="0" w:color="000000"/>
+              <w:left w:val="single" w:sz="4" w:space="0" w:color="000000"/>
+              <w:bottom w:val="single" w:sz="4" w:space="0" w:color="000000"/>
+              <w:right w:val="single" w:sz="4" w:space="0" w:color="000000"/>
+            </w:tcBorders>
+            <w:shd w:color="auto" w:fill="BCBCBC" w:val="clear"/>
+          </w:tcPr>
+          <w:p>
+            <w:pPr>
+              <w:pStyle w:val="Normal"/>
+              <w:bidi w:val="0"/>
+              <w:spacing w:lineRule="auto" w:line="240"/>
+              <w:jc w:val="left"/>
+              <w:rPr>
+                <w:b/>
+                <w:b/>
+                <w:bCs/>
+              </w:rPr>
+            </w:pPr>
+            <w:r>
+              <w:rPr>
+                <w:b/>
+                <w:bCs/>
+              </w:rPr>
+              <w:t>Tabella Insegnante</w:t>
+            </w:r>
+          </w:p>
+        </w:tc>
+      </w:tr>
+      <w:tr>
+        <w:trPr/>
+        <w:tc>
+          <w:tcPr>
+            <w:tcW w:w="3173" w:type="dxa"/>
+            <w:tcBorders>
+              <w:left w:val="single" w:sz="4" w:space="0" w:color="000000"/>
+              <w:bottom w:val="single" w:sz="4" w:space="0" w:color="000000"/>
+              <w:right w:val="single" w:sz="4" w:space="0" w:color="000000"/>
+            </w:tcBorders>
+            <w:shd w:color="auto" w:fill="BCBCBC" w:val="clear"/>
+          </w:tcPr>
+          <w:p>
+            <w:pPr>
+              <w:pStyle w:val="Normal"/>
+              <w:bidi w:val="0"/>
+              <w:spacing w:lineRule="auto" w:line="240"/>
+              <w:jc w:val="center"/>
+              <w:rPr/>
+            </w:pPr>
+            <w:r>
+              <w:rPr>
+                <w:b/>
+                <w:sz w:val="24"/>
+              </w:rPr>
+              <w:t>Attributo</w:t>
+            </w:r>
+          </w:p>
+        </w:tc>
+        <w:tc>
+          <w:tcPr>
+            <w:tcW w:w="3287" w:type="dxa"/>
+            <w:tcBorders>
+              <w:left w:val="single" w:sz="4" w:space="0" w:color="000000"/>
+              <w:bottom w:val="single" w:sz="4" w:space="0" w:color="000000"/>
+              <w:right w:val="single" w:sz="4" w:space="0" w:color="000000"/>
+            </w:tcBorders>
+            <w:shd w:color="auto" w:fill="BCBCBC" w:val="clear"/>
+          </w:tcPr>
+          <w:p>
+            <w:pPr>
+              <w:pStyle w:val="Normal"/>
+              <w:bidi w:val="0"/>
+              <w:spacing w:lineRule="auto" w:line="240"/>
+              <w:jc w:val="center"/>
+              <w:rPr/>
+            </w:pPr>
+            <w:r>
+              <w:rPr>
+                <w:b/>
+                <w:sz w:val="24"/>
+              </w:rPr>
+              <w:t>Tipo di dato</w:t>
+            </w:r>
+          </w:p>
+        </w:tc>
+        <w:tc>
+          <w:tcPr>
+            <w:tcW w:w="3115" w:type="dxa"/>
+            <w:tcBorders>
+              <w:left w:val="single" w:sz="4" w:space="0" w:color="000000"/>
+              <w:bottom w:val="single" w:sz="4" w:space="0" w:color="000000"/>
+              <w:right w:val="single" w:sz="4" w:space="0" w:color="000000"/>
+            </w:tcBorders>
+            <w:shd w:color="auto" w:fill="BCBCBC" w:val="clear"/>
+          </w:tcPr>
+          <w:p>
+            <w:pPr>
+              <w:pStyle w:val="Normal"/>
+              <w:bidi w:val="0"/>
+              <w:spacing w:lineRule="auto" w:line="240"/>
+              <w:jc w:val="center"/>
+              <w:rPr/>
+            </w:pPr>
+            <w:r>
+              <w:rPr>
+                <w:b/>
+                <w:sz w:val="24"/>
+              </w:rPr>
+              <w:t>Attributi</w:t>
+            </w:r>
+          </w:p>
+        </w:tc>
+      </w:tr>
+      <w:tr>
+        <w:trPr/>
+        <w:tc>
+          <w:tcPr>
+            <w:tcW w:w="3173" w:type="dxa"/>
+            <w:tcBorders>
+              <w:top w:val="single" w:sz="4" w:space="0" w:color="000000"/>
+              <w:left w:val="single" w:sz="4" w:space="0" w:color="000000"/>
+              <w:bottom w:val="single" w:sz="4" w:space="0" w:color="000000"/>
+              <w:right w:val="single" w:sz="4" w:space="0" w:color="000000"/>
+            </w:tcBorders>
+            <w:shd w:fill="auto" w:val="clear"/>
+          </w:tcPr>
+          <w:p>
+            <w:pPr>
+              <w:pStyle w:val="Normal"/>
+              <w:bidi w:val="0"/>
+              <w:spacing w:lineRule="auto" w:line="240"/>
+              <w:rPr/>
+            </w:pPr>
+            <w:r>
+              <w:rPr>
+                <w:sz w:val="24"/>
+              </w:rPr>
+              <w:t>CodFisc_I</w:t>
+            </w:r>
+          </w:p>
+        </w:tc>
+        <w:tc>
+          <w:tcPr>
+            <w:tcW w:w="3287" w:type="dxa"/>
+            <w:tcBorders>
+              <w:top w:val="single" w:sz="4" w:space="0" w:color="000000"/>
+              <w:left w:val="single" w:sz="4" w:space="0" w:color="000000"/>
+              <w:bottom w:val="single" w:sz="4" w:space="0" w:color="000000"/>
+              <w:right w:val="single" w:sz="4" w:space="0" w:color="000000"/>
+            </w:tcBorders>
+            <w:shd w:fill="auto" w:val="clear"/>
+          </w:tcPr>
+          <w:p>
+            <w:pPr>
+              <w:pStyle w:val="Normal"/>
+              <w:bidi w:val="0"/>
+              <w:spacing w:lineRule="auto" w:line="240"/>
+              <w:rPr/>
+            </w:pPr>
+            <w:r>
+              <w:rPr>
+                <w:sz w:val="24"/>
+              </w:rPr>
+              <w:t>CHAR(16)</w:t>
+            </w:r>
+          </w:p>
+        </w:tc>
+        <w:tc>
+          <w:tcPr>
+            <w:tcW w:w="3115" w:type="dxa"/>
+            <w:tcBorders>
+              <w:top w:val="single" w:sz="4" w:space="0" w:color="000000"/>
+              <w:left w:val="single" w:sz="4" w:space="0" w:color="000000"/>
+              <w:bottom w:val="single" w:sz="4" w:space="0" w:color="000000"/>
+              <w:right w:val="single" w:sz="4" w:space="0" w:color="000000"/>
+            </w:tcBorders>
+            <w:shd w:fill="auto" w:val="clear"/>
+          </w:tcPr>
+          <w:p>
+            <w:pPr>
+              <w:pStyle w:val="Normal"/>
+              <w:bidi w:val="0"/>
+              <w:spacing w:lineRule="auto" w:line="240"/>
+              <w:rPr/>
+            </w:pPr>
+            <w:r>
+              <w:rPr>
+                <w:sz w:val="24"/>
+              </w:rPr>
+              <w:t>PK</w:t>
+            </w:r>
+          </w:p>
+        </w:tc>
+      </w:tr>
+      <w:tr>
+        <w:trPr/>
+        <w:tc>
+          <w:tcPr>
+            <w:tcW w:w="3173" w:type="dxa"/>
+            <w:tcBorders>
+              <w:left w:val="single" w:sz="4" w:space="0" w:color="000000"/>
+              <w:bottom w:val="single" w:sz="4" w:space="0" w:color="000000"/>
+              <w:right w:val="single" w:sz="4" w:space="0" w:color="000000"/>
+            </w:tcBorders>
+            <w:shd w:fill="auto" w:val="clear"/>
+          </w:tcPr>
+          <w:p>
+            <w:pPr>
+              <w:pStyle w:val="Normal"/>
+              <w:bidi w:val="0"/>
+              <w:spacing w:lineRule="auto" w:line="240"/>
+              <w:rPr>
+                <w:sz w:val="24"/>
+              </w:rPr>
+            </w:pPr>
+            <w:r>
+              <w:rPr>
+                <w:sz w:val="24"/>
+              </w:rPr>
+              <w:t>Nome_I</w:t>
+            </w:r>
+          </w:p>
+        </w:tc>
+        <w:tc>
+          <w:tcPr>
+            <w:tcW w:w="3287" w:type="dxa"/>
+            <w:tcBorders>
+              <w:left w:val="single" w:sz="4" w:space="0" w:color="000000"/>
+              <w:bottom w:val="single" w:sz="4" w:space="0" w:color="000000"/>
+              <w:right w:val="single" w:sz="4" w:space="0" w:color="000000"/>
+            </w:tcBorders>
+            <w:shd w:fill="auto" w:val="clear"/>
+          </w:tcPr>
+          <w:p>
+            <w:pPr>
+              <w:pStyle w:val="Normal"/>
+              <w:bidi w:val="0"/>
+              <w:spacing w:lineRule="auto" w:line="240"/>
+              <w:rPr>
+                <w:sz w:val="24"/>
+              </w:rPr>
+            </w:pPr>
+            <w:r>
+              <w:rPr>
+                <w:sz w:val="24"/>
+              </w:rPr>
+              <w:t>VARCHAR(30)</w:t>
+            </w:r>
+          </w:p>
+        </w:tc>
+        <w:tc>
+          <w:tcPr>
+            <w:tcW w:w="3115" w:type="dxa"/>
+            <w:tcBorders>
+              <w:left w:val="single" w:sz="4" w:space="0" w:color="000000"/>
+              <w:bottom w:val="single" w:sz="4" w:space="0" w:color="000000"/>
+              <w:right w:val="single" w:sz="4" w:space="0" w:color="000000"/>
+            </w:tcBorders>
+            <w:shd w:fill="auto" w:val="clear"/>
+          </w:tcPr>
+          <w:p>
+            <w:pPr>
+              <w:pStyle w:val="Normal"/>
+              <w:bidi w:val="0"/>
+              <w:spacing w:lineRule="auto" w:line="240"/>
+              <w:rPr>
+                <w:sz w:val="24"/>
+              </w:rPr>
+            </w:pPr>
+            <w:r>
+              <w:rPr>
+                <w:sz w:val="24"/>
+              </w:rPr>
+              <w:t>NN</w:t>
+            </w:r>
+          </w:p>
+        </w:tc>
+      </w:tr>
+      <w:tr>
+        <w:trPr/>
+        <w:tc>
+          <w:tcPr>
+            <w:tcW w:w="3173" w:type="dxa"/>
+            <w:tcBorders>
+              <w:left w:val="single" w:sz="4" w:space="0" w:color="000000"/>
+              <w:bottom w:val="single" w:sz="4" w:space="0" w:color="000000"/>
+              <w:right w:val="single" w:sz="4" w:space="0" w:color="000000"/>
+            </w:tcBorders>
+            <w:shd w:fill="auto" w:val="clear"/>
+          </w:tcPr>
+          <w:p>
+            <w:pPr>
+              <w:pStyle w:val="Normal"/>
+              <w:bidi w:val="0"/>
+              <w:spacing w:lineRule="auto" w:line="240"/>
+              <w:rPr/>
+            </w:pPr>
+            <w:r>
+              <w:rPr>
+                <w:sz w:val="24"/>
+              </w:rPr>
+              <w:t>Telefono_I</w:t>
+            </w:r>
+          </w:p>
+        </w:tc>
+        <w:tc>
+          <w:tcPr>
+            <w:tcW w:w="3287" w:type="dxa"/>
+            <w:tcBorders>
+              <w:left w:val="single" w:sz="4" w:space="0" w:color="000000"/>
+              <w:bottom w:val="single" w:sz="4" w:space="0" w:color="000000"/>
+              <w:right w:val="single" w:sz="4" w:space="0" w:color="000000"/>
+            </w:tcBorders>
+            <w:shd w:fill="auto" w:val="clear"/>
+          </w:tcPr>
+          <w:p>
+            <w:pPr>
+              <w:pStyle w:val="Normal"/>
+              <w:bidi w:val="0"/>
+              <w:spacing w:lineRule="auto" w:line="240"/>
+              <w:rPr/>
+            </w:pPr>
+            <w:r>
+              <w:rPr>
+                <w:sz w:val="24"/>
+              </w:rPr>
+              <w:t>VARCHAR(20)</w:t>
+            </w:r>
+          </w:p>
+        </w:tc>
+        <w:tc>
+          <w:tcPr>
+            <w:tcW w:w="3115" w:type="dxa"/>
+            <w:tcBorders>
+              <w:left w:val="single" w:sz="4" w:space="0" w:color="000000"/>
+              <w:bottom w:val="single" w:sz="4" w:space="0" w:color="000000"/>
+              <w:right w:val="single" w:sz="4" w:space="0" w:color="000000"/>
+            </w:tcBorders>
+            <w:shd w:fill="auto" w:val="clear"/>
+          </w:tcPr>
+          <w:p>
+            <w:pPr>
+              <w:pStyle w:val="Normal"/>
+              <w:bidi w:val="0"/>
+              <w:spacing w:lineRule="auto" w:line="240"/>
+              <w:rPr>
+                <w:sz w:val="24"/>
+              </w:rPr>
+            </w:pPr>
+            <w:r>
+              <w:rPr>
+                <w:sz w:val="24"/>
+              </w:rPr>
+            </w:r>
+          </w:p>
+        </w:tc>
+      </w:tr>
+      <w:tr>
+        <w:trPr/>
+        <w:tc>
+          <w:tcPr>
+            <w:tcW w:w="3173" w:type="dxa"/>
+            <w:tcBorders>
+              <w:left w:val="single" w:sz="4" w:space="0" w:color="000000"/>
+              <w:bottom w:val="single" w:sz="4" w:space="0" w:color="000000"/>
+              <w:right w:val="single" w:sz="4" w:space="0" w:color="000000"/>
+            </w:tcBorders>
+            <w:shd w:fill="auto" w:val="clear"/>
+          </w:tcPr>
+          <w:p>
+            <w:pPr>
+              <w:pStyle w:val="Normal"/>
+              <w:bidi w:val="0"/>
+              <w:spacing w:lineRule="auto" w:line="240"/>
+              <w:rPr/>
+            </w:pPr>
+            <w:r>
+              <w:rPr>
+                <w:sz w:val="24"/>
+              </w:rPr>
+              <w:t>Cellulare_I</w:t>
+            </w:r>
+          </w:p>
+        </w:tc>
+        <w:tc>
+          <w:tcPr>
+            <w:tcW w:w="3287" w:type="dxa"/>
+            <w:tcBorders>
+              <w:left w:val="single" w:sz="4" w:space="0" w:color="000000"/>
+              <w:bottom w:val="single" w:sz="4" w:space="0" w:color="000000"/>
+              <w:right w:val="single" w:sz="4" w:space="0" w:color="000000"/>
+            </w:tcBorders>
+            <w:shd w:fill="auto" w:val="clear"/>
+          </w:tcPr>
+          <w:p>
+            <w:pPr>
+              <w:pStyle w:val="Normal"/>
+              <w:bidi w:val="0"/>
+              <w:spacing w:lineRule="auto" w:line="240"/>
+              <w:rPr/>
+            </w:pPr>
+            <w:r>
+              <w:rPr>
+                <w:sz w:val="24"/>
+              </w:rPr>
+              <w:t>VARCHAR(20)</w:t>
+            </w:r>
+          </w:p>
+        </w:tc>
+        <w:tc>
+          <w:tcPr>
+            <w:tcW w:w="3115" w:type="dxa"/>
+            <w:tcBorders>
+              <w:left w:val="single" w:sz="4" w:space="0" w:color="000000"/>
+              <w:bottom w:val="single" w:sz="4" w:space="0" w:color="000000"/>
+              <w:right w:val="single" w:sz="4" w:space="0" w:color="000000"/>
+            </w:tcBorders>
+            <w:shd w:fill="auto" w:val="clear"/>
+          </w:tcPr>
+          <w:p>
+            <w:pPr>
+              <w:pStyle w:val="Normal"/>
+              <w:bidi w:val="0"/>
+              <w:spacing w:lineRule="auto" w:line="240"/>
+              <w:rPr>
+                <w:sz w:val="24"/>
+              </w:rPr>
+            </w:pPr>
+            <w:r>
+              <w:rPr>
+                <w:sz w:val="24"/>
+              </w:rPr>
+            </w:r>
+          </w:p>
+        </w:tc>
+      </w:tr>
+    </w:tbl>
+    <w:p>
+      <w:pPr>
+        <w:pStyle w:val="Normal"/>
+        <w:numPr>
+          <w:ilvl w:val="0"/>
+          <w:numId w:val="0"/>
+        </w:numPr>
+        <w:bidi w:val="0"/>
+        <w:ind w:left="0" w:hanging="0"/>
+        <w:rPr/>
+      </w:pPr>
+      <w:r>
+        <w:rPr/>
+      </w:r>
+    </w:p>
+    <w:p>
+      <w:pPr>
+        <w:pStyle w:val="Normal"/>
+        <w:numPr>
+          <w:ilvl w:val="0"/>
+          <w:numId w:val="0"/>
+        </w:numPr>
+        <w:bidi w:val="0"/>
+        <w:ind w:left="0" w:hanging="0"/>
+        <w:rPr/>
+      </w:pPr>
+      <w:r>
+        <w:rPr/>
+      </w:r>
+    </w:p>
+    <w:tbl>
+      <w:tblPr>
+        <w:tblStyle w:val="45"/>
+        <w:tblW w:w="9575" w:type="dxa"/>
+        <w:jc w:val="left"/>
+        <w:tblInd w:w="178" w:type="dxa"/>
+        <w:tblCellMar>
+          <w:top w:w="0" w:type="dxa"/>
+          <w:left w:w="108" w:type="dxa"/>
+          <w:bottom w:w="0" w:type="dxa"/>
+          <w:right w:w="108" w:type="dxa"/>
+        </w:tblCellMar>
+      </w:tblPr>
+      <w:tblGrid>
+        <w:gridCol w:w="3173"/>
+        <w:gridCol w:w="3287"/>
+        <w:gridCol w:w="3115"/>
+      </w:tblGrid>
+      <w:tr>
+        <w:trPr/>
+        <w:tc>
+          <w:tcPr>
+            <w:tcW w:w="9575" w:type="dxa"/>
+            <w:gridSpan w:val="3"/>
+            <w:tcBorders>
+              <w:top w:val="single" w:sz="4" w:space="0" w:color="000000"/>
+              <w:left w:val="single" w:sz="4" w:space="0" w:color="000000"/>
+              <w:bottom w:val="single" w:sz="4" w:space="0" w:color="000000"/>
+              <w:right w:val="single" w:sz="4" w:space="0" w:color="000000"/>
+            </w:tcBorders>
+            <w:shd w:color="auto" w:fill="BCBCBC" w:val="clear"/>
+          </w:tcPr>
+          <w:p>
+            <w:pPr>
+              <w:pStyle w:val="Normal"/>
+              <w:bidi w:val="0"/>
+              <w:spacing w:lineRule="auto" w:line="240"/>
+              <w:jc w:val="left"/>
+              <w:rPr>
+                <w:b/>
+                <w:b/>
+                <w:bCs/>
+              </w:rPr>
+            </w:pPr>
+            <w:r>
+              <w:rPr>
+                <w:b/>
+                <w:bCs/>
+              </w:rPr>
+              <w:t>Tabella Insegnante_Ha_Qualifica</w:t>
+            </w:r>
+          </w:p>
+        </w:tc>
+      </w:tr>
+      <w:tr>
+        <w:trPr/>
+        <w:tc>
+          <w:tcPr>
+            <w:tcW w:w="3173" w:type="dxa"/>
+            <w:tcBorders>
+              <w:left w:val="single" w:sz="4" w:space="0" w:color="000000"/>
+              <w:bottom w:val="single" w:sz="4" w:space="0" w:color="000000"/>
+              <w:right w:val="single" w:sz="4" w:space="0" w:color="000000"/>
+            </w:tcBorders>
+            <w:shd w:color="auto" w:fill="BCBCBC" w:val="clear"/>
+          </w:tcPr>
+          <w:p>
+            <w:pPr>
+              <w:pStyle w:val="Normal"/>
+              <w:bidi w:val="0"/>
+              <w:spacing w:lineRule="auto" w:line="240"/>
+              <w:jc w:val="center"/>
+              <w:rPr/>
+            </w:pPr>
+            <w:r>
+              <w:rPr>
+                <w:b/>
+                <w:sz w:val="24"/>
+              </w:rPr>
+              <w:t>Attributo</w:t>
+            </w:r>
+          </w:p>
+        </w:tc>
+        <w:tc>
+          <w:tcPr>
+            <w:tcW w:w="3287" w:type="dxa"/>
+            <w:tcBorders>
+              <w:left w:val="single" w:sz="4" w:space="0" w:color="000000"/>
+              <w:bottom w:val="single" w:sz="4" w:space="0" w:color="000000"/>
+              <w:right w:val="single" w:sz="4" w:space="0" w:color="000000"/>
+            </w:tcBorders>
+            <w:shd w:color="auto" w:fill="BCBCBC" w:val="clear"/>
+          </w:tcPr>
+          <w:p>
+            <w:pPr>
+              <w:pStyle w:val="Normal"/>
+              <w:bidi w:val="0"/>
+              <w:spacing w:lineRule="auto" w:line="240"/>
+              <w:jc w:val="center"/>
+              <w:rPr/>
+            </w:pPr>
+            <w:r>
+              <w:rPr>
+                <w:b/>
+                <w:sz w:val="24"/>
+              </w:rPr>
+              <w:t>Tipo di dato</w:t>
+            </w:r>
+          </w:p>
+        </w:tc>
+        <w:tc>
+          <w:tcPr>
+            <w:tcW w:w="3115" w:type="dxa"/>
+            <w:tcBorders>
+              <w:left w:val="single" w:sz="4" w:space="0" w:color="000000"/>
+              <w:bottom w:val="single" w:sz="4" w:space="0" w:color="000000"/>
+              <w:right w:val="single" w:sz="4" w:space="0" w:color="000000"/>
+            </w:tcBorders>
+            <w:shd w:color="auto" w:fill="BCBCBC" w:val="clear"/>
+          </w:tcPr>
+          <w:p>
+            <w:pPr>
+              <w:pStyle w:val="Normal"/>
+              <w:bidi w:val="0"/>
+              <w:spacing w:lineRule="auto" w:line="240"/>
+              <w:jc w:val="center"/>
+              <w:rPr/>
+            </w:pPr>
+            <w:r>
+              <w:rPr>
+                <w:b/>
+                <w:sz w:val="24"/>
+              </w:rPr>
+              <w:t>Attributi</w:t>
+            </w:r>
+          </w:p>
+        </w:tc>
+      </w:tr>
+      <w:tr>
+        <w:trPr/>
+        <w:tc>
+          <w:tcPr>
+            <w:tcW w:w="3173" w:type="dxa"/>
+            <w:tcBorders>
+              <w:top w:val="single" w:sz="4" w:space="0" w:color="000000"/>
+              <w:left w:val="single" w:sz="4" w:space="0" w:color="000000"/>
+              <w:bottom w:val="single" w:sz="4" w:space="0" w:color="000000"/>
+              <w:right w:val="single" w:sz="4" w:space="0" w:color="000000"/>
+            </w:tcBorders>
+            <w:shd w:fill="auto" w:val="clear"/>
+          </w:tcPr>
+          <w:p>
+            <w:pPr>
+              <w:pStyle w:val="Normal"/>
+              <w:bidi w:val="0"/>
+              <w:spacing w:lineRule="auto" w:line="240"/>
+              <w:rPr/>
+            </w:pPr>
+            <w:r>
+              <w:rPr>
+                <w:sz w:val="24"/>
+              </w:rPr>
+              <w:t>CodFisc_Insegnante</w:t>
+            </w:r>
+          </w:p>
+        </w:tc>
+        <w:tc>
+          <w:tcPr>
+            <w:tcW w:w="3287" w:type="dxa"/>
+            <w:tcBorders>
+              <w:top w:val="single" w:sz="4" w:space="0" w:color="000000"/>
+              <w:left w:val="single" w:sz="4" w:space="0" w:color="000000"/>
+              <w:bottom w:val="single" w:sz="4" w:space="0" w:color="000000"/>
+              <w:right w:val="single" w:sz="4" w:space="0" w:color="000000"/>
+            </w:tcBorders>
+            <w:shd w:fill="auto" w:val="clear"/>
+          </w:tcPr>
+          <w:p>
+            <w:pPr>
+              <w:pStyle w:val="Normal"/>
+              <w:bidi w:val="0"/>
+              <w:spacing w:lineRule="auto" w:line="240"/>
+              <w:rPr/>
+            </w:pPr>
+            <w:r>
+              <w:rPr>
+                <w:sz w:val="24"/>
+              </w:rPr>
+              <w:t>CHAR(16)</w:t>
+            </w:r>
+          </w:p>
+        </w:tc>
+        <w:tc>
+          <w:tcPr>
+            <w:tcW w:w="3115" w:type="dxa"/>
+            <w:tcBorders>
+              <w:top w:val="single" w:sz="4" w:space="0" w:color="000000"/>
+              <w:left w:val="single" w:sz="4" w:space="0" w:color="000000"/>
+              <w:bottom w:val="single" w:sz="4" w:space="0" w:color="000000"/>
+              <w:right w:val="single" w:sz="4" w:space="0" w:color="000000"/>
+            </w:tcBorders>
+            <w:shd w:fill="auto" w:val="clear"/>
+          </w:tcPr>
+          <w:p>
+            <w:pPr>
+              <w:pStyle w:val="Normal"/>
+              <w:bidi w:val="0"/>
+              <w:spacing w:lineRule="auto" w:line="240"/>
+              <w:rPr>
+                <w:sz w:val="24"/>
+              </w:rPr>
+            </w:pPr>
+            <w:r>
+              <w:rPr>
+                <w:sz w:val="24"/>
+              </w:rPr>
+            </w:r>
+          </w:p>
+        </w:tc>
+      </w:tr>
+      <w:tr>
+        <w:trPr/>
+        <w:tc>
+          <w:tcPr>
+            <w:tcW w:w="3173" w:type="dxa"/>
+            <w:tcBorders>
+              <w:left w:val="single" w:sz="4" w:space="0" w:color="000000"/>
+              <w:bottom w:val="single" w:sz="4" w:space="0" w:color="000000"/>
+              <w:right w:val="single" w:sz="4" w:space="0" w:color="000000"/>
+            </w:tcBorders>
+            <w:shd w:fill="auto" w:val="clear"/>
+          </w:tcPr>
+          <w:p>
+            <w:pPr>
+              <w:pStyle w:val="Normal"/>
+              <w:bidi w:val="0"/>
+              <w:spacing w:lineRule="auto" w:line="240"/>
+              <w:rPr>
+                <w:sz w:val="24"/>
+              </w:rPr>
+            </w:pPr>
+            <w:r>
+              <w:rPr>
+                <w:sz w:val="24"/>
+              </w:rPr>
+              <w:t>Nome_Qualifica</w:t>
+            </w:r>
+          </w:p>
+        </w:tc>
+        <w:tc>
+          <w:tcPr>
+            <w:tcW w:w="3287" w:type="dxa"/>
+            <w:tcBorders>
+              <w:left w:val="single" w:sz="4" w:space="0" w:color="000000"/>
+              <w:bottom w:val="single" w:sz="4" w:space="0" w:color="000000"/>
+              <w:right w:val="single" w:sz="4" w:space="0" w:color="000000"/>
+            </w:tcBorders>
+            <w:shd w:fill="auto" w:val="clear"/>
+          </w:tcPr>
+          <w:p>
+            <w:pPr>
+              <w:pStyle w:val="Normal"/>
+              <w:bidi w:val="0"/>
+              <w:spacing w:lineRule="auto" w:line="240"/>
+              <w:rPr>
+                <w:sz w:val="24"/>
+              </w:rPr>
+            </w:pPr>
+            <w:r>
+              <w:rPr>
+                <w:sz w:val="24"/>
+              </w:rPr>
+              <w:t>VARCHAR(30)</w:t>
+            </w:r>
+          </w:p>
+        </w:tc>
+        <w:tc>
+          <w:tcPr>
+            <w:tcW w:w="3115" w:type="dxa"/>
+            <w:tcBorders>
+              <w:left w:val="single" w:sz="4" w:space="0" w:color="000000"/>
+              <w:bottom w:val="single" w:sz="4" w:space="0" w:color="000000"/>
+              <w:right w:val="single" w:sz="4" w:space="0" w:color="000000"/>
+            </w:tcBorders>
+            <w:shd w:fill="auto" w:val="clear"/>
+          </w:tcPr>
+          <w:p>
+            <w:pPr>
+              <w:pStyle w:val="Normal"/>
+              <w:bidi w:val="0"/>
+              <w:spacing w:lineRule="auto" w:line="240"/>
+              <w:rPr>
+                <w:sz w:val="24"/>
+              </w:rPr>
+            </w:pPr>
+            <w:r>
+              <w:rPr>
+                <w:sz w:val="24"/>
+              </w:rPr>
+            </w:r>
+          </w:p>
+        </w:tc>
+      </w:tr>
+      <w:tr>
+        <w:trPr/>
+        <w:tc>
+          <w:tcPr>
+            <w:tcW w:w="3173" w:type="dxa"/>
+            <w:tcBorders>
+              <w:left w:val="single" w:sz="4" w:space="0" w:color="000000"/>
+              <w:bottom w:val="single" w:sz="4" w:space="0" w:color="000000"/>
+              <w:right w:val="single" w:sz="4" w:space="0" w:color="000000"/>
+            </w:tcBorders>
+            <w:shd w:fill="auto" w:val="clear"/>
+          </w:tcPr>
+          <w:p>
+            <w:pPr>
+              <w:pStyle w:val="Normal"/>
+              <w:bidi w:val="0"/>
+              <w:spacing w:lineRule="auto" w:line="240"/>
+              <w:rPr/>
+            </w:pPr>
+            <w:r>
+              <w:rPr>
+                <w:sz w:val="24"/>
+              </w:rPr>
+              <w:t>CodFisc_Insegnante, Nome_Qualifica</w:t>
+            </w:r>
+          </w:p>
+        </w:tc>
+        <w:tc>
+          <w:tcPr>
+            <w:tcW w:w="3287" w:type="dxa"/>
+            <w:tcBorders>
+              <w:left w:val="single" w:sz="4" w:space="0" w:color="000000"/>
+              <w:bottom w:val="single" w:sz="4" w:space="0" w:color="000000"/>
+              <w:right w:val="single" w:sz="4" w:space="0" w:color="000000"/>
+            </w:tcBorders>
+            <w:shd w:fill="auto" w:val="clear"/>
+          </w:tcPr>
+          <w:p>
+            <w:pPr>
+              <w:pStyle w:val="Normal"/>
+              <w:bidi w:val="0"/>
+              <w:spacing w:lineRule="auto" w:line="240"/>
+              <w:rPr>
+                <w:sz w:val="24"/>
+              </w:rPr>
+            </w:pPr>
+            <w:r>
+              <w:rPr>
+                <w:sz w:val="24"/>
+              </w:rPr>
+            </w:r>
+          </w:p>
+        </w:tc>
+        <w:tc>
+          <w:tcPr>
+            <w:tcW w:w="3115" w:type="dxa"/>
+            <w:tcBorders>
+              <w:left w:val="single" w:sz="4" w:space="0" w:color="000000"/>
+              <w:bottom w:val="single" w:sz="4" w:space="0" w:color="000000"/>
+              <w:right w:val="single" w:sz="4" w:space="0" w:color="000000"/>
+            </w:tcBorders>
+            <w:shd w:fill="auto" w:val="clear"/>
+          </w:tcPr>
+          <w:p>
+            <w:pPr>
+              <w:pStyle w:val="Normal"/>
+              <w:bidi w:val="0"/>
+              <w:spacing w:lineRule="auto" w:line="240"/>
+              <w:rPr/>
+            </w:pPr>
+            <w:r>
+              <w:rPr>
+                <w:sz w:val="24"/>
+              </w:rPr>
+              <w:t>PK</w:t>
+            </w:r>
+          </w:p>
+        </w:tc>
+      </w:tr>
+    </w:tbl>
+    <w:p>
+      <w:pPr>
+        <w:pStyle w:val="Normal"/>
+        <w:numPr>
+          <w:ilvl w:val="0"/>
+          <w:numId w:val="0"/>
+        </w:numPr>
+        <w:bidi w:val="0"/>
+        <w:ind w:left="0" w:hanging="0"/>
+        <w:rPr/>
+      </w:pPr>
+      <w:r>
+        <w:rPr/>
+      </w:r>
+    </w:p>
+    <w:p>
+      <w:pPr>
+        <w:pStyle w:val="Normal"/>
+        <w:numPr>
+          <w:ilvl w:val="0"/>
+          <w:numId w:val="0"/>
+        </w:numPr>
+        <w:bidi w:val="0"/>
+        <w:ind w:left="0" w:hanging="0"/>
+        <w:rPr/>
+      </w:pPr>
+      <w:r>
+        <w:rPr/>
+      </w:r>
+    </w:p>
+    <w:tbl>
+      <w:tblPr>
+        <w:tblStyle w:val="45"/>
+        <w:tblW w:w="9575" w:type="dxa"/>
+        <w:jc w:val="left"/>
+        <w:tblInd w:w="178" w:type="dxa"/>
+        <w:tblCellMar>
+          <w:top w:w="0" w:type="dxa"/>
+          <w:left w:w="108" w:type="dxa"/>
+          <w:bottom w:w="0" w:type="dxa"/>
+          <w:right w:w="108" w:type="dxa"/>
+        </w:tblCellMar>
+      </w:tblPr>
+      <w:tblGrid>
+        <w:gridCol w:w="3173"/>
+        <w:gridCol w:w="3287"/>
+        <w:gridCol w:w="3115"/>
+      </w:tblGrid>
+      <w:tr>
+        <w:trPr/>
+        <w:tc>
+          <w:tcPr>
+            <w:tcW w:w="9575" w:type="dxa"/>
+            <w:gridSpan w:val="3"/>
+            <w:tcBorders>
+              <w:top w:val="single" w:sz="4" w:space="0" w:color="000000"/>
+              <w:left w:val="single" w:sz="4" w:space="0" w:color="000000"/>
+              <w:bottom w:val="single" w:sz="4" w:space="0" w:color="000000"/>
+              <w:right w:val="single" w:sz="4" w:space="0" w:color="000000"/>
+            </w:tcBorders>
+            <w:shd w:color="auto" w:fill="BCBCBC" w:val="clear"/>
+          </w:tcPr>
+          <w:p>
+            <w:pPr>
+              <w:pStyle w:val="Normal"/>
+              <w:bidi w:val="0"/>
+              <w:spacing w:lineRule="auto" w:line="240"/>
+              <w:jc w:val="left"/>
+              <w:rPr>
+                <w:b/>
+                <w:b/>
+                <w:bCs/>
+              </w:rPr>
+            </w:pPr>
+            <w:r>
+              <w:rPr>
+                <w:b/>
+                <w:bCs/>
+              </w:rPr>
+              <w:t>Tabella Qualifica</w:t>
+            </w:r>
+          </w:p>
+        </w:tc>
+      </w:tr>
+      <w:tr>
+        <w:trPr/>
+        <w:tc>
+          <w:tcPr>
+            <w:tcW w:w="3173" w:type="dxa"/>
+            <w:tcBorders>
+              <w:left w:val="single" w:sz="4" w:space="0" w:color="000000"/>
+              <w:bottom w:val="single" w:sz="4" w:space="0" w:color="000000"/>
+              <w:right w:val="single" w:sz="4" w:space="0" w:color="000000"/>
+            </w:tcBorders>
+            <w:shd w:color="auto" w:fill="BCBCBC" w:val="clear"/>
+          </w:tcPr>
+          <w:p>
+            <w:pPr>
+              <w:pStyle w:val="Normal"/>
+              <w:bidi w:val="0"/>
+              <w:spacing w:lineRule="auto" w:line="240"/>
+              <w:jc w:val="center"/>
+              <w:rPr/>
+            </w:pPr>
+            <w:r>
+              <w:rPr>
+                <w:b/>
+                <w:sz w:val="24"/>
+              </w:rPr>
+              <w:t>Attributo</w:t>
+            </w:r>
+          </w:p>
+        </w:tc>
+        <w:tc>
+          <w:tcPr>
+            <w:tcW w:w="3287" w:type="dxa"/>
+            <w:tcBorders>
+              <w:left w:val="single" w:sz="4" w:space="0" w:color="000000"/>
+              <w:bottom w:val="single" w:sz="4" w:space="0" w:color="000000"/>
+              <w:right w:val="single" w:sz="4" w:space="0" w:color="000000"/>
+            </w:tcBorders>
+            <w:shd w:color="auto" w:fill="BCBCBC" w:val="clear"/>
+          </w:tcPr>
+          <w:p>
+            <w:pPr>
+              <w:pStyle w:val="Normal"/>
+              <w:bidi w:val="0"/>
+              <w:spacing w:lineRule="auto" w:line="240"/>
+              <w:jc w:val="center"/>
+              <w:rPr/>
+            </w:pPr>
+            <w:r>
+              <w:rPr>
+                <w:b/>
+                <w:sz w:val="24"/>
+              </w:rPr>
+              <w:t>Tipo di dato</w:t>
+            </w:r>
+          </w:p>
+        </w:tc>
+        <w:tc>
+          <w:tcPr>
+            <w:tcW w:w="3115" w:type="dxa"/>
+            <w:tcBorders>
+              <w:left w:val="single" w:sz="4" w:space="0" w:color="000000"/>
+              <w:bottom w:val="single" w:sz="4" w:space="0" w:color="000000"/>
+              <w:right w:val="single" w:sz="4" w:space="0" w:color="000000"/>
+            </w:tcBorders>
+            <w:shd w:color="auto" w:fill="BCBCBC" w:val="clear"/>
+          </w:tcPr>
+          <w:p>
+            <w:pPr>
+              <w:pStyle w:val="Normal"/>
+              <w:bidi w:val="0"/>
+              <w:spacing w:lineRule="auto" w:line="240"/>
+              <w:jc w:val="center"/>
+              <w:rPr/>
+            </w:pPr>
+            <w:r>
+              <w:rPr>
+                <w:b/>
+                <w:sz w:val="24"/>
+              </w:rPr>
+              <w:t>Attributi</w:t>
+            </w:r>
+          </w:p>
+        </w:tc>
+      </w:tr>
+      <w:tr>
+        <w:trPr/>
+        <w:tc>
+          <w:tcPr>
+            <w:tcW w:w="3173" w:type="dxa"/>
+            <w:tcBorders>
+              <w:top w:val="single" w:sz="4" w:space="0" w:color="000000"/>
+              <w:left w:val="single" w:sz="4" w:space="0" w:color="000000"/>
+              <w:bottom w:val="single" w:sz="4" w:space="0" w:color="000000"/>
+              <w:right w:val="single" w:sz="4" w:space="0" w:color="000000"/>
+            </w:tcBorders>
+            <w:shd w:fill="auto" w:val="clear"/>
+          </w:tcPr>
+          <w:p>
+            <w:pPr>
+              <w:pStyle w:val="Normal"/>
+              <w:bidi w:val="0"/>
+              <w:spacing w:lineRule="auto" w:line="240"/>
+              <w:rPr/>
+            </w:pPr>
+            <w:r>
+              <w:rPr>
+                <w:sz w:val="24"/>
+              </w:rPr>
+              <w:t>Nome_Q</w:t>
+            </w:r>
+          </w:p>
+        </w:tc>
+        <w:tc>
+          <w:tcPr>
+            <w:tcW w:w="3287" w:type="dxa"/>
+            <w:tcBorders>
+              <w:top w:val="single" w:sz="4" w:space="0" w:color="000000"/>
+              <w:left w:val="single" w:sz="4" w:space="0" w:color="000000"/>
+              <w:bottom w:val="single" w:sz="4" w:space="0" w:color="000000"/>
+              <w:right w:val="single" w:sz="4" w:space="0" w:color="000000"/>
+            </w:tcBorders>
+            <w:shd w:fill="auto" w:val="clear"/>
+          </w:tcPr>
+          <w:p>
+            <w:pPr>
+              <w:pStyle w:val="Normal"/>
+              <w:bidi w:val="0"/>
+              <w:spacing w:lineRule="auto" w:line="240"/>
+              <w:rPr/>
+            </w:pPr>
+            <w:r>
+              <w:rPr>
+                <w:sz w:val="24"/>
+              </w:rPr>
+              <w:t>VARCHAR(30)</w:t>
+            </w:r>
+          </w:p>
+        </w:tc>
+        <w:tc>
+          <w:tcPr>
+            <w:tcW w:w="3115" w:type="dxa"/>
+            <w:tcBorders>
+              <w:top w:val="single" w:sz="4" w:space="0" w:color="000000"/>
+              <w:left w:val="single" w:sz="4" w:space="0" w:color="000000"/>
+              <w:bottom w:val="single" w:sz="4" w:space="0" w:color="000000"/>
+              <w:right w:val="single" w:sz="4" w:space="0" w:color="000000"/>
+            </w:tcBorders>
+            <w:shd w:fill="auto" w:val="clear"/>
+          </w:tcPr>
+          <w:p>
+            <w:pPr>
+              <w:pStyle w:val="Normal"/>
+              <w:bidi w:val="0"/>
+              <w:spacing w:lineRule="auto" w:line="240"/>
+              <w:rPr/>
+            </w:pPr>
+            <w:r>
+              <w:rPr>
+                <w:sz w:val="24"/>
+              </w:rPr>
+              <w:t>PK</w:t>
+            </w:r>
+          </w:p>
+        </w:tc>
+      </w:tr>
+    </w:tbl>
+    <w:p>
+      <w:pPr>
+        <w:pStyle w:val="Normal"/>
+        <w:numPr>
+          <w:ilvl w:val="0"/>
+          <w:numId w:val="0"/>
+        </w:numPr>
+        <w:bidi w:val="0"/>
+        <w:ind w:left="0" w:hanging="0"/>
+        <w:rPr/>
+      </w:pPr>
+      <w:r>
+        <w:rPr/>
+      </w:r>
+    </w:p>
+    <w:p>
+      <w:pPr>
+        <w:pStyle w:val="Normal"/>
+        <w:numPr>
+          <w:ilvl w:val="0"/>
+          <w:numId w:val="0"/>
+        </w:numPr>
+        <w:bidi w:val="0"/>
+        <w:ind w:left="0" w:hanging="0"/>
+        <w:rPr/>
+      </w:pPr>
+      <w:r>
+        <w:rPr/>
+      </w:r>
+    </w:p>
+    <w:tbl>
+      <w:tblPr>
+        <w:tblStyle w:val="45"/>
+        <w:tblW w:w="9575" w:type="dxa"/>
+        <w:jc w:val="left"/>
+        <w:tblInd w:w="178" w:type="dxa"/>
+        <w:tblCellMar>
+          <w:top w:w="0" w:type="dxa"/>
+          <w:left w:w="108" w:type="dxa"/>
+          <w:bottom w:w="0" w:type="dxa"/>
+          <w:right w:w="108" w:type="dxa"/>
+        </w:tblCellMar>
+      </w:tblPr>
+      <w:tblGrid>
+        <w:gridCol w:w="3173"/>
+        <w:gridCol w:w="3287"/>
+        <w:gridCol w:w="3115"/>
+      </w:tblGrid>
+      <w:tr>
+        <w:trPr/>
+        <w:tc>
+          <w:tcPr>
+            <w:tcW w:w="9575" w:type="dxa"/>
+            <w:gridSpan w:val="3"/>
+            <w:tcBorders>
+              <w:top w:val="single" w:sz="4" w:space="0" w:color="000000"/>
+              <w:left w:val="single" w:sz="4" w:space="0" w:color="000000"/>
+              <w:bottom w:val="single" w:sz="4" w:space="0" w:color="000000"/>
+              <w:right w:val="single" w:sz="4" w:space="0" w:color="000000"/>
+            </w:tcBorders>
+            <w:shd w:color="auto" w:fill="BCBCBC" w:val="clear"/>
+          </w:tcPr>
+          <w:p>
+            <w:pPr>
+              <w:pStyle w:val="Normal"/>
+              <w:bidi w:val="0"/>
+              <w:spacing w:lineRule="auto" w:line="240"/>
+              <w:jc w:val="left"/>
+              <w:rPr>
+                <w:b/>
+                <w:b/>
+                <w:bCs/>
+              </w:rPr>
+            </w:pPr>
+            <w:r>
+              <w:rPr>
+                <w:b/>
+                <w:bCs/>
+              </w:rPr>
+              <w:t>Tabella Rotazione</w:t>
+            </w:r>
+          </w:p>
+        </w:tc>
+      </w:tr>
+      <w:tr>
+        <w:trPr/>
+        <w:tc>
+          <w:tcPr>
+            <w:tcW w:w="3173" w:type="dxa"/>
+            <w:tcBorders>
+              <w:left w:val="single" w:sz="4" w:space="0" w:color="000000"/>
+              <w:bottom w:val="single" w:sz="4" w:space="0" w:color="000000"/>
+              <w:right w:val="single" w:sz="4" w:space="0" w:color="000000"/>
+            </w:tcBorders>
+            <w:shd w:color="auto" w:fill="BCBCBC" w:val="clear"/>
+          </w:tcPr>
+          <w:p>
+            <w:pPr>
+              <w:pStyle w:val="Normal"/>
+              <w:bidi w:val="0"/>
+              <w:spacing w:lineRule="auto" w:line="240"/>
+              <w:jc w:val="center"/>
+              <w:rPr/>
+            </w:pPr>
+            <w:r>
+              <w:rPr>
+                <w:b/>
+                <w:sz w:val="24"/>
+              </w:rPr>
+              <w:t>Attributo</w:t>
+            </w:r>
+          </w:p>
+        </w:tc>
+        <w:tc>
+          <w:tcPr>
+            <w:tcW w:w="3287" w:type="dxa"/>
+            <w:tcBorders>
+              <w:left w:val="single" w:sz="4" w:space="0" w:color="000000"/>
+              <w:bottom w:val="single" w:sz="4" w:space="0" w:color="000000"/>
+              <w:right w:val="single" w:sz="4" w:space="0" w:color="000000"/>
+            </w:tcBorders>
+            <w:shd w:color="auto" w:fill="BCBCBC" w:val="clear"/>
+          </w:tcPr>
+          <w:p>
+            <w:pPr>
+              <w:pStyle w:val="Normal"/>
+              <w:bidi w:val="0"/>
+              <w:spacing w:lineRule="auto" w:line="240"/>
+              <w:jc w:val="center"/>
+              <w:rPr/>
+            </w:pPr>
+            <w:r>
+              <w:rPr>
+                <w:b/>
+                <w:sz w:val="24"/>
+              </w:rPr>
+              <w:t>Tipo di dato</w:t>
+            </w:r>
+          </w:p>
+        </w:tc>
+        <w:tc>
+          <w:tcPr>
+            <w:tcW w:w="3115" w:type="dxa"/>
+            <w:tcBorders>
+              <w:left w:val="single" w:sz="4" w:space="0" w:color="000000"/>
+              <w:bottom w:val="single" w:sz="4" w:space="0" w:color="000000"/>
+              <w:right w:val="single" w:sz="4" w:space="0" w:color="000000"/>
+            </w:tcBorders>
+            <w:shd w:color="auto" w:fill="BCBCBC" w:val="clear"/>
+          </w:tcPr>
+          <w:p>
+            <w:pPr>
+              <w:pStyle w:val="Normal"/>
+              <w:bidi w:val="0"/>
+              <w:spacing w:lineRule="auto" w:line="240"/>
+              <w:jc w:val="center"/>
+              <w:rPr/>
+            </w:pPr>
+            <w:r>
+              <w:rPr>
+                <w:b/>
+                <w:sz w:val="24"/>
+              </w:rPr>
+              <w:t>Attributi</w:t>
+            </w:r>
+          </w:p>
+        </w:tc>
+      </w:tr>
+      <w:tr>
+        <w:trPr/>
+        <w:tc>
+          <w:tcPr>
+            <w:tcW w:w="3173" w:type="dxa"/>
+            <w:tcBorders>
+              <w:top w:val="single" w:sz="4" w:space="0" w:color="000000"/>
+              <w:left w:val="single" w:sz="4" w:space="0" w:color="000000"/>
+              <w:bottom w:val="single" w:sz="4" w:space="0" w:color="000000"/>
+              <w:right w:val="single" w:sz="4" w:space="0" w:color="000000"/>
+            </w:tcBorders>
+            <w:shd w:fill="auto" w:val="clear"/>
+          </w:tcPr>
+          <w:p>
+            <w:pPr>
+              <w:pStyle w:val="Normal"/>
+              <w:bidi w:val="0"/>
+              <w:spacing w:lineRule="auto" w:line="240"/>
+              <w:rPr/>
+            </w:pPr>
+            <w:r>
+              <w:rPr>
+                <w:sz w:val="24"/>
+              </w:rPr>
+              <w:t>Data_inizio</w:t>
+            </w:r>
+          </w:p>
+        </w:tc>
+        <w:tc>
+          <w:tcPr>
+            <w:tcW w:w="3287" w:type="dxa"/>
+            <w:tcBorders>
+              <w:top w:val="single" w:sz="4" w:space="0" w:color="000000"/>
+              <w:left w:val="single" w:sz="4" w:space="0" w:color="000000"/>
+              <w:bottom w:val="single" w:sz="4" w:space="0" w:color="000000"/>
+              <w:right w:val="single" w:sz="4" w:space="0" w:color="000000"/>
+            </w:tcBorders>
+            <w:shd w:fill="auto" w:val="clear"/>
+          </w:tcPr>
+          <w:p>
+            <w:pPr>
+              <w:pStyle w:val="Normal"/>
+              <w:bidi w:val="0"/>
+              <w:spacing w:lineRule="auto" w:line="240"/>
+              <w:rPr/>
+            </w:pPr>
+            <w:r>
+              <w:rPr>
+                <w:sz w:val="24"/>
+              </w:rPr>
+              <w:t>DATE</w:t>
+            </w:r>
+          </w:p>
+        </w:tc>
+        <w:tc>
+          <w:tcPr>
+            <w:tcW w:w="3115" w:type="dxa"/>
+            <w:tcBorders>
+              <w:top w:val="single" w:sz="4" w:space="0" w:color="000000"/>
+              <w:left w:val="single" w:sz="4" w:space="0" w:color="000000"/>
+              <w:bottom w:val="single" w:sz="4" w:space="0" w:color="000000"/>
+              <w:right w:val="single" w:sz="4" w:space="0" w:color="000000"/>
+            </w:tcBorders>
+            <w:shd w:fill="auto" w:val="clear"/>
+          </w:tcPr>
+          <w:p>
+            <w:pPr>
+              <w:pStyle w:val="Normal"/>
+              <w:bidi w:val="0"/>
+              <w:spacing w:lineRule="auto" w:line="240"/>
+              <w:rPr>
+                <w:sz w:val="24"/>
+              </w:rPr>
+            </w:pPr>
+            <w:r>
+              <w:rPr>
+                <w:sz w:val="24"/>
+              </w:rPr>
+            </w:r>
+          </w:p>
+        </w:tc>
+      </w:tr>
+      <w:tr>
+        <w:trPr/>
+        <w:tc>
+          <w:tcPr>
+            <w:tcW w:w="3173" w:type="dxa"/>
+            <w:tcBorders>
+              <w:left w:val="single" w:sz="4" w:space="0" w:color="000000"/>
+              <w:bottom w:val="single" w:sz="4" w:space="0" w:color="000000"/>
+              <w:right w:val="single" w:sz="4" w:space="0" w:color="000000"/>
+            </w:tcBorders>
+            <w:shd w:fill="auto" w:val="clear"/>
+          </w:tcPr>
+          <w:p>
+            <w:pPr>
+              <w:pStyle w:val="Normal"/>
+              <w:bidi w:val="0"/>
+              <w:spacing w:lineRule="auto" w:line="240"/>
+              <w:rPr>
+                <w:sz w:val="24"/>
+              </w:rPr>
+            </w:pPr>
+            <w:r>
+              <w:rPr>
+                <w:sz w:val="24"/>
+              </w:rPr>
+              <w:t>Data_fine</w:t>
+            </w:r>
+          </w:p>
+        </w:tc>
+        <w:tc>
+          <w:tcPr>
+            <w:tcW w:w="3287" w:type="dxa"/>
+            <w:tcBorders>
+              <w:left w:val="single" w:sz="4" w:space="0" w:color="000000"/>
+              <w:bottom w:val="single" w:sz="4" w:space="0" w:color="000000"/>
+              <w:right w:val="single" w:sz="4" w:space="0" w:color="000000"/>
+            </w:tcBorders>
+            <w:shd w:fill="auto" w:val="clear"/>
+          </w:tcPr>
+          <w:p>
+            <w:pPr>
+              <w:pStyle w:val="Normal"/>
+              <w:bidi w:val="0"/>
+              <w:spacing w:lineRule="auto" w:line="240"/>
+              <w:rPr>
+                <w:sz w:val="24"/>
+              </w:rPr>
+            </w:pPr>
+            <w:r>
+              <w:rPr>
+                <w:sz w:val="24"/>
+              </w:rPr>
+              <w:t>DATE</w:t>
+            </w:r>
+          </w:p>
+        </w:tc>
+        <w:tc>
+          <w:tcPr>
+            <w:tcW w:w="3115" w:type="dxa"/>
+            <w:tcBorders>
+              <w:left w:val="single" w:sz="4" w:space="0" w:color="000000"/>
+              <w:bottom w:val="single" w:sz="4" w:space="0" w:color="000000"/>
+              <w:right w:val="single" w:sz="4" w:space="0" w:color="000000"/>
+            </w:tcBorders>
+            <w:shd w:fill="auto" w:val="clear"/>
+          </w:tcPr>
+          <w:p>
+            <w:pPr>
+              <w:pStyle w:val="Normal"/>
+              <w:bidi w:val="0"/>
+              <w:spacing w:lineRule="auto" w:line="240"/>
+              <w:rPr>
+                <w:sz w:val="24"/>
+              </w:rPr>
+            </w:pPr>
+            <w:r>
+              <w:rPr>
+                <w:sz w:val="24"/>
+              </w:rPr>
+            </w:r>
+          </w:p>
+        </w:tc>
+      </w:tr>
+      <w:tr>
+        <w:trPr/>
+        <w:tc>
+          <w:tcPr>
+            <w:tcW w:w="3173" w:type="dxa"/>
+            <w:tcBorders>
+              <w:left w:val="single" w:sz="4" w:space="0" w:color="000000"/>
+              <w:bottom w:val="single" w:sz="4" w:space="0" w:color="000000"/>
+              <w:right w:val="single" w:sz="4" w:space="0" w:color="000000"/>
+            </w:tcBorders>
+            <w:shd w:fill="auto" w:val="clear"/>
+          </w:tcPr>
+          <w:p>
+            <w:pPr>
+              <w:pStyle w:val="Normal"/>
+              <w:bidi w:val="0"/>
+              <w:spacing w:lineRule="auto" w:line="240"/>
+              <w:rPr/>
+            </w:pPr>
+            <w:r>
+              <w:rPr>
+                <w:sz w:val="24"/>
+              </w:rPr>
+              <w:t>CodFiscale_Insegnante</w:t>
+            </w:r>
+          </w:p>
+        </w:tc>
+        <w:tc>
+          <w:tcPr>
+            <w:tcW w:w="3287" w:type="dxa"/>
+            <w:tcBorders>
+              <w:left w:val="single" w:sz="4" w:space="0" w:color="000000"/>
+              <w:bottom w:val="single" w:sz="4" w:space="0" w:color="000000"/>
+              <w:right w:val="single" w:sz="4" w:space="0" w:color="000000"/>
+            </w:tcBorders>
+            <w:shd w:fill="auto" w:val="clear"/>
+          </w:tcPr>
+          <w:p>
+            <w:pPr>
+              <w:pStyle w:val="Normal"/>
+              <w:bidi w:val="0"/>
+              <w:spacing w:lineRule="auto" w:line="240"/>
+              <w:rPr/>
+            </w:pPr>
+            <w:r>
+              <w:rPr>
+                <w:sz w:val="24"/>
+              </w:rPr>
+              <w:t>CHAR(16)</w:t>
+            </w:r>
+          </w:p>
+        </w:tc>
+        <w:tc>
+          <w:tcPr>
+            <w:tcW w:w="3115" w:type="dxa"/>
+            <w:tcBorders>
+              <w:left w:val="single" w:sz="4" w:space="0" w:color="000000"/>
+              <w:bottom w:val="single" w:sz="4" w:space="0" w:color="000000"/>
+              <w:right w:val="single" w:sz="4" w:space="0" w:color="000000"/>
+            </w:tcBorders>
+            <w:shd w:fill="auto" w:val="clear"/>
+          </w:tcPr>
+          <w:p>
+            <w:pPr>
+              <w:pStyle w:val="Normal"/>
+              <w:bidi w:val="0"/>
+              <w:spacing w:lineRule="auto" w:line="240"/>
+              <w:rPr>
+                <w:sz w:val="24"/>
+              </w:rPr>
+            </w:pPr>
+            <w:r>
+              <w:rPr>
+                <w:sz w:val="24"/>
+              </w:rPr>
+            </w:r>
+          </w:p>
+        </w:tc>
+      </w:tr>
+      <w:tr>
+        <w:trPr/>
+        <w:tc>
+          <w:tcPr>
+            <w:tcW w:w="3173" w:type="dxa"/>
+            <w:tcBorders>
+              <w:left w:val="single" w:sz="4" w:space="0" w:color="000000"/>
+              <w:bottom w:val="single" w:sz="4" w:space="0" w:color="000000"/>
+              <w:right w:val="single" w:sz="4" w:space="0" w:color="000000"/>
+            </w:tcBorders>
+            <w:shd w:fill="auto" w:val="clear"/>
+          </w:tcPr>
+          <w:p>
+            <w:pPr>
+              <w:pStyle w:val="Normal"/>
+              <w:bidi w:val="0"/>
+              <w:spacing w:lineRule="auto" w:line="240"/>
+              <w:rPr/>
+            </w:pPr>
+            <w:r>
+              <w:rPr>
+                <w:sz w:val="24"/>
+              </w:rPr>
+              <w:t>Nome_Piscina_R</w:t>
+            </w:r>
+          </w:p>
+        </w:tc>
+        <w:tc>
+          <w:tcPr>
+            <w:tcW w:w="3287" w:type="dxa"/>
+            <w:tcBorders>
+              <w:left w:val="single" w:sz="4" w:space="0" w:color="000000"/>
+              <w:bottom w:val="single" w:sz="4" w:space="0" w:color="000000"/>
+              <w:right w:val="single" w:sz="4" w:space="0" w:color="000000"/>
+            </w:tcBorders>
+            <w:shd w:fill="auto" w:val="clear"/>
+          </w:tcPr>
+          <w:p>
+            <w:pPr>
+              <w:pStyle w:val="Normal"/>
+              <w:bidi w:val="0"/>
+              <w:spacing w:lineRule="auto" w:line="240"/>
+              <w:rPr/>
+            </w:pPr>
+            <w:r>
+              <w:rPr>
+                <w:sz w:val="24"/>
+              </w:rPr>
+              <w:t>VARCHAR(50)</w:t>
+            </w:r>
+          </w:p>
+        </w:tc>
+        <w:tc>
+          <w:tcPr>
+            <w:tcW w:w="3115" w:type="dxa"/>
+            <w:tcBorders>
+              <w:left w:val="single" w:sz="4" w:space="0" w:color="000000"/>
+              <w:bottom w:val="single" w:sz="4" w:space="0" w:color="000000"/>
+              <w:right w:val="single" w:sz="4" w:space="0" w:color="000000"/>
+            </w:tcBorders>
+            <w:shd w:fill="auto" w:val="clear"/>
+          </w:tcPr>
+          <w:p>
+            <w:pPr>
+              <w:pStyle w:val="Normal"/>
+              <w:bidi w:val="0"/>
+              <w:spacing w:lineRule="auto" w:line="240"/>
+              <w:rPr>
+                <w:sz w:val="24"/>
+              </w:rPr>
+            </w:pPr>
+            <w:r>
+              <w:rPr>
+                <w:sz w:val="24"/>
+              </w:rPr>
+            </w:r>
+          </w:p>
+        </w:tc>
+      </w:tr>
+      <w:tr>
+        <w:trPr/>
+        <w:tc>
+          <w:tcPr>
+            <w:tcW w:w="3173" w:type="dxa"/>
+            <w:tcBorders>
+              <w:left w:val="single" w:sz="4" w:space="0" w:color="000000"/>
+              <w:bottom w:val="single" w:sz="4" w:space="0" w:color="000000"/>
+              <w:right w:val="single" w:sz="4" w:space="0" w:color="000000"/>
+            </w:tcBorders>
+            <w:shd w:fill="auto" w:val="clear"/>
+          </w:tcPr>
+          <w:p>
+            <w:pPr>
+              <w:pStyle w:val="Normal"/>
+              <w:bidi w:val="0"/>
+              <w:spacing w:lineRule="auto" w:line="240"/>
+              <w:rPr/>
+            </w:pPr>
+            <w:r>
+              <w:rPr>
+                <w:sz w:val="24"/>
+              </w:rPr>
+              <w:t>Data_inizio, Data_fine, CodFiscale_Insegnante, Nome_Piscina_R</w:t>
+            </w:r>
+          </w:p>
+        </w:tc>
+        <w:tc>
+          <w:tcPr>
+            <w:tcW w:w="3287" w:type="dxa"/>
+            <w:tcBorders>
+              <w:left w:val="single" w:sz="4" w:space="0" w:color="000000"/>
+              <w:bottom w:val="single" w:sz="4" w:space="0" w:color="000000"/>
+              <w:right w:val="single" w:sz="4" w:space="0" w:color="000000"/>
+            </w:tcBorders>
+            <w:shd w:fill="auto" w:val="clear"/>
+          </w:tcPr>
+          <w:p>
+            <w:pPr>
+              <w:pStyle w:val="Normal"/>
+              <w:bidi w:val="0"/>
+              <w:spacing w:lineRule="auto" w:line="240"/>
+              <w:rPr>
+                <w:sz w:val="24"/>
+              </w:rPr>
+            </w:pPr>
+            <w:r>
+              <w:rPr>
+                <w:sz w:val="24"/>
+              </w:rPr>
+            </w:r>
+          </w:p>
+        </w:tc>
+        <w:tc>
+          <w:tcPr>
+            <w:tcW w:w="3115" w:type="dxa"/>
+            <w:tcBorders>
+              <w:left w:val="single" w:sz="4" w:space="0" w:color="000000"/>
+              <w:bottom w:val="single" w:sz="4" w:space="0" w:color="000000"/>
+              <w:right w:val="single" w:sz="4" w:space="0" w:color="000000"/>
+            </w:tcBorders>
+            <w:shd w:fill="auto" w:val="clear"/>
+          </w:tcPr>
+          <w:p>
+            <w:pPr>
+              <w:pStyle w:val="Normal"/>
+              <w:bidi w:val="0"/>
+              <w:spacing w:lineRule="auto" w:line="240"/>
+              <w:rPr/>
+            </w:pPr>
+            <w:r>
+              <w:rPr>
+                <w:sz w:val="24"/>
+              </w:rPr>
+              <w:t>PK</w:t>
+            </w:r>
+          </w:p>
+        </w:tc>
+      </w:tr>
+    </w:tbl>
+    <w:p>
+      <w:pPr>
+        <w:pStyle w:val="Normal"/>
+        <w:numPr>
+          <w:ilvl w:val="0"/>
+          <w:numId w:val="0"/>
+        </w:numPr>
+        <w:bidi w:val="0"/>
+        <w:ind w:left="0" w:hanging="0"/>
+        <w:rPr/>
+      </w:pPr>
+      <w:r>
+        <w:rPr/>
+      </w:r>
+    </w:p>
+    <w:p>
+      <w:pPr>
+        <w:pStyle w:val="Normal"/>
+        <w:numPr>
+          <w:ilvl w:val="0"/>
+          <w:numId w:val="0"/>
+        </w:numPr>
+        <w:bidi w:val="0"/>
+        <w:ind w:left="0" w:hanging="0"/>
+        <w:rPr/>
+      </w:pPr>
+      <w:r>
+        <w:rPr/>
+      </w:r>
+    </w:p>
+    <w:tbl>
+      <w:tblPr>
+        <w:tblStyle w:val="45"/>
+        <w:tblW w:w="9575" w:type="dxa"/>
+        <w:jc w:val="left"/>
+        <w:tblInd w:w="178" w:type="dxa"/>
+        <w:tblCellMar>
+          <w:top w:w="0" w:type="dxa"/>
+          <w:left w:w="108" w:type="dxa"/>
+          <w:bottom w:w="0" w:type="dxa"/>
+          <w:right w:w="108" w:type="dxa"/>
+        </w:tblCellMar>
+      </w:tblPr>
+      <w:tblGrid>
+        <w:gridCol w:w="3173"/>
+        <w:gridCol w:w="3287"/>
+        <w:gridCol w:w="3115"/>
+      </w:tblGrid>
+      <w:tr>
+        <w:trPr/>
+        <w:tc>
+          <w:tcPr>
+            <w:tcW w:w="9575" w:type="dxa"/>
+            <w:gridSpan w:val="3"/>
+            <w:tcBorders>
+              <w:top w:val="single" w:sz="4" w:space="0" w:color="000000"/>
+              <w:left w:val="single" w:sz="4" w:space="0" w:color="000000"/>
+              <w:bottom w:val="single" w:sz="4" w:space="0" w:color="000000"/>
+              <w:right w:val="single" w:sz="4" w:space="0" w:color="000000"/>
+            </w:tcBorders>
+            <w:shd w:color="auto" w:fill="BCBCBC" w:val="clear"/>
+          </w:tcPr>
+          <w:p>
+            <w:pPr>
+              <w:pStyle w:val="Normal"/>
+              <w:bidi w:val="0"/>
+              <w:spacing w:lineRule="auto" w:line="240"/>
+              <w:jc w:val="left"/>
+              <w:rPr>
+                <w:b/>
+                <w:b/>
+                <w:bCs/>
+              </w:rPr>
+            </w:pPr>
+            <w:r>
+              <w:rPr>
+                <w:b/>
+                <w:bCs/>
+              </w:rPr>
+              <w:t>Tabella Persona</w:t>
+            </w:r>
+          </w:p>
+        </w:tc>
+      </w:tr>
+      <w:tr>
+        <w:trPr/>
+        <w:tc>
+          <w:tcPr>
+            <w:tcW w:w="3173" w:type="dxa"/>
+            <w:tcBorders>
+              <w:left w:val="single" w:sz="4" w:space="0" w:color="000000"/>
+              <w:bottom w:val="single" w:sz="4" w:space="0" w:color="000000"/>
+              <w:right w:val="single" w:sz="4" w:space="0" w:color="000000"/>
+            </w:tcBorders>
+            <w:shd w:color="auto" w:fill="BCBCBC" w:val="clear"/>
+          </w:tcPr>
+          <w:p>
+            <w:pPr>
+              <w:pStyle w:val="Normal"/>
+              <w:bidi w:val="0"/>
+              <w:spacing w:lineRule="auto" w:line="240"/>
+              <w:jc w:val="center"/>
+              <w:rPr/>
+            </w:pPr>
+            <w:r>
+              <w:rPr>
+                <w:b/>
+                <w:sz w:val="24"/>
+              </w:rPr>
+              <w:t>Attributo</w:t>
+            </w:r>
+          </w:p>
+        </w:tc>
+        <w:tc>
+          <w:tcPr>
+            <w:tcW w:w="3287" w:type="dxa"/>
+            <w:tcBorders>
+              <w:left w:val="single" w:sz="4" w:space="0" w:color="000000"/>
+              <w:bottom w:val="single" w:sz="4" w:space="0" w:color="000000"/>
+              <w:right w:val="single" w:sz="4" w:space="0" w:color="000000"/>
+            </w:tcBorders>
+            <w:shd w:color="auto" w:fill="BCBCBC" w:val="clear"/>
+          </w:tcPr>
+          <w:p>
+            <w:pPr>
+              <w:pStyle w:val="Normal"/>
+              <w:bidi w:val="0"/>
+              <w:spacing w:lineRule="auto" w:line="240"/>
+              <w:jc w:val="center"/>
+              <w:rPr/>
+            </w:pPr>
+            <w:r>
+              <w:rPr>
+                <w:b/>
+                <w:sz w:val="24"/>
+              </w:rPr>
+              <w:t>Tipo di dato</w:t>
+            </w:r>
+          </w:p>
+        </w:tc>
+        <w:tc>
+          <w:tcPr>
+            <w:tcW w:w="3115" w:type="dxa"/>
+            <w:tcBorders>
+              <w:left w:val="single" w:sz="4" w:space="0" w:color="000000"/>
+              <w:bottom w:val="single" w:sz="4" w:space="0" w:color="000000"/>
+              <w:right w:val="single" w:sz="4" w:space="0" w:color="000000"/>
+            </w:tcBorders>
+            <w:shd w:color="auto" w:fill="BCBCBC" w:val="clear"/>
+          </w:tcPr>
+          <w:p>
+            <w:pPr>
+              <w:pStyle w:val="Normal"/>
+              <w:bidi w:val="0"/>
+              <w:spacing w:lineRule="auto" w:line="240"/>
+              <w:jc w:val="center"/>
+              <w:rPr/>
+            </w:pPr>
+            <w:r>
+              <w:rPr>
+                <w:b/>
+                <w:sz w:val="24"/>
+              </w:rPr>
+              <w:t>Attributi</w:t>
+            </w:r>
+          </w:p>
+        </w:tc>
+      </w:tr>
+      <w:tr>
+        <w:trPr/>
+        <w:tc>
+          <w:tcPr>
+            <w:tcW w:w="3173" w:type="dxa"/>
+            <w:tcBorders>
+              <w:top w:val="single" w:sz="4" w:space="0" w:color="000000"/>
+              <w:left w:val="single" w:sz="4" w:space="0" w:color="000000"/>
+              <w:bottom w:val="single" w:sz="4" w:space="0" w:color="000000"/>
+              <w:right w:val="single" w:sz="4" w:space="0" w:color="000000"/>
+            </w:tcBorders>
+            <w:shd w:fill="auto" w:val="clear"/>
+          </w:tcPr>
+          <w:p>
+            <w:pPr>
+              <w:pStyle w:val="Normal"/>
+              <w:bidi w:val="0"/>
+              <w:spacing w:lineRule="auto" w:line="240"/>
+              <w:rPr/>
+            </w:pPr>
+            <w:r>
+              <w:rPr>
+                <w:sz w:val="24"/>
+              </w:rPr>
+              <w:t>CodFisc_Persona</w:t>
+            </w:r>
+          </w:p>
+        </w:tc>
+        <w:tc>
+          <w:tcPr>
+            <w:tcW w:w="3287" w:type="dxa"/>
+            <w:tcBorders>
+              <w:top w:val="single" w:sz="4" w:space="0" w:color="000000"/>
+              <w:left w:val="single" w:sz="4" w:space="0" w:color="000000"/>
+              <w:bottom w:val="single" w:sz="4" w:space="0" w:color="000000"/>
+              <w:right w:val="single" w:sz="4" w:space="0" w:color="000000"/>
+            </w:tcBorders>
+            <w:shd w:fill="auto" w:val="clear"/>
+          </w:tcPr>
+          <w:p>
+            <w:pPr>
+              <w:pStyle w:val="Normal"/>
+              <w:bidi w:val="0"/>
+              <w:spacing w:lineRule="auto" w:line="240"/>
+              <w:rPr/>
+            </w:pPr>
+            <w:r>
+              <w:rPr>
+                <w:sz w:val="24"/>
+              </w:rPr>
+              <w:t>CHAR(16)</w:t>
+            </w:r>
+          </w:p>
+        </w:tc>
+        <w:tc>
+          <w:tcPr>
+            <w:tcW w:w="3115" w:type="dxa"/>
+            <w:tcBorders>
+              <w:top w:val="single" w:sz="4" w:space="0" w:color="000000"/>
+              <w:left w:val="single" w:sz="4" w:space="0" w:color="000000"/>
+              <w:bottom w:val="single" w:sz="4" w:space="0" w:color="000000"/>
+              <w:right w:val="single" w:sz="4" w:space="0" w:color="000000"/>
+            </w:tcBorders>
+            <w:shd w:fill="auto" w:val="clear"/>
+          </w:tcPr>
+          <w:p>
+            <w:pPr>
+              <w:pStyle w:val="Normal"/>
+              <w:bidi w:val="0"/>
+              <w:spacing w:lineRule="auto" w:line="240"/>
+              <w:rPr/>
+            </w:pPr>
+            <w:r>
+              <w:rPr>
+                <w:sz w:val="24"/>
+              </w:rPr>
+              <w:t>PK</w:t>
+            </w:r>
+          </w:p>
+        </w:tc>
+      </w:tr>
+      <w:tr>
+        <w:trPr/>
+        <w:tc>
+          <w:tcPr>
+            <w:tcW w:w="3173" w:type="dxa"/>
+            <w:tcBorders>
+              <w:left w:val="single" w:sz="4" w:space="0" w:color="000000"/>
+              <w:bottom w:val="single" w:sz="4" w:space="0" w:color="000000"/>
+              <w:right w:val="single" w:sz="4" w:space="0" w:color="000000"/>
+            </w:tcBorders>
+            <w:shd w:fill="auto" w:val="clear"/>
+          </w:tcPr>
+          <w:p>
+            <w:pPr>
+              <w:pStyle w:val="Normal"/>
+              <w:bidi w:val="0"/>
+              <w:spacing w:lineRule="auto" w:line="240"/>
+              <w:rPr>
+                <w:sz w:val="24"/>
+              </w:rPr>
+            </w:pPr>
+            <w:r>
+              <w:rPr>
+                <w:sz w:val="24"/>
+              </w:rPr>
+              <w:t>Indirizzo_Persona</w:t>
+            </w:r>
+          </w:p>
+        </w:tc>
+        <w:tc>
+          <w:tcPr>
+            <w:tcW w:w="3287" w:type="dxa"/>
+            <w:tcBorders>
+              <w:left w:val="single" w:sz="4" w:space="0" w:color="000000"/>
+              <w:bottom w:val="single" w:sz="4" w:space="0" w:color="000000"/>
+              <w:right w:val="single" w:sz="4" w:space="0" w:color="000000"/>
+            </w:tcBorders>
+            <w:shd w:fill="auto" w:val="clear"/>
+          </w:tcPr>
+          <w:p>
+            <w:pPr>
+              <w:pStyle w:val="Normal"/>
+              <w:bidi w:val="0"/>
+              <w:spacing w:lineRule="auto" w:line="240"/>
+              <w:rPr>
+                <w:sz w:val="24"/>
+              </w:rPr>
+            </w:pPr>
+            <w:r>
+              <w:rPr>
+                <w:sz w:val="24"/>
+              </w:rPr>
+              <w:t>VARCHAR(50)</w:t>
+            </w:r>
+          </w:p>
+        </w:tc>
+        <w:tc>
+          <w:tcPr>
+            <w:tcW w:w="3115" w:type="dxa"/>
+            <w:tcBorders>
+              <w:left w:val="single" w:sz="4" w:space="0" w:color="000000"/>
+              <w:bottom w:val="single" w:sz="4" w:space="0" w:color="000000"/>
+              <w:right w:val="single" w:sz="4" w:space="0" w:color="000000"/>
+            </w:tcBorders>
+            <w:shd w:fill="auto" w:val="clear"/>
+          </w:tcPr>
+          <w:p>
+            <w:pPr>
+              <w:pStyle w:val="Normal"/>
+              <w:bidi w:val="0"/>
+              <w:spacing w:lineRule="auto" w:line="240"/>
+              <w:rPr>
+                <w:sz w:val="24"/>
+              </w:rPr>
+            </w:pPr>
+            <w:r>
+              <w:rPr>
+                <w:sz w:val="24"/>
+              </w:rPr>
+              <w:t>NN</w:t>
+            </w:r>
+          </w:p>
+        </w:tc>
+      </w:tr>
+      <w:tr>
+        <w:trPr/>
+        <w:tc>
+          <w:tcPr>
+            <w:tcW w:w="3173" w:type="dxa"/>
+            <w:tcBorders>
+              <w:left w:val="single" w:sz="4" w:space="0" w:color="000000"/>
+              <w:bottom w:val="single" w:sz="4" w:space="0" w:color="000000"/>
+              <w:right w:val="single" w:sz="4" w:space="0" w:color="000000"/>
+            </w:tcBorders>
+            <w:shd w:fill="auto" w:val="clear"/>
+          </w:tcPr>
+          <w:p>
+            <w:pPr>
+              <w:pStyle w:val="Normal"/>
+              <w:bidi w:val="0"/>
+              <w:spacing w:lineRule="auto" w:line="240"/>
+              <w:rPr/>
+            </w:pPr>
+            <w:r>
+              <w:rPr>
+                <w:sz w:val="24"/>
+              </w:rPr>
+              <w:t>Nome_Persona</w:t>
+            </w:r>
+          </w:p>
+        </w:tc>
+        <w:tc>
+          <w:tcPr>
+            <w:tcW w:w="3287" w:type="dxa"/>
+            <w:tcBorders>
+              <w:left w:val="single" w:sz="4" w:space="0" w:color="000000"/>
+              <w:bottom w:val="single" w:sz="4" w:space="0" w:color="000000"/>
+              <w:right w:val="single" w:sz="4" w:space="0" w:color="000000"/>
+            </w:tcBorders>
+            <w:shd w:fill="auto" w:val="clear"/>
+          </w:tcPr>
+          <w:p>
+            <w:pPr>
+              <w:pStyle w:val="Normal"/>
+              <w:bidi w:val="0"/>
+              <w:spacing w:lineRule="auto" w:line="240"/>
+              <w:rPr/>
+            </w:pPr>
+            <w:r>
+              <w:rPr>
+                <w:sz w:val="24"/>
+              </w:rPr>
+              <w:t>VARCHAR(30)</w:t>
+            </w:r>
+          </w:p>
+        </w:tc>
+        <w:tc>
+          <w:tcPr>
+            <w:tcW w:w="3115" w:type="dxa"/>
+            <w:tcBorders>
+              <w:left w:val="single" w:sz="4" w:space="0" w:color="000000"/>
+              <w:bottom w:val="single" w:sz="4" w:space="0" w:color="000000"/>
+              <w:right w:val="single" w:sz="4" w:space="0" w:color="000000"/>
+            </w:tcBorders>
+            <w:shd w:fill="auto" w:val="clear"/>
+          </w:tcPr>
+          <w:p>
+            <w:pPr>
+              <w:pStyle w:val="Normal"/>
+              <w:bidi w:val="0"/>
+              <w:spacing w:lineRule="auto" w:line="240"/>
+              <w:rPr/>
+            </w:pPr>
+            <w:r>
+              <w:rPr>
+                <w:sz w:val="24"/>
+              </w:rPr>
+              <w:t>NN</w:t>
+            </w:r>
+          </w:p>
+        </w:tc>
+      </w:tr>
+      <w:tr>
+        <w:trPr/>
+        <w:tc>
+          <w:tcPr>
+            <w:tcW w:w="3173" w:type="dxa"/>
+            <w:tcBorders>
+              <w:left w:val="single" w:sz="4" w:space="0" w:color="000000"/>
+              <w:bottom w:val="single" w:sz="4" w:space="0" w:color="000000"/>
+              <w:right w:val="single" w:sz="4" w:space="0" w:color="000000"/>
+            </w:tcBorders>
+            <w:shd w:fill="auto" w:val="clear"/>
+          </w:tcPr>
+          <w:p>
+            <w:pPr>
+              <w:pStyle w:val="Normal"/>
+              <w:bidi w:val="0"/>
+              <w:spacing w:lineRule="auto" w:line="240"/>
+              <w:rPr/>
+            </w:pPr>
+            <w:r>
+              <w:rPr>
+                <w:sz w:val="24"/>
+              </w:rPr>
+              <w:t>Data_ingresso</w:t>
+            </w:r>
+          </w:p>
+        </w:tc>
+        <w:tc>
+          <w:tcPr>
+            <w:tcW w:w="3287" w:type="dxa"/>
+            <w:tcBorders>
+              <w:left w:val="single" w:sz="4" w:space="0" w:color="000000"/>
+              <w:bottom w:val="single" w:sz="4" w:space="0" w:color="000000"/>
+              <w:right w:val="single" w:sz="4" w:space="0" w:color="000000"/>
+            </w:tcBorders>
+            <w:shd w:fill="auto" w:val="clear"/>
+          </w:tcPr>
+          <w:p>
+            <w:pPr>
+              <w:pStyle w:val="Normal"/>
+              <w:bidi w:val="0"/>
+              <w:spacing w:lineRule="auto" w:line="240"/>
+              <w:rPr/>
+            </w:pPr>
+            <w:r>
+              <w:rPr>
+                <w:sz w:val="24"/>
+              </w:rPr>
+              <w:t>DATE</w:t>
+            </w:r>
+          </w:p>
+        </w:tc>
+        <w:tc>
+          <w:tcPr>
+            <w:tcW w:w="3115" w:type="dxa"/>
+            <w:tcBorders>
+              <w:left w:val="single" w:sz="4" w:space="0" w:color="000000"/>
+              <w:bottom w:val="single" w:sz="4" w:space="0" w:color="000000"/>
+              <w:right w:val="single" w:sz="4" w:space="0" w:color="000000"/>
+            </w:tcBorders>
+            <w:shd w:fill="auto" w:val="clear"/>
+          </w:tcPr>
+          <w:p>
+            <w:pPr>
+              <w:pStyle w:val="Normal"/>
+              <w:bidi w:val="0"/>
+              <w:spacing w:lineRule="auto" w:line="240"/>
+              <w:rPr>
+                <w:sz w:val="24"/>
+              </w:rPr>
+            </w:pPr>
+            <w:r>
+              <w:rPr>
+                <w:sz w:val="24"/>
+              </w:rPr>
+            </w:r>
+          </w:p>
+        </w:tc>
+      </w:tr>
+      <w:tr>
+        <w:trPr/>
+        <w:tc>
+          <w:tcPr>
+            <w:tcW w:w="3173" w:type="dxa"/>
+            <w:tcBorders>
+              <w:left w:val="single" w:sz="4" w:space="0" w:color="000000"/>
+              <w:bottom w:val="single" w:sz="4" w:space="0" w:color="000000"/>
+              <w:right w:val="single" w:sz="4" w:space="0" w:color="000000"/>
+            </w:tcBorders>
+            <w:shd w:fill="auto" w:val="clear"/>
+          </w:tcPr>
+          <w:p>
+            <w:pPr>
+              <w:pStyle w:val="Normal"/>
+              <w:bidi w:val="0"/>
+              <w:spacing w:lineRule="auto" w:line="240"/>
+              <w:rPr/>
+            </w:pPr>
+            <w:r>
+              <w:rPr>
+                <w:sz w:val="24"/>
+              </w:rPr>
+              <w:t>Nome_Piscina_P</w:t>
+            </w:r>
+          </w:p>
+        </w:tc>
+        <w:tc>
+          <w:tcPr>
+            <w:tcW w:w="3287" w:type="dxa"/>
+            <w:tcBorders>
+              <w:left w:val="single" w:sz="4" w:space="0" w:color="000000"/>
+              <w:bottom w:val="single" w:sz="4" w:space="0" w:color="000000"/>
+              <w:right w:val="single" w:sz="4" w:space="0" w:color="000000"/>
+            </w:tcBorders>
+            <w:shd w:fill="auto" w:val="clear"/>
+          </w:tcPr>
+          <w:p>
+            <w:pPr>
+              <w:pStyle w:val="Normal"/>
+              <w:bidi w:val="0"/>
+              <w:spacing w:lineRule="auto" w:line="240"/>
+              <w:rPr/>
+            </w:pPr>
+            <w:r>
+              <w:rPr>
+                <w:sz w:val="24"/>
+              </w:rPr>
+              <w:t>VARCHAR(50)</w:t>
+            </w:r>
+          </w:p>
+        </w:tc>
+        <w:tc>
+          <w:tcPr>
+            <w:tcW w:w="3115" w:type="dxa"/>
+            <w:tcBorders>
+              <w:left w:val="single" w:sz="4" w:space="0" w:color="000000"/>
+              <w:bottom w:val="single" w:sz="4" w:space="0" w:color="000000"/>
+              <w:right w:val="single" w:sz="4" w:space="0" w:color="000000"/>
+            </w:tcBorders>
+            <w:shd w:fill="auto" w:val="clear"/>
+          </w:tcPr>
+          <w:p>
+            <w:pPr>
+              <w:pStyle w:val="Normal"/>
+              <w:bidi w:val="0"/>
+              <w:spacing w:lineRule="auto" w:line="240"/>
+              <w:rPr>
+                <w:sz w:val="24"/>
+              </w:rPr>
+            </w:pPr>
+            <w:r>
+              <w:rPr>
+                <w:sz w:val="24"/>
+              </w:rPr>
+            </w:r>
+          </w:p>
+        </w:tc>
+      </w:tr>
+    </w:tbl>
+    <w:p>
+      <w:pPr>
+        <w:pStyle w:val="Normal"/>
+        <w:numPr>
+          <w:ilvl w:val="0"/>
+          <w:numId w:val="0"/>
+        </w:numPr>
+        <w:bidi w:val="0"/>
+        <w:ind w:left="0" w:hanging="0"/>
+        <w:rPr/>
+      </w:pPr>
+      <w:r>
+        <w:rPr/>
+      </w:r>
+    </w:p>
+    <w:p>
+      <w:pPr>
+        <w:pStyle w:val="Normal"/>
+        <w:numPr>
+          <w:ilvl w:val="0"/>
+          <w:numId w:val="0"/>
+        </w:numPr>
+        <w:bidi w:val="0"/>
+        <w:ind w:left="0" w:hanging="0"/>
+        <w:rPr/>
+      </w:pPr>
+      <w:r>
+        <w:rPr/>
+      </w:r>
+    </w:p>
+    <w:p>
+      <w:pPr>
+        <w:pStyle w:val="Normal"/>
+        <w:numPr>
+          <w:ilvl w:val="0"/>
+          <w:numId w:val="0"/>
+        </w:numPr>
+        <w:bidi w:val="0"/>
+        <w:ind w:left="0" w:hanging="0"/>
+        <w:rPr/>
+      </w:pPr>
+      <w:r>
+        <w:rPr/>
+      </w:r>
+    </w:p>
+    <w:p>
+      <w:pPr>
+        <w:pStyle w:val="Normal"/>
+        <w:numPr>
+          <w:ilvl w:val="0"/>
+          <w:numId w:val="0"/>
+        </w:numPr>
+        <w:bidi w:val="0"/>
+        <w:ind w:left="0" w:hanging="0"/>
+        <w:rPr/>
+      </w:pPr>
+      <w:r>
+        <w:rPr/>
+      </w:r>
+    </w:p>
+    <w:tbl>
+      <w:tblPr>
+        <w:tblStyle w:val="45"/>
+        <w:tblW w:w="9575" w:type="dxa"/>
+        <w:jc w:val="left"/>
+        <w:tblInd w:w="178" w:type="dxa"/>
+        <w:tblCellMar>
+          <w:top w:w="0" w:type="dxa"/>
+          <w:left w:w="108" w:type="dxa"/>
+          <w:bottom w:w="0" w:type="dxa"/>
+          <w:right w:w="108" w:type="dxa"/>
+        </w:tblCellMar>
+      </w:tblPr>
+      <w:tblGrid>
+        <w:gridCol w:w="3173"/>
+        <w:gridCol w:w="3287"/>
+        <w:gridCol w:w="3115"/>
+      </w:tblGrid>
+      <w:tr>
+        <w:trPr/>
+        <w:tc>
+          <w:tcPr>
+            <w:tcW w:w="9575" w:type="dxa"/>
+            <w:gridSpan w:val="3"/>
+            <w:tcBorders>
+              <w:top w:val="single" w:sz="4" w:space="0" w:color="000000"/>
+              <w:left w:val="single" w:sz="4" w:space="0" w:color="000000"/>
+              <w:bottom w:val="single" w:sz="4" w:space="0" w:color="000000"/>
+              <w:right w:val="single" w:sz="4" w:space="0" w:color="000000"/>
+            </w:tcBorders>
+            <w:shd w:color="auto" w:fill="BCBCBC" w:val="clear"/>
+          </w:tcPr>
+          <w:p>
+            <w:pPr>
+              <w:pStyle w:val="Normal"/>
+              <w:bidi w:val="0"/>
+              <w:spacing w:lineRule="auto" w:line="240"/>
+              <w:jc w:val="left"/>
+              <w:rPr>
+                <w:b/>
+                <w:b/>
+                <w:bCs/>
+              </w:rPr>
+            </w:pPr>
+            <w:r>
+              <w:rPr>
+                <w:b/>
+                <w:bCs/>
+              </w:rPr>
+              <w:t>Tabella Contatti</w:t>
+            </w:r>
+          </w:p>
+        </w:tc>
+      </w:tr>
+      <w:tr>
+        <w:trPr/>
+        <w:tc>
+          <w:tcPr>
+            <w:tcW w:w="3173" w:type="dxa"/>
+            <w:tcBorders>
+              <w:left w:val="single" w:sz="4" w:space="0" w:color="000000"/>
+              <w:bottom w:val="single" w:sz="4" w:space="0" w:color="000000"/>
+              <w:right w:val="single" w:sz="4" w:space="0" w:color="000000"/>
+            </w:tcBorders>
+            <w:shd w:color="auto" w:fill="BCBCBC" w:val="clear"/>
+          </w:tcPr>
+          <w:p>
+            <w:pPr>
+              <w:pStyle w:val="Normal"/>
+              <w:bidi w:val="0"/>
+              <w:spacing w:lineRule="auto" w:line="240"/>
+              <w:jc w:val="center"/>
+              <w:rPr/>
+            </w:pPr>
+            <w:r>
+              <w:rPr>
+                <w:b/>
+                <w:sz w:val="24"/>
+              </w:rPr>
+              <w:t>Attributo</w:t>
+            </w:r>
+          </w:p>
+        </w:tc>
+        <w:tc>
+          <w:tcPr>
+            <w:tcW w:w="3287" w:type="dxa"/>
+            <w:tcBorders>
+              <w:left w:val="single" w:sz="4" w:space="0" w:color="000000"/>
+              <w:bottom w:val="single" w:sz="4" w:space="0" w:color="000000"/>
+              <w:right w:val="single" w:sz="4" w:space="0" w:color="000000"/>
+            </w:tcBorders>
+            <w:shd w:color="auto" w:fill="BCBCBC" w:val="clear"/>
+          </w:tcPr>
+          <w:p>
+            <w:pPr>
+              <w:pStyle w:val="Normal"/>
+              <w:bidi w:val="0"/>
+              <w:spacing w:lineRule="auto" w:line="240"/>
+              <w:jc w:val="center"/>
+              <w:rPr/>
+            </w:pPr>
+            <w:r>
+              <w:rPr>
+                <w:b/>
+                <w:sz w:val="24"/>
+              </w:rPr>
+              <w:t>Tipo di dato</w:t>
+            </w:r>
+          </w:p>
+        </w:tc>
+        <w:tc>
+          <w:tcPr>
+            <w:tcW w:w="3115" w:type="dxa"/>
+            <w:tcBorders>
+              <w:left w:val="single" w:sz="4" w:space="0" w:color="000000"/>
+              <w:bottom w:val="single" w:sz="4" w:space="0" w:color="000000"/>
+              <w:right w:val="single" w:sz="4" w:space="0" w:color="000000"/>
+            </w:tcBorders>
+            <w:shd w:color="auto" w:fill="BCBCBC" w:val="clear"/>
+          </w:tcPr>
+          <w:p>
+            <w:pPr>
+              <w:pStyle w:val="Normal"/>
+              <w:bidi w:val="0"/>
+              <w:spacing w:lineRule="auto" w:line="240"/>
+              <w:jc w:val="center"/>
+              <w:rPr/>
+            </w:pPr>
+            <w:r>
+              <w:rPr>
+                <w:b/>
+                <w:sz w:val="24"/>
+              </w:rPr>
+              <w:t>Attributi</w:t>
+            </w:r>
+          </w:p>
+        </w:tc>
+      </w:tr>
+      <w:tr>
+        <w:trPr/>
+        <w:tc>
+          <w:tcPr>
+            <w:tcW w:w="3173" w:type="dxa"/>
+            <w:tcBorders>
+              <w:top w:val="single" w:sz="4" w:space="0" w:color="000000"/>
+              <w:left w:val="single" w:sz="4" w:space="0" w:color="000000"/>
+              <w:bottom w:val="single" w:sz="4" w:space="0" w:color="000000"/>
+              <w:right w:val="single" w:sz="4" w:space="0" w:color="000000"/>
+            </w:tcBorders>
+            <w:shd w:fill="auto" w:val="clear"/>
+          </w:tcPr>
+          <w:p>
+            <w:pPr>
+              <w:pStyle w:val="Normal"/>
+              <w:bidi w:val="0"/>
+              <w:spacing w:lineRule="auto" w:line="240"/>
+              <w:rPr/>
+            </w:pPr>
+            <w:r>
+              <w:rPr>
+                <w:sz w:val="24"/>
+              </w:rPr>
+              <w:t>CodFisc_Persona_P</w:t>
+            </w:r>
+          </w:p>
+        </w:tc>
+        <w:tc>
+          <w:tcPr>
+            <w:tcW w:w="3287" w:type="dxa"/>
+            <w:tcBorders>
+              <w:top w:val="single" w:sz="4" w:space="0" w:color="000000"/>
+              <w:left w:val="single" w:sz="4" w:space="0" w:color="000000"/>
+              <w:bottom w:val="single" w:sz="4" w:space="0" w:color="000000"/>
+              <w:right w:val="single" w:sz="4" w:space="0" w:color="000000"/>
+            </w:tcBorders>
+            <w:shd w:fill="auto" w:val="clear"/>
+          </w:tcPr>
+          <w:p>
+            <w:pPr>
+              <w:pStyle w:val="Normal"/>
+              <w:bidi w:val="0"/>
+              <w:spacing w:lineRule="auto" w:line="240"/>
+              <w:rPr/>
+            </w:pPr>
+            <w:r>
+              <w:rPr>
+                <w:sz w:val="24"/>
+              </w:rPr>
+              <w:t>CHAR(16)</w:t>
+            </w:r>
+          </w:p>
+        </w:tc>
+        <w:tc>
+          <w:tcPr>
+            <w:tcW w:w="3115" w:type="dxa"/>
+            <w:tcBorders>
+              <w:top w:val="single" w:sz="4" w:space="0" w:color="000000"/>
+              <w:left w:val="single" w:sz="4" w:space="0" w:color="000000"/>
+              <w:bottom w:val="single" w:sz="4" w:space="0" w:color="000000"/>
+              <w:right w:val="single" w:sz="4" w:space="0" w:color="000000"/>
+            </w:tcBorders>
+            <w:shd w:fill="auto" w:val="clear"/>
+          </w:tcPr>
+          <w:p>
+            <w:pPr>
+              <w:pStyle w:val="Normal"/>
+              <w:bidi w:val="0"/>
+              <w:spacing w:lineRule="auto" w:line="240"/>
+              <w:rPr/>
+            </w:pPr>
+            <w:r>
+              <w:rPr>
+                <w:sz w:val="24"/>
+              </w:rPr>
+              <w:t>PK</w:t>
+            </w:r>
+          </w:p>
+        </w:tc>
+      </w:tr>
+      <w:tr>
+        <w:trPr/>
+        <w:tc>
+          <w:tcPr>
+            <w:tcW w:w="3173" w:type="dxa"/>
+            <w:tcBorders>
+              <w:left w:val="single" w:sz="4" w:space="0" w:color="000000"/>
+              <w:bottom w:val="single" w:sz="4" w:space="0" w:color="000000"/>
+              <w:right w:val="single" w:sz="4" w:space="0" w:color="000000"/>
+            </w:tcBorders>
+            <w:shd w:fill="auto" w:val="clear"/>
+          </w:tcPr>
+          <w:p>
+            <w:pPr>
+              <w:pStyle w:val="Normal"/>
+              <w:bidi w:val="0"/>
+              <w:spacing w:lineRule="auto" w:line="240"/>
+              <w:rPr>
+                <w:sz w:val="24"/>
+              </w:rPr>
+            </w:pPr>
+            <w:r>
+              <w:rPr>
+                <w:sz w:val="24"/>
+              </w:rPr>
+              <w:t>Mail_Persona</w:t>
+            </w:r>
+          </w:p>
+        </w:tc>
+        <w:tc>
+          <w:tcPr>
+            <w:tcW w:w="3287" w:type="dxa"/>
+            <w:tcBorders>
+              <w:left w:val="single" w:sz="4" w:space="0" w:color="000000"/>
+              <w:bottom w:val="single" w:sz="4" w:space="0" w:color="000000"/>
+              <w:right w:val="single" w:sz="4" w:space="0" w:color="000000"/>
+            </w:tcBorders>
+            <w:shd w:fill="auto" w:val="clear"/>
+          </w:tcPr>
+          <w:p>
+            <w:pPr>
+              <w:pStyle w:val="Normal"/>
+              <w:bidi w:val="0"/>
+              <w:spacing w:lineRule="auto" w:line="240"/>
+              <w:rPr>
+                <w:sz w:val="24"/>
+              </w:rPr>
+            </w:pPr>
+            <w:r>
+              <w:rPr>
+                <w:sz w:val="24"/>
+              </w:rPr>
+              <w:t>VARCHAR(30)</w:t>
+            </w:r>
+          </w:p>
+        </w:tc>
+        <w:tc>
+          <w:tcPr>
+            <w:tcW w:w="3115" w:type="dxa"/>
+            <w:tcBorders>
+              <w:left w:val="single" w:sz="4" w:space="0" w:color="000000"/>
+              <w:bottom w:val="single" w:sz="4" w:space="0" w:color="000000"/>
+              <w:right w:val="single" w:sz="4" w:space="0" w:color="000000"/>
+            </w:tcBorders>
+            <w:shd w:fill="auto" w:val="clear"/>
+          </w:tcPr>
+          <w:p>
+            <w:pPr>
+              <w:pStyle w:val="Normal"/>
+              <w:bidi w:val="0"/>
+              <w:spacing w:lineRule="auto" w:line="240"/>
+              <w:rPr>
+                <w:sz w:val="24"/>
+              </w:rPr>
+            </w:pPr>
+            <w:r>
+              <w:rPr>
+                <w:sz w:val="24"/>
+              </w:rPr>
+            </w:r>
+          </w:p>
+        </w:tc>
+      </w:tr>
+      <w:tr>
+        <w:trPr/>
+        <w:tc>
+          <w:tcPr>
+            <w:tcW w:w="3173" w:type="dxa"/>
+            <w:tcBorders>
+              <w:left w:val="single" w:sz="4" w:space="0" w:color="000000"/>
+              <w:bottom w:val="single" w:sz="4" w:space="0" w:color="000000"/>
+              <w:right w:val="single" w:sz="4" w:space="0" w:color="000000"/>
+            </w:tcBorders>
+            <w:shd w:fill="auto" w:val="clear"/>
+          </w:tcPr>
+          <w:p>
+            <w:pPr>
+              <w:pStyle w:val="Normal"/>
+              <w:bidi w:val="0"/>
+              <w:spacing w:lineRule="auto" w:line="240"/>
+              <w:rPr/>
+            </w:pPr>
+            <w:r>
+              <w:rPr>
+                <w:sz w:val="24"/>
+              </w:rPr>
+              <w:t>Cellulare_Persona</w:t>
+            </w:r>
+          </w:p>
+        </w:tc>
+        <w:tc>
+          <w:tcPr>
+            <w:tcW w:w="3287" w:type="dxa"/>
+            <w:tcBorders>
+              <w:left w:val="single" w:sz="4" w:space="0" w:color="000000"/>
+              <w:bottom w:val="single" w:sz="4" w:space="0" w:color="000000"/>
+              <w:right w:val="single" w:sz="4" w:space="0" w:color="000000"/>
+            </w:tcBorders>
+            <w:shd w:fill="auto" w:val="clear"/>
+          </w:tcPr>
+          <w:p>
+            <w:pPr>
+              <w:pStyle w:val="Normal"/>
+              <w:bidi w:val="0"/>
+              <w:spacing w:lineRule="auto" w:line="240"/>
+              <w:rPr/>
+            </w:pPr>
+            <w:r>
+              <w:rPr>
+                <w:sz w:val="24"/>
+              </w:rPr>
+              <w:t>VARCHAR(20)</w:t>
+            </w:r>
+          </w:p>
+        </w:tc>
+        <w:tc>
+          <w:tcPr>
+            <w:tcW w:w="3115" w:type="dxa"/>
+            <w:tcBorders>
+              <w:left w:val="single" w:sz="4" w:space="0" w:color="000000"/>
+              <w:bottom w:val="single" w:sz="4" w:space="0" w:color="000000"/>
+              <w:right w:val="single" w:sz="4" w:space="0" w:color="000000"/>
+            </w:tcBorders>
+            <w:shd w:fill="auto" w:val="clear"/>
+          </w:tcPr>
+          <w:p>
+            <w:pPr>
+              <w:pStyle w:val="Normal"/>
+              <w:bidi w:val="0"/>
+              <w:spacing w:lineRule="auto" w:line="240"/>
+              <w:rPr>
+                <w:sz w:val="24"/>
+              </w:rPr>
+            </w:pPr>
+            <w:r>
+              <w:rPr>
+                <w:sz w:val="24"/>
+              </w:rPr>
+            </w:r>
+          </w:p>
+        </w:tc>
+      </w:tr>
+      <w:tr>
+        <w:trPr/>
+        <w:tc>
+          <w:tcPr>
+            <w:tcW w:w="3173" w:type="dxa"/>
+            <w:tcBorders>
+              <w:left w:val="single" w:sz="4" w:space="0" w:color="000000"/>
+              <w:bottom w:val="single" w:sz="4" w:space="0" w:color="000000"/>
+              <w:right w:val="single" w:sz="4" w:space="0" w:color="000000"/>
+            </w:tcBorders>
+            <w:shd w:fill="auto" w:val="clear"/>
+          </w:tcPr>
+          <w:p>
+            <w:pPr>
+              <w:pStyle w:val="Normal"/>
+              <w:bidi w:val="0"/>
+              <w:spacing w:lineRule="auto" w:line="240"/>
+              <w:rPr/>
+            </w:pPr>
+            <w:r>
+              <w:rPr>
+                <w:sz w:val="24"/>
+              </w:rPr>
+              <w:t>Telefono_Persona</w:t>
+            </w:r>
+          </w:p>
+        </w:tc>
+        <w:tc>
+          <w:tcPr>
+            <w:tcW w:w="3287" w:type="dxa"/>
+            <w:tcBorders>
+              <w:left w:val="single" w:sz="4" w:space="0" w:color="000000"/>
+              <w:bottom w:val="single" w:sz="4" w:space="0" w:color="000000"/>
+              <w:right w:val="single" w:sz="4" w:space="0" w:color="000000"/>
+            </w:tcBorders>
+            <w:shd w:fill="auto" w:val="clear"/>
+          </w:tcPr>
+          <w:p>
+            <w:pPr>
+              <w:pStyle w:val="Normal"/>
+              <w:bidi w:val="0"/>
+              <w:spacing w:lineRule="auto" w:line="240"/>
+              <w:rPr/>
+            </w:pPr>
+            <w:r>
+              <w:rPr>
+                <w:sz w:val="24"/>
+              </w:rPr>
+              <w:t>VARCHAR(20)</w:t>
+            </w:r>
+          </w:p>
+        </w:tc>
+        <w:tc>
+          <w:tcPr>
+            <w:tcW w:w="3115" w:type="dxa"/>
+            <w:tcBorders>
+              <w:left w:val="single" w:sz="4" w:space="0" w:color="000000"/>
+              <w:bottom w:val="single" w:sz="4" w:space="0" w:color="000000"/>
+              <w:right w:val="single" w:sz="4" w:space="0" w:color="000000"/>
+            </w:tcBorders>
+            <w:shd w:fill="auto" w:val="clear"/>
+          </w:tcPr>
+          <w:p>
+            <w:pPr>
+              <w:pStyle w:val="Normal"/>
+              <w:bidi w:val="0"/>
+              <w:spacing w:lineRule="auto" w:line="240"/>
+              <w:rPr>
+                <w:sz w:val="24"/>
+              </w:rPr>
+            </w:pPr>
+            <w:r>
+              <w:rPr>
+                <w:sz w:val="24"/>
+              </w:rPr>
+            </w:r>
+          </w:p>
+        </w:tc>
+      </w:tr>
+    </w:tbl>
+    <w:p>
+      <w:pPr>
+        <w:pStyle w:val="Normal"/>
+        <w:numPr>
+          <w:ilvl w:val="0"/>
+          <w:numId w:val="0"/>
+        </w:numPr>
+        <w:bidi w:val="0"/>
+        <w:ind w:left="0" w:hanging="0"/>
+        <w:rPr/>
+      </w:pPr>
+      <w:r>
+        <w:rPr/>
+      </w:r>
+    </w:p>
+    <w:p>
+      <w:pPr>
+        <w:pStyle w:val="Normal"/>
+        <w:numPr>
+          <w:ilvl w:val="0"/>
+          <w:numId w:val="0"/>
+        </w:numPr>
+        <w:bidi w:val="0"/>
+        <w:ind w:left="0" w:hanging="0"/>
+        <w:rPr/>
+      </w:pPr>
+      <w:r>
+        <w:rPr/>
+      </w:r>
+    </w:p>
+    <w:tbl>
+      <w:tblPr>
+        <w:tblStyle w:val="45"/>
+        <w:tblW w:w="9575" w:type="dxa"/>
+        <w:jc w:val="left"/>
+        <w:tblInd w:w="178" w:type="dxa"/>
+        <w:tblCellMar>
+          <w:top w:w="0" w:type="dxa"/>
+          <w:left w:w="108" w:type="dxa"/>
+          <w:bottom w:w="0" w:type="dxa"/>
+          <w:right w:w="108" w:type="dxa"/>
+        </w:tblCellMar>
+      </w:tblPr>
+      <w:tblGrid>
+        <w:gridCol w:w="3173"/>
+        <w:gridCol w:w="3287"/>
+        <w:gridCol w:w="3115"/>
+      </w:tblGrid>
+      <w:tr>
+        <w:trPr/>
+        <w:tc>
+          <w:tcPr>
+            <w:tcW w:w="9575" w:type="dxa"/>
+            <w:gridSpan w:val="3"/>
+            <w:tcBorders>
+              <w:top w:val="single" w:sz="4" w:space="0" w:color="000000"/>
+              <w:left w:val="single" w:sz="4" w:space="0" w:color="000000"/>
+              <w:bottom w:val="single" w:sz="4" w:space="0" w:color="000000"/>
+              <w:right w:val="single" w:sz="4" w:space="0" w:color="000000"/>
+            </w:tcBorders>
+            <w:shd w:color="auto" w:fill="BCBCBC" w:val="clear"/>
+          </w:tcPr>
+          <w:p>
+            <w:pPr>
+              <w:pStyle w:val="Normal"/>
+              <w:bidi w:val="0"/>
+              <w:spacing w:lineRule="auto" w:line="240"/>
+              <w:jc w:val="left"/>
+              <w:rPr>
+                <w:b/>
+                <w:b/>
+                <w:bCs/>
+              </w:rPr>
+            </w:pPr>
+            <w:r>
+              <w:rPr>
+                <w:b/>
+                <w:bCs/>
+              </w:rPr>
+              <w:t>Tabella Iscritto_Corsi</w:t>
+            </w:r>
+          </w:p>
+        </w:tc>
+      </w:tr>
+      <w:tr>
+        <w:trPr/>
+        <w:tc>
+          <w:tcPr>
+            <w:tcW w:w="3173" w:type="dxa"/>
+            <w:tcBorders>
+              <w:left w:val="single" w:sz="4" w:space="0" w:color="000000"/>
+              <w:bottom w:val="single" w:sz="4" w:space="0" w:color="000000"/>
+              <w:right w:val="single" w:sz="4" w:space="0" w:color="000000"/>
+            </w:tcBorders>
+            <w:shd w:color="auto" w:fill="BCBCBC" w:val="clear"/>
+          </w:tcPr>
+          <w:p>
+            <w:pPr>
+              <w:pStyle w:val="Normal"/>
+              <w:bidi w:val="0"/>
+              <w:spacing w:lineRule="auto" w:line="240"/>
+              <w:jc w:val="center"/>
+              <w:rPr/>
+            </w:pPr>
+            <w:r>
+              <w:rPr>
+                <w:b/>
+                <w:sz w:val="24"/>
+              </w:rPr>
+              <w:t>Attributo</w:t>
+            </w:r>
+          </w:p>
+        </w:tc>
+        <w:tc>
+          <w:tcPr>
+            <w:tcW w:w="3287" w:type="dxa"/>
+            <w:tcBorders>
+              <w:left w:val="single" w:sz="4" w:space="0" w:color="000000"/>
+              <w:bottom w:val="single" w:sz="4" w:space="0" w:color="000000"/>
+              <w:right w:val="single" w:sz="4" w:space="0" w:color="000000"/>
+            </w:tcBorders>
+            <w:shd w:color="auto" w:fill="BCBCBC" w:val="clear"/>
+          </w:tcPr>
+          <w:p>
+            <w:pPr>
+              <w:pStyle w:val="Normal"/>
+              <w:bidi w:val="0"/>
+              <w:spacing w:lineRule="auto" w:line="240"/>
+              <w:jc w:val="center"/>
+              <w:rPr/>
+            </w:pPr>
+            <w:r>
+              <w:rPr>
+                <w:b/>
+                <w:sz w:val="24"/>
+              </w:rPr>
+              <w:t>Tipo di dato</w:t>
+            </w:r>
+          </w:p>
+        </w:tc>
+        <w:tc>
+          <w:tcPr>
+            <w:tcW w:w="3115" w:type="dxa"/>
+            <w:tcBorders>
+              <w:left w:val="single" w:sz="4" w:space="0" w:color="000000"/>
+              <w:bottom w:val="single" w:sz="4" w:space="0" w:color="000000"/>
+              <w:right w:val="single" w:sz="4" w:space="0" w:color="000000"/>
+            </w:tcBorders>
+            <w:shd w:color="auto" w:fill="BCBCBC" w:val="clear"/>
+          </w:tcPr>
+          <w:p>
+            <w:pPr>
+              <w:pStyle w:val="Normal"/>
+              <w:bidi w:val="0"/>
+              <w:spacing w:lineRule="auto" w:line="240"/>
+              <w:jc w:val="center"/>
+              <w:rPr/>
+            </w:pPr>
+            <w:r>
+              <w:rPr>
+                <w:b/>
+                <w:sz w:val="24"/>
+              </w:rPr>
+              <w:t>Attributi</w:t>
+            </w:r>
+          </w:p>
+        </w:tc>
+      </w:tr>
+      <w:tr>
+        <w:trPr/>
+        <w:tc>
+          <w:tcPr>
+            <w:tcW w:w="3173" w:type="dxa"/>
+            <w:tcBorders>
+              <w:top w:val="single" w:sz="4" w:space="0" w:color="000000"/>
+              <w:left w:val="single" w:sz="4" w:space="0" w:color="000000"/>
+              <w:bottom w:val="single" w:sz="4" w:space="0" w:color="000000"/>
+              <w:right w:val="single" w:sz="4" w:space="0" w:color="000000"/>
+            </w:tcBorders>
+            <w:shd w:fill="auto" w:val="clear"/>
+          </w:tcPr>
+          <w:p>
+            <w:pPr>
+              <w:pStyle w:val="Normal"/>
+              <w:bidi w:val="0"/>
+              <w:spacing w:lineRule="auto" w:line="240"/>
+              <w:rPr/>
+            </w:pPr>
+            <w:r>
+              <w:rPr>
+                <w:sz w:val="24"/>
+              </w:rPr>
+              <w:t>CodFisc_Persona_IC</w:t>
+            </w:r>
+          </w:p>
+        </w:tc>
+        <w:tc>
+          <w:tcPr>
+            <w:tcW w:w="3287" w:type="dxa"/>
+            <w:tcBorders>
+              <w:top w:val="single" w:sz="4" w:space="0" w:color="000000"/>
+              <w:left w:val="single" w:sz="4" w:space="0" w:color="000000"/>
+              <w:bottom w:val="single" w:sz="4" w:space="0" w:color="000000"/>
+              <w:right w:val="single" w:sz="4" w:space="0" w:color="000000"/>
+            </w:tcBorders>
+            <w:shd w:fill="auto" w:val="clear"/>
+          </w:tcPr>
+          <w:p>
+            <w:pPr>
+              <w:pStyle w:val="Normal"/>
+              <w:bidi w:val="0"/>
+              <w:spacing w:lineRule="auto" w:line="240"/>
+              <w:rPr/>
+            </w:pPr>
+            <w:r>
+              <w:rPr>
+                <w:sz w:val="24"/>
+              </w:rPr>
+              <w:t>CHAR(16)</w:t>
+            </w:r>
+          </w:p>
+        </w:tc>
+        <w:tc>
+          <w:tcPr>
+            <w:tcW w:w="3115" w:type="dxa"/>
+            <w:tcBorders>
+              <w:top w:val="single" w:sz="4" w:space="0" w:color="000000"/>
+              <w:left w:val="single" w:sz="4" w:space="0" w:color="000000"/>
+              <w:bottom w:val="single" w:sz="4" w:space="0" w:color="000000"/>
+              <w:right w:val="single" w:sz="4" w:space="0" w:color="000000"/>
+            </w:tcBorders>
+            <w:shd w:fill="auto" w:val="clear"/>
+          </w:tcPr>
+          <w:p>
+            <w:pPr>
+              <w:pStyle w:val="Normal"/>
+              <w:bidi w:val="0"/>
+              <w:spacing w:lineRule="auto" w:line="240"/>
+              <w:rPr/>
+            </w:pPr>
+            <w:r>
+              <w:rPr>
+                <w:sz w:val="24"/>
+              </w:rPr>
+              <w:t>PK</w:t>
+            </w:r>
+          </w:p>
+        </w:tc>
+      </w:tr>
+      <w:tr>
+        <w:trPr/>
+        <w:tc>
+          <w:tcPr>
+            <w:tcW w:w="3173" w:type="dxa"/>
+            <w:tcBorders>
+              <w:left w:val="single" w:sz="4" w:space="0" w:color="000000"/>
+              <w:bottom w:val="single" w:sz="4" w:space="0" w:color="000000"/>
+              <w:right w:val="single" w:sz="4" w:space="0" w:color="000000"/>
+            </w:tcBorders>
+            <w:shd w:fill="auto" w:val="clear"/>
+          </w:tcPr>
+          <w:p>
+            <w:pPr>
+              <w:pStyle w:val="Normal"/>
+              <w:bidi w:val="0"/>
+              <w:spacing w:lineRule="auto" w:line="240"/>
+              <w:rPr>
+                <w:sz w:val="24"/>
+              </w:rPr>
+            </w:pPr>
+            <w:r>
+              <w:rPr>
+                <w:sz w:val="24"/>
+              </w:rPr>
+              <w:t>Medico</w:t>
+            </w:r>
+          </w:p>
+        </w:tc>
+        <w:tc>
+          <w:tcPr>
+            <w:tcW w:w="3287" w:type="dxa"/>
+            <w:tcBorders>
+              <w:left w:val="single" w:sz="4" w:space="0" w:color="000000"/>
+              <w:bottom w:val="single" w:sz="4" w:space="0" w:color="000000"/>
+              <w:right w:val="single" w:sz="4" w:space="0" w:color="000000"/>
+            </w:tcBorders>
+            <w:shd w:fill="auto" w:val="clear"/>
+          </w:tcPr>
+          <w:p>
+            <w:pPr>
+              <w:pStyle w:val="Normal"/>
+              <w:bidi w:val="0"/>
+              <w:spacing w:lineRule="auto" w:line="240"/>
+              <w:rPr/>
+            </w:pPr>
+            <w:r>
+              <w:rPr>
+                <w:sz w:val="24"/>
+              </w:rPr>
+              <w:t>VARCHAR(30)</w:t>
+            </w:r>
+          </w:p>
+        </w:tc>
+        <w:tc>
+          <w:tcPr>
+            <w:tcW w:w="3115" w:type="dxa"/>
+            <w:tcBorders>
+              <w:left w:val="single" w:sz="4" w:space="0" w:color="000000"/>
+              <w:bottom w:val="single" w:sz="4" w:space="0" w:color="000000"/>
+              <w:right w:val="single" w:sz="4" w:space="0" w:color="000000"/>
+            </w:tcBorders>
+            <w:shd w:fill="auto" w:val="clear"/>
+          </w:tcPr>
+          <w:p>
+            <w:pPr>
+              <w:pStyle w:val="Normal"/>
+              <w:bidi w:val="0"/>
+              <w:spacing w:lineRule="auto" w:line="240"/>
+              <w:rPr>
+                <w:sz w:val="24"/>
+              </w:rPr>
+            </w:pPr>
+            <w:r>
+              <w:rPr>
+                <w:sz w:val="24"/>
+              </w:rPr>
+              <w:t>NN</w:t>
+            </w:r>
+          </w:p>
+        </w:tc>
+      </w:tr>
+      <w:tr>
+        <w:trPr/>
+        <w:tc>
+          <w:tcPr>
+            <w:tcW w:w="3173" w:type="dxa"/>
+            <w:tcBorders>
+              <w:left w:val="single" w:sz="4" w:space="0" w:color="000000"/>
+              <w:bottom w:val="single" w:sz="4" w:space="0" w:color="000000"/>
+              <w:right w:val="single" w:sz="4" w:space="0" w:color="000000"/>
+            </w:tcBorders>
+            <w:shd w:fill="auto" w:val="clear"/>
+          </w:tcPr>
+          <w:p>
+            <w:pPr>
+              <w:pStyle w:val="Normal"/>
+              <w:bidi w:val="0"/>
+              <w:spacing w:lineRule="auto" w:line="240"/>
+              <w:rPr/>
+            </w:pPr>
+            <w:r>
+              <w:rPr>
+                <w:sz w:val="24"/>
+              </w:rPr>
+              <w:t>Data_certificato</w:t>
+            </w:r>
+          </w:p>
+        </w:tc>
+        <w:tc>
+          <w:tcPr>
+            <w:tcW w:w="3287" w:type="dxa"/>
+            <w:tcBorders>
+              <w:left w:val="single" w:sz="4" w:space="0" w:color="000000"/>
+              <w:bottom w:val="single" w:sz="4" w:space="0" w:color="000000"/>
+              <w:right w:val="single" w:sz="4" w:space="0" w:color="000000"/>
+            </w:tcBorders>
+            <w:shd w:fill="auto" w:val="clear"/>
+          </w:tcPr>
+          <w:p>
+            <w:pPr>
+              <w:pStyle w:val="Normal"/>
+              <w:bidi w:val="0"/>
+              <w:spacing w:lineRule="auto" w:line="240"/>
+              <w:rPr/>
+            </w:pPr>
+            <w:r>
+              <w:rPr>
+                <w:sz w:val="24"/>
+              </w:rPr>
+              <w:t>DATE</w:t>
+            </w:r>
+          </w:p>
+        </w:tc>
+        <w:tc>
+          <w:tcPr>
+            <w:tcW w:w="3115" w:type="dxa"/>
+            <w:tcBorders>
+              <w:left w:val="single" w:sz="4" w:space="0" w:color="000000"/>
+              <w:bottom w:val="single" w:sz="4" w:space="0" w:color="000000"/>
+              <w:right w:val="single" w:sz="4" w:space="0" w:color="000000"/>
+            </w:tcBorders>
+            <w:shd w:fill="auto" w:val="clear"/>
+          </w:tcPr>
+          <w:p>
+            <w:pPr>
+              <w:pStyle w:val="Normal"/>
+              <w:bidi w:val="0"/>
+              <w:spacing w:lineRule="auto" w:line="240"/>
+              <w:rPr/>
+            </w:pPr>
+            <w:r>
+              <w:rPr>
+                <w:sz w:val="24"/>
+              </w:rPr>
+              <w:t>NN</w:t>
+            </w:r>
+          </w:p>
+        </w:tc>
+      </w:tr>
+      <w:tr>
+        <w:trPr/>
+        <w:tc>
+          <w:tcPr>
+            <w:tcW w:w="3173" w:type="dxa"/>
+            <w:tcBorders>
+              <w:left w:val="single" w:sz="4" w:space="0" w:color="000000"/>
+              <w:bottom w:val="single" w:sz="4" w:space="0" w:color="000000"/>
+              <w:right w:val="single" w:sz="4" w:space="0" w:color="000000"/>
+            </w:tcBorders>
+            <w:shd w:fill="auto" w:val="clear"/>
+          </w:tcPr>
+          <w:p>
+            <w:pPr>
+              <w:pStyle w:val="Normal"/>
+              <w:bidi w:val="0"/>
+              <w:spacing w:lineRule="auto" w:line="240"/>
+              <w:rPr/>
+            </w:pPr>
+            <w:r>
+              <w:rPr>
+                <w:sz w:val="24"/>
+              </w:rPr>
+              <w:t>Data_nascita</w:t>
+            </w:r>
+          </w:p>
+        </w:tc>
+        <w:tc>
+          <w:tcPr>
+            <w:tcW w:w="3287" w:type="dxa"/>
+            <w:tcBorders>
+              <w:left w:val="single" w:sz="4" w:space="0" w:color="000000"/>
+              <w:bottom w:val="single" w:sz="4" w:space="0" w:color="000000"/>
+              <w:right w:val="single" w:sz="4" w:space="0" w:color="000000"/>
+            </w:tcBorders>
+            <w:shd w:fill="auto" w:val="clear"/>
+          </w:tcPr>
+          <w:p>
+            <w:pPr>
+              <w:pStyle w:val="Normal"/>
+              <w:bidi w:val="0"/>
+              <w:spacing w:lineRule="auto" w:line="240"/>
+              <w:rPr/>
+            </w:pPr>
+            <w:r>
+              <w:rPr>
+                <w:sz w:val="24"/>
+              </w:rPr>
+              <w:t>DATE</w:t>
+            </w:r>
+          </w:p>
+        </w:tc>
+        <w:tc>
+          <w:tcPr>
+            <w:tcW w:w="3115" w:type="dxa"/>
+            <w:tcBorders>
+              <w:left w:val="single" w:sz="4" w:space="0" w:color="000000"/>
+              <w:bottom w:val="single" w:sz="4" w:space="0" w:color="000000"/>
+              <w:right w:val="single" w:sz="4" w:space="0" w:color="000000"/>
+            </w:tcBorders>
+            <w:shd w:fill="auto" w:val="clear"/>
+          </w:tcPr>
+          <w:p>
+            <w:pPr>
+              <w:pStyle w:val="Normal"/>
+              <w:bidi w:val="0"/>
+              <w:spacing w:lineRule="auto" w:line="240"/>
+              <w:rPr/>
+            </w:pPr>
+            <w:r>
+              <w:rPr>
+                <w:sz w:val="24"/>
+              </w:rPr>
+              <w:t>NN</w:t>
+            </w:r>
+          </w:p>
+        </w:tc>
+      </w:tr>
+    </w:tbl>
+    <w:p>
+      <w:pPr>
+        <w:pStyle w:val="Normal"/>
+        <w:numPr>
+          <w:ilvl w:val="0"/>
+          <w:numId w:val="0"/>
+        </w:numPr>
+        <w:bidi w:val="0"/>
+        <w:ind w:left="0" w:hanging="0"/>
+        <w:rPr/>
+      </w:pPr>
+      <w:r>
+        <w:rPr/>
+      </w:r>
+    </w:p>
+    <w:p>
+      <w:pPr>
+        <w:pStyle w:val="Normal"/>
+        <w:numPr>
+          <w:ilvl w:val="0"/>
+          <w:numId w:val="0"/>
+        </w:numPr>
+        <w:bidi w:val="0"/>
+        <w:ind w:left="0" w:hanging="0"/>
+        <w:rPr/>
+      </w:pPr>
+      <w:r>
+        <w:rPr/>
+      </w:r>
+    </w:p>
+    <w:tbl>
+      <w:tblPr>
+        <w:tblStyle w:val="45"/>
+        <w:tblW w:w="9575" w:type="dxa"/>
+        <w:jc w:val="left"/>
+        <w:tblInd w:w="178" w:type="dxa"/>
+        <w:tblCellMar>
+          <w:top w:w="0" w:type="dxa"/>
+          <w:left w:w="108" w:type="dxa"/>
+          <w:bottom w:w="0" w:type="dxa"/>
+          <w:right w:w="108" w:type="dxa"/>
+        </w:tblCellMar>
+      </w:tblPr>
+      <w:tblGrid>
+        <w:gridCol w:w="3173"/>
+        <w:gridCol w:w="3287"/>
+        <w:gridCol w:w="3115"/>
+      </w:tblGrid>
+      <w:tr>
+        <w:trPr/>
+        <w:tc>
+          <w:tcPr>
+            <w:tcW w:w="9575" w:type="dxa"/>
+            <w:gridSpan w:val="3"/>
+            <w:tcBorders>
+              <w:top w:val="single" w:sz="4" w:space="0" w:color="000000"/>
+              <w:left w:val="single" w:sz="4" w:space="0" w:color="000000"/>
+              <w:bottom w:val="single" w:sz="4" w:space="0" w:color="000000"/>
+              <w:right w:val="single" w:sz="4" w:space="0" w:color="000000"/>
+            </w:tcBorders>
+            <w:shd w:color="auto" w:fill="BCBCBC" w:val="clear"/>
+          </w:tcPr>
+          <w:p>
+            <w:pPr>
+              <w:pStyle w:val="Normal"/>
+              <w:bidi w:val="0"/>
+              <w:spacing w:lineRule="auto" w:line="240"/>
+              <w:jc w:val="left"/>
+              <w:rPr>
+                <w:b/>
+                <w:b/>
+                <w:bCs/>
+              </w:rPr>
+            </w:pPr>
+            <w:r>
+              <w:rPr>
+                <w:b/>
+                <w:bCs/>
+              </w:rPr>
+              <w:t>Tabella Iscrizione</w:t>
+            </w:r>
+          </w:p>
+        </w:tc>
+      </w:tr>
+      <w:tr>
+        <w:trPr/>
+        <w:tc>
+          <w:tcPr>
+            <w:tcW w:w="3173" w:type="dxa"/>
+            <w:tcBorders>
+              <w:left w:val="single" w:sz="4" w:space="0" w:color="000000"/>
+              <w:bottom w:val="single" w:sz="4" w:space="0" w:color="000000"/>
+              <w:right w:val="single" w:sz="4" w:space="0" w:color="000000"/>
+            </w:tcBorders>
+            <w:shd w:color="auto" w:fill="BCBCBC" w:val="clear"/>
+          </w:tcPr>
+          <w:p>
+            <w:pPr>
+              <w:pStyle w:val="Normal"/>
+              <w:bidi w:val="0"/>
+              <w:spacing w:lineRule="auto" w:line="240"/>
+              <w:jc w:val="center"/>
+              <w:rPr/>
+            </w:pPr>
+            <w:r>
+              <w:rPr>
+                <w:b/>
+                <w:sz w:val="24"/>
+              </w:rPr>
+              <w:t>Attributo</w:t>
+            </w:r>
+          </w:p>
+        </w:tc>
+        <w:tc>
+          <w:tcPr>
+            <w:tcW w:w="3287" w:type="dxa"/>
+            <w:tcBorders>
+              <w:left w:val="single" w:sz="4" w:space="0" w:color="000000"/>
+              <w:bottom w:val="single" w:sz="4" w:space="0" w:color="000000"/>
+              <w:right w:val="single" w:sz="4" w:space="0" w:color="000000"/>
+            </w:tcBorders>
+            <w:shd w:color="auto" w:fill="BCBCBC" w:val="clear"/>
+          </w:tcPr>
+          <w:p>
+            <w:pPr>
+              <w:pStyle w:val="Normal"/>
+              <w:bidi w:val="0"/>
+              <w:spacing w:lineRule="auto" w:line="240"/>
+              <w:jc w:val="center"/>
+              <w:rPr/>
+            </w:pPr>
+            <w:r>
+              <w:rPr>
+                <w:b/>
+                <w:sz w:val="24"/>
+              </w:rPr>
+              <w:t>Tipo di dato</w:t>
+            </w:r>
+          </w:p>
+        </w:tc>
+        <w:tc>
+          <w:tcPr>
+            <w:tcW w:w="3115" w:type="dxa"/>
+            <w:tcBorders>
+              <w:left w:val="single" w:sz="4" w:space="0" w:color="000000"/>
+              <w:bottom w:val="single" w:sz="4" w:space="0" w:color="000000"/>
+              <w:right w:val="single" w:sz="4" w:space="0" w:color="000000"/>
+            </w:tcBorders>
+            <w:shd w:color="auto" w:fill="BCBCBC" w:val="clear"/>
+          </w:tcPr>
+          <w:p>
+            <w:pPr>
+              <w:pStyle w:val="Normal"/>
+              <w:bidi w:val="0"/>
+              <w:spacing w:lineRule="auto" w:line="240"/>
+              <w:jc w:val="center"/>
+              <w:rPr/>
+            </w:pPr>
+            <w:r>
+              <w:rPr>
+                <w:b/>
+                <w:sz w:val="24"/>
+              </w:rPr>
+              <w:t>Attributi</w:t>
+            </w:r>
+          </w:p>
+        </w:tc>
+      </w:tr>
+      <w:tr>
+        <w:trPr/>
+        <w:tc>
+          <w:tcPr>
+            <w:tcW w:w="3173" w:type="dxa"/>
+            <w:tcBorders>
+              <w:top w:val="single" w:sz="4" w:space="0" w:color="000000"/>
+              <w:left w:val="single" w:sz="4" w:space="0" w:color="000000"/>
+              <w:bottom w:val="single" w:sz="4" w:space="0" w:color="000000"/>
+              <w:right w:val="single" w:sz="4" w:space="0" w:color="000000"/>
+            </w:tcBorders>
+            <w:shd w:fill="auto" w:val="clear"/>
+          </w:tcPr>
+          <w:p>
+            <w:pPr>
+              <w:pStyle w:val="Normal"/>
+              <w:bidi w:val="0"/>
+              <w:spacing w:lineRule="auto" w:line="240"/>
+              <w:rPr/>
+            </w:pPr>
+            <w:r>
+              <w:rPr>
+                <w:sz w:val="24"/>
+              </w:rPr>
+              <w:t>CodFisc_Persona_IC_IS</w:t>
+            </w:r>
+          </w:p>
+        </w:tc>
+        <w:tc>
+          <w:tcPr>
+            <w:tcW w:w="3287" w:type="dxa"/>
+            <w:tcBorders>
+              <w:top w:val="single" w:sz="4" w:space="0" w:color="000000"/>
+              <w:left w:val="single" w:sz="4" w:space="0" w:color="000000"/>
+              <w:bottom w:val="single" w:sz="4" w:space="0" w:color="000000"/>
+              <w:right w:val="single" w:sz="4" w:space="0" w:color="000000"/>
+            </w:tcBorders>
+            <w:shd w:fill="auto" w:val="clear"/>
+          </w:tcPr>
+          <w:p>
+            <w:pPr>
+              <w:pStyle w:val="Normal"/>
+              <w:bidi w:val="0"/>
+              <w:spacing w:lineRule="auto" w:line="240"/>
+              <w:rPr/>
+            </w:pPr>
+            <w:r>
+              <w:rPr>
+                <w:sz w:val="24"/>
+              </w:rPr>
+              <w:t>CHAR(16)</w:t>
+            </w:r>
+          </w:p>
+        </w:tc>
+        <w:tc>
+          <w:tcPr>
+            <w:tcW w:w="3115" w:type="dxa"/>
+            <w:tcBorders>
+              <w:top w:val="single" w:sz="4" w:space="0" w:color="000000"/>
+              <w:left w:val="single" w:sz="4" w:space="0" w:color="000000"/>
+              <w:bottom w:val="single" w:sz="4" w:space="0" w:color="000000"/>
+              <w:right w:val="single" w:sz="4" w:space="0" w:color="000000"/>
+            </w:tcBorders>
+            <w:shd w:fill="auto" w:val="clear"/>
+          </w:tcPr>
+          <w:p>
+            <w:pPr>
+              <w:pStyle w:val="Normal"/>
+              <w:bidi w:val="0"/>
+              <w:spacing w:lineRule="auto" w:line="240"/>
+              <w:rPr>
+                <w:sz w:val="24"/>
+              </w:rPr>
+            </w:pPr>
+            <w:r>
+              <w:rPr>
+                <w:sz w:val="24"/>
+              </w:rPr>
+            </w:r>
+          </w:p>
+        </w:tc>
+      </w:tr>
+      <w:tr>
+        <w:trPr/>
+        <w:tc>
+          <w:tcPr>
+            <w:tcW w:w="3173" w:type="dxa"/>
+            <w:tcBorders>
+              <w:left w:val="single" w:sz="4" w:space="0" w:color="000000"/>
+              <w:bottom w:val="single" w:sz="4" w:space="0" w:color="000000"/>
+              <w:right w:val="single" w:sz="4" w:space="0" w:color="000000"/>
+            </w:tcBorders>
+            <w:shd w:fill="auto" w:val="clear"/>
+          </w:tcPr>
+          <w:p>
+            <w:pPr>
+              <w:pStyle w:val="Normal"/>
+              <w:bidi w:val="0"/>
+              <w:spacing w:lineRule="auto" w:line="240"/>
+              <w:rPr>
+                <w:sz w:val="24"/>
+              </w:rPr>
+            </w:pPr>
+            <w:r>
+              <w:rPr>
+                <w:sz w:val="24"/>
+              </w:rPr>
+              <w:t>Nome_Corso_IS</w:t>
+            </w:r>
+          </w:p>
+        </w:tc>
+        <w:tc>
+          <w:tcPr>
+            <w:tcW w:w="3287" w:type="dxa"/>
+            <w:tcBorders>
+              <w:left w:val="single" w:sz="4" w:space="0" w:color="000000"/>
+              <w:bottom w:val="single" w:sz="4" w:space="0" w:color="000000"/>
+              <w:right w:val="single" w:sz="4" w:space="0" w:color="000000"/>
+            </w:tcBorders>
+            <w:shd w:fill="auto" w:val="clear"/>
+          </w:tcPr>
+          <w:p>
+            <w:pPr>
+              <w:pStyle w:val="Normal"/>
+              <w:bidi w:val="0"/>
+              <w:spacing w:lineRule="auto" w:line="240"/>
+              <w:rPr>
+                <w:sz w:val="24"/>
+              </w:rPr>
+            </w:pPr>
+            <w:r>
+              <w:rPr>
+                <w:sz w:val="24"/>
+              </w:rPr>
+              <w:t>VARCHAR(30)</w:t>
+            </w:r>
+          </w:p>
+        </w:tc>
+        <w:tc>
+          <w:tcPr>
+            <w:tcW w:w="3115" w:type="dxa"/>
+            <w:tcBorders>
+              <w:left w:val="single" w:sz="4" w:space="0" w:color="000000"/>
+              <w:bottom w:val="single" w:sz="4" w:space="0" w:color="000000"/>
+              <w:right w:val="single" w:sz="4" w:space="0" w:color="000000"/>
+            </w:tcBorders>
+            <w:shd w:fill="auto" w:val="clear"/>
+          </w:tcPr>
+          <w:p>
+            <w:pPr>
+              <w:pStyle w:val="Normal"/>
+              <w:bidi w:val="0"/>
+              <w:spacing w:lineRule="auto" w:line="240"/>
+              <w:rPr>
+                <w:sz w:val="24"/>
+              </w:rPr>
+            </w:pPr>
+            <w:r>
+              <w:rPr>
+                <w:sz w:val="24"/>
+              </w:rPr>
+            </w:r>
+          </w:p>
+        </w:tc>
+      </w:tr>
+      <w:tr>
+        <w:trPr/>
+        <w:tc>
+          <w:tcPr>
+            <w:tcW w:w="3173" w:type="dxa"/>
+            <w:tcBorders>
+              <w:left w:val="single" w:sz="4" w:space="0" w:color="000000"/>
+              <w:bottom w:val="single" w:sz="4" w:space="0" w:color="000000"/>
+              <w:right w:val="single" w:sz="4" w:space="0" w:color="000000"/>
+            </w:tcBorders>
+            <w:shd w:fill="auto" w:val="clear"/>
+          </w:tcPr>
+          <w:p>
+            <w:pPr>
+              <w:pStyle w:val="Normal"/>
+              <w:bidi w:val="0"/>
+              <w:spacing w:lineRule="auto" w:line="240"/>
+              <w:rPr/>
+            </w:pPr>
+            <w:bookmarkStart w:id="23" w:name="__DdeLink__7134_3293084520"/>
+            <w:r>
+              <w:rPr>
+                <w:sz w:val="24"/>
+              </w:rPr>
+              <w:t>Nome_Piscina_Corso_IS</w:t>
+            </w:r>
+            <w:bookmarkEnd w:id="23"/>
+          </w:p>
+        </w:tc>
+        <w:tc>
+          <w:tcPr>
+            <w:tcW w:w="3287" w:type="dxa"/>
+            <w:tcBorders>
+              <w:left w:val="single" w:sz="4" w:space="0" w:color="000000"/>
+              <w:bottom w:val="single" w:sz="4" w:space="0" w:color="000000"/>
+              <w:right w:val="single" w:sz="4" w:space="0" w:color="000000"/>
+            </w:tcBorders>
+            <w:shd w:fill="auto" w:val="clear"/>
+          </w:tcPr>
+          <w:p>
+            <w:pPr>
+              <w:pStyle w:val="Normal"/>
+              <w:bidi w:val="0"/>
+              <w:spacing w:lineRule="auto" w:line="240"/>
+              <w:rPr/>
+            </w:pPr>
+            <w:r>
+              <w:rPr>
+                <w:sz w:val="24"/>
+              </w:rPr>
+              <w:t>VARCHAR(50)</w:t>
+            </w:r>
+          </w:p>
+        </w:tc>
+        <w:tc>
+          <w:tcPr>
+            <w:tcW w:w="3115" w:type="dxa"/>
+            <w:tcBorders>
+              <w:left w:val="single" w:sz="4" w:space="0" w:color="000000"/>
+              <w:bottom w:val="single" w:sz="4" w:space="0" w:color="000000"/>
+              <w:right w:val="single" w:sz="4" w:space="0" w:color="000000"/>
+            </w:tcBorders>
+            <w:shd w:fill="auto" w:val="clear"/>
+          </w:tcPr>
+          <w:p>
+            <w:pPr>
+              <w:pStyle w:val="Normal"/>
+              <w:bidi w:val="0"/>
+              <w:spacing w:lineRule="auto" w:line="240"/>
+              <w:rPr>
+                <w:sz w:val="24"/>
+              </w:rPr>
+            </w:pPr>
+            <w:r>
+              <w:rPr>
+                <w:sz w:val="24"/>
+              </w:rPr>
+            </w:r>
+          </w:p>
+        </w:tc>
+      </w:tr>
+      <w:tr>
+        <w:trPr/>
+        <w:tc>
+          <w:tcPr>
+            <w:tcW w:w="3173" w:type="dxa"/>
+            <w:tcBorders>
+              <w:left w:val="single" w:sz="4" w:space="0" w:color="000000"/>
+              <w:bottom w:val="single" w:sz="4" w:space="0" w:color="000000"/>
+              <w:right w:val="single" w:sz="4" w:space="0" w:color="000000"/>
+            </w:tcBorders>
+            <w:shd w:fill="auto" w:val="clear"/>
+          </w:tcPr>
+          <w:p>
+            <w:pPr>
+              <w:pStyle w:val="Normal"/>
+              <w:bidi w:val="0"/>
+              <w:spacing w:lineRule="auto" w:line="240"/>
+              <w:rPr/>
+            </w:pPr>
+            <w:r>
+              <w:rPr>
+                <w:sz w:val="24"/>
+              </w:rPr>
+              <w:t>CodFisc_Persona_IC_IS, Nome_Corso_IS,</w:t>
+            </w:r>
+          </w:p>
+          <w:p>
+            <w:pPr>
+              <w:pStyle w:val="Normal"/>
+              <w:bidi w:val="0"/>
+              <w:spacing w:lineRule="auto" w:line="240"/>
+              <w:rPr/>
+            </w:pPr>
+            <w:r>
+              <w:rPr>
+                <w:sz w:val="24"/>
+              </w:rPr>
+              <w:t>Nome_Piscina_Corso_IS</w:t>
+            </w:r>
+          </w:p>
+        </w:tc>
+        <w:tc>
+          <w:tcPr>
+            <w:tcW w:w="3287" w:type="dxa"/>
+            <w:tcBorders>
+              <w:left w:val="single" w:sz="4" w:space="0" w:color="000000"/>
+              <w:bottom w:val="single" w:sz="4" w:space="0" w:color="000000"/>
+              <w:right w:val="single" w:sz="4" w:space="0" w:color="000000"/>
+            </w:tcBorders>
+            <w:shd w:fill="auto" w:val="clear"/>
+          </w:tcPr>
+          <w:p>
+            <w:pPr>
+              <w:pStyle w:val="Normal"/>
+              <w:bidi w:val="0"/>
+              <w:spacing w:lineRule="auto" w:line="240"/>
+              <w:rPr/>
+            </w:pPr>
+            <w:r>
+              <w:rPr/>
+            </w:r>
+          </w:p>
+        </w:tc>
+        <w:tc>
+          <w:tcPr>
+            <w:tcW w:w="3115" w:type="dxa"/>
+            <w:tcBorders>
+              <w:left w:val="single" w:sz="4" w:space="0" w:color="000000"/>
+              <w:bottom w:val="single" w:sz="4" w:space="0" w:color="000000"/>
+              <w:right w:val="single" w:sz="4" w:space="0" w:color="000000"/>
+            </w:tcBorders>
+            <w:shd w:fill="auto" w:val="clear"/>
+          </w:tcPr>
+          <w:p>
+            <w:pPr>
+              <w:pStyle w:val="Normal"/>
+              <w:bidi w:val="0"/>
+              <w:spacing w:lineRule="auto" w:line="240"/>
+              <w:rPr/>
+            </w:pPr>
+            <w:r>
+              <w:rPr/>
+              <w:t>PK</w:t>
+            </w:r>
+          </w:p>
+        </w:tc>
+      </w:tr>
+    </w:tbl>
+    <w:p>
+      <w:pPr>
+        <w:pStyle w:val="Normal"/>
+        <w:numPr>
+          <w:ilvl w:val="0"/>
+          <w:numId w:val="0"/>
+        </w:numPr>
+        <w:bidi w:val="0"/>
+        <w:ind w:left="0" w:hanging="0"/>
+        <w:rPr/>
+      </w:pPr>
+      <w:r>
+        <w:rPr/>
+      </w:r>
+    </w:p>
+    <w:p>
+      <w:pPr>
+        <w:pStyle w:val="Normal"/>
+        <w:numPr>
+          <w:ilvl w:val="0"/>
+          <w:numId w:val="0"/>
+        </w:numPr>
+        <w:bidi w:val="0"/>
+        <w:ind w:left="0" w:hanging="0"/>
+        <w:rPr/>
+      </w:pPr>
+      <w:r>
+        <w:rPr/>
+      </w:r>
+    </w:p>
+    <w:p>
+      <w:pPr>
+        <w:pStyle w:val="Titolo2"/>
+        <w:numPr>
+          <w:ilvl w:val="0"/>
+          <w:numId w:val="0"/>
+        </w:numPr>
+        <w:bidi w:val="0"/>
+        <w:ind w:left="0" w:hanging="0"/>
         <w:rPr>
           <w:color w:val="1A1A1A" w:themeColor="background1" w:themeShade="1a"/>
           <w:sz w:val="28"/>
         </w:rPr>
+      </w:pPr>
+      <w:r>
+        <w:rPr>
+          <w:color w:val="1A1A1A" w:themeColor="background1" w:themeShade="1a"/>
+          <w:sz w:val="28"/>
+        </w:rPr>
+      </w:r>
+    </w:p>
+    <w:p>
+      <w:pPr>
+        <w:pStyle w:val="Titolo2"/>
+        <w:numPr>
+          <w:ilvl w:val="0"/>
+          <w:numId w:val="0"/>
+        </w:numPr>
+        <w:bidi w:val="0"/>
+        <w:ind w:left="0" w:hanging="0"/>
+        <w:rPr/>
       </w:pPr>
       <w:r>
         <w:rPr>
@@ -21024,14 +26980,14 @@
           <w:sz w:val="32"/>
         </w:rPr>
       </w:pPr>
-      <w:bookmarkStart w:id="19" w:name="_Toc403811585"/>
+      <w:bookmarkStart w:id="24" w:name="_Toc403811585"/>
       <w:r>
         <w:rPr>
           <w:sz w:val="32"/>
         </w:rPr>
         <w:t>Appendice: Implementazione</w:t>
       </w:r>
-      <w:bookmarkEnd w:id="19"/>
+      <w:bookmarkEnd w:id="24"/>
     </w:p>
     <w:p>
       <w:pPr>
@@ -21184,7 +27140,7 @@
       <mc:AlternateContent>
         <mc:Choice Requires="wps">
           <w:drawing>
-            <wp:anchor behindDoc="1" distT="0" distB="0" distL="0" distR="0" simplePos="0" locked="0" layoutInCell="1" allowOverlap="1" relativeHeight="29">
+            <wp:anchor behindDoc="1" distT="0" distB="0" distL="0" distR="0" simplePos="0" locked="0" layoutInCell="1" allowOverlap="1" relativeHeight="32">
               <wp:simplePos x="0" y="0"/>
               <wp:positionH relativeFrom="margin">
                 <wp:align>center</wp:align>
@@ -21192,7 +27148,7 @@
               <wp:positionV relativeFrom="paragraph">
                 <wp:posOffset>635</wp:posOffset>
               </wp:positionV>
-              <wp:extent cx="85725" cy="437515"/>
+              <wp:extent cx="88265" cy="437515"/>
               <wp:effectExtent l="0" t="0" r="0" b="0"/>
               <wp:wrapSquare wrapText="largest"/>
               <wp:docPr id="3" name="Cornice1"/>
@@ -21203,7 +27159,7 @@
                     <wps:spPr>
                       <a:xfrm>
                         <a:off x="0" y="0"/>
-                        <a:ext cx="84960" cy="437040"/>
+                        <a:ext cx="87480" cy="437040"/>
                       </a:xfrm>
                       <a:prstGeom prst="rect">
                         <a:avLst/>
@@ -21254,7 +27210,7 @@
                               <w:rStyle w:val="Pagenumber"/>
                               <w:sz w:val="24"/>
                             </w:rPr>
-                            <w:t>28</w:t>
+                            <w:t>31</w:t>
                           </w:r>
                           <w:r>
                             <w:rPr>
@@ -21277,7 +27233,7 @@
         </mc:Choice>
         <mc:Fallback>
           <w:pict>
-            <v:rect id="shape_0" ID="Cornice1" stroked="f" style="position:absolute;margin-left:240.3pt;margin-top:0.05pt;width:6.65pt;height:34.35pt;mso-position-horizontal:center;mso-position-horizontal-relative:margin">
+            <v:rect id="shape_0" ID="Cornice1" stroked="f" style="position:absolute;margin-left:240.2pt;margin-top:0.05pt;width:6.85pt;height:34.35pt;mso-position-horizontal:center;mso-position-horizontal-relative:margin">
               <w10:wrap type="square"/>
               <v:fill o:detectmouseclick="t" on="false"/>
               <v:stroke color="#3465a4" joinstyle="round" endcap="flat"/>
@@ -21316,7 +27272,7 @@
                         <w:rStyle w:val="Pagenumber"/>
                         <w:sz w:val="24"/>
                       </w:rPr>
-                      <w:t>28</w:t>
+                      <w:t>31</w:t>
                     </w:r>
                     <w:r>
                       <w:rPr>
@@ -22383,6 +28339,446 @@
       </w:rPr>
     </w:lvl>
   </w:abstractNum>
+  <w:abstractNum w:abstractNumId="8">
+    <w:lvl w:ilvl="0">
+      <w:start w:val="1"/>
+      <w:numFmt w:val="bullet"/>
+      <w:lvlText w:val=""/>
+      <w:lvlJc w:val="left"/>
+      <w:pPr>
+        <w:tabs>
+          <w:tab w:val="num" w:pos="1440"/>
+        </w:tabs>
+        <w:ind w:left="1440" w:hanging="360"/>
+      </w:pPr>
+      <w:rPr>
+        <w:rFonts w:ascii="Symbol" w:hAnsi="Symbol" w:cs="Symbol" w:hint="default"/>
+        <w:rFonts w:cs="OpenSymbol"/>
+      </w:rPr>
+    </w:lvl>
+    <w:lvl w:ilvl="1">
+      <w:start w:val="1"/>
+      <w:numFmt w:val="bullet"/>
+      <w:lvlText w:val="◦"/>
+      <w:lvlJc w:val="left"/>
+      <w:pPr>
+        <w:tabs>
+          <w:tab w:val="num" w:pos="1800"/>
+        </w:tabs>
+        <w:ind w:left="1800" w:hanging="360"/>
+      </w:pPr>
+      <w:rPr>
+        <w:rFonts w:ascii="OpenSymbol" w:hAnsi="OpenSymbol" w:cs="OpenSymbol" w:hint="default"/>
+        <w:rFonts w:cs="OpenSymbol"/>
+      </w:rPr>
+    </w:lvl>
+    <w:lvl w:ilvl="2">
+      <w:start w:val="1"/>
+      <w:numFmt w:val="bullet"/>
+      <w:lvlText w:val="▪"/>
+      <w:lvlJc w:val="left"/>
+      <w:pPr>
+        <w:tabs>
+          <w:tab w:val="num" w:pos="2160"/>
+        </w:tabs>
+        <w:ind w:left="2160" w:hanging="360"/>
+      </w:pPr>
+      <w:rPr>
+        <w:rFonts w:ascii="OpenSymbol" w:hAnsi="OpenSymbol" w:cs="OpenSymbol" w:hint="default"/>
+        <w:rFonts w:cs="OpenSymbol"/>
+      </w:rPr>
+    </w:lvl>
+    <w:lvl w:ilvl="3">
+      <w:start w:val="1"/>
+      <w:numFmt w:val="bullet"/>
+      <w:lvlText w:val=""/>
+      <w:lvlJc w:val="left"/>
+      <w:pPr>
+        <w:tabs>
+          <w:tab w:val="num" w:pos="2520"/>
+        </w:tabs>
+        <w:ind w:left="2520" w:hanging="360"/>
+      </w:pPr>
+      <w:rPr>
+        <w:rFonts w:ascii="Symbol" w:hAnsi="Symbol" w:cs="Symbol" w:hint="default"/>
+        <w:rFonts w:cs="OpenSymbol"/>
+      </w:rPr>
+    </w:lvl>
+    <w:lvl w:ilvl="4">
+      <w:start w:val="1"/>
+      <w:numFmt w:val="bullet"/>
+      <w:lvlText w:val="◦"/>
+      <w:lvlJc w:val="left"/>
+      <w:pPr>
+        <w:tabs>
+          <w:tab w:val="num" w:pos="2880"/>
+        </w:tabs>
+        <w:ind w:left="2880" w:hanging="360"/>
+      </w:pPr>
+      <w:rPr>
+        <w:rFonts w:ascii="OpenSymbol" w:hAnsi="OpenSymbol" w:cs="OpenSymbol" w:hint="default"/>
+        <w:rFonts w:cs="OpenSymbol"/>
+      </w:rPr>
+    </w:lvl>
+    <w:lvl w:ilvl="5">
+      <w:start w:val="1"/>
+      <w:numFmt w:val="bullet"/>
+      <w:lvlText w:val="▪"/>
+      <w:lvlJc w:val="left"/>
+      <w:pPr>
+        <w:tabs>
+          <w:tab w:val="num" w:pos="3240"/>
+        </w:tabs>
+        <w:ind w:left="3240" w:hanging="360"/>
+      </w:pPr>
+      <w:rPr>
+        <w:rFonts w:ascii="OpenSymbol" w:hAnsi="OpenSymbol" w:cs="OpenSymbol" w:hint="default"/>
+        <w:rFonts w:cs="OpenSymbol"/>
+      </w:rPr>
+    </w:lvl>
+    <w:lvl w:ilvl="6">
+      <w:start w:val="1"/>
+      <w:numFmt w:val="bullet"/>
+      <w:lvlText w:val=""/>
+      <w:lvlJc w:val="left"/>
+      <w:pPr>
+        <w:tabs>
+          <w:tab w:val="num" w:pos="3600"/>
+        </w:tabs>
+        <w:ind w:left="3600" w:hanging="360"/>
+      </w:pPr>
+      <w:rPr>
+        <w:rFonts w:ascii="Symbol" w:hAnsi="Symbol" w:cs="Symbol" w:hint="default"/>
+        <w:rFonts w:cs="OpenSymbol"/>
+      </w:rPr>
+    </w:lvl>
+    <w:lvl w:ilvl="7">
+      <w:start w:val="1"/>
+      <w:numFmt w:val="bullet"/>
+      <w:lvlText w:val="◦"/>
+      <w:lvlJc w:val="left"/>
+      <w:pPr>
+        <w:tabs>
+          <w:tab w:val="num" w:pos="3960"/>
+        </w:tabs>
+        <w:ind w:left="3960" w:hanging="360"/>
+      </w:pPr>
+      <w:rPr>
+        <w:rFonts w:ascii="OpenSymbol" w:hAnsi="OpenSymbol" w:cs="OpenSymbol" w:hint="default"/>
+        <w:rFonts w:cs="OpenSymbol"/>
+      </w:rPr>
+    </w:lvl>
+    <w:lvl w:ilvl="8">
+      <w:start w:val="1"/>
+      <w:numFmt w:val="bullet"/>
+      <w:lvlText w:val="▪"/>
+      <w:lvlJc w:val="left"/>
+      <w:pPr>
+        <w:tabs>
+          <w:tab w:val="num" w:pos="4320"/>
+        </w:tabs>
+        <w:ind w:left="4320" w:hanging="360"/>
+      </w:pPr>
+      <w:rPr>
+        <w:rFonts w:ascii="OpenSymbol" w:hAnsi="OpenSymbol" w:cs="OpenSymbol" w:hint="default"/>
+        <w:rFonts w:cs="OpenSymbol"/>
+      </w:rPr>
+    </w:lvl>
+  </w:abstractNum>
+  <w:abstractNum w:abstractNumId="9">
+    <w:lvl w:ilvl="0">
+      <w:start w:val="1"/>
+      <w:numFmt w:val="bullet"/>
+      <w:lvlText w:val=""/>
+      <w:lvlJc w:val="left"/>
+      <w:pPr>
+        <w:tabs>
+          <w:tab w:val="num" w:pos="1440"/>
+        </w:tabs>
+        <w:ind w:left="1440" w:hanging="360"/>
+      </w:pPr>
+      <w:rPr>
+        <w:rFonts w:ascii="Symbol" w:hAnsi="Symbol" w:cs="Symbol" w:hint="default"/>
+        <w:sz w:val="24"/>
+        <w:rFonts w:cs="OpenSymbol"/>
+      </w:rPr>
+    </w:lvl>
+    <w:lvl w:ilvl="1">
+      <w:start w:val="1"/>
+      <w:numFmt w:val="bullet"/>
+      <w:lvlText w:val="◦"/>
+      <w:lvlJc w:val="left"/>
+      <w:pPr>
+        <w:tabs>
+          <w:tab w:val="num" w:pos="1800"/>
+        </w:tabs>
+        <w:ind w:left="1800" w:hanging="360"/>
+      </w:pPr>
+      <w:rPr>
+        <w:rFonts w:ascii="OpenSymbol" w:hAnsi="OpenSymbol" w:cs="OpenSymbol" w:hint="default"/>
+        <w:rFonts w:cs="OpenSymbol"/>
+      </w:rPr>
+    </w:lvl>
+    <w:lvl w:ilvl="2">
+      <w:start w:val="1"/>
+      <w:numFmt w:val="bullet"/>
+      <w:lvlText w:val="▪"/>
+      <w:lvlJc w:val="left"/>
+      <w:pPr>
+        <w:tabs>
+          <w:tab w:val="num" w:pos="2160"/>
+        </w:tabs>
+        <w:ind w:left="2160" w:hanging="360"/>
+      </w:pPr>
+      <w:rPr>
+        <w:rFonts w:ascii="OpenSymbol" w:hAnsi="OpenSymbol" w:cs="OpenSymbol" w:hint="default"/>
+        <w:rFonts w:cs="OpenSymbol"/>
+      </w:rPr>
+    </w:lvl>
+    <w:lvl w:ilvl="3">
+      <w:start w:val="1"/>
+      <w:numFmt w:val="bullet"/>
+      <w:lvlText w:val=""/>
+      <w:lvlJc w:val="left"/>
+      <w:pPr>
+        <w:tabs>
+          <w:tab w:val="num" w:pos="2520"/>
+        </w:tabs>
+        <w:ind w:left="2520" w:hanging="360"/>
+      </w:pPr>
+      <w:rPr>
+        <w:rFonts w:ascii="Symbol" w:hAnsi="Symbol" w:cs="Symbol" w:hint="default"/>
+        <w:rFonts w:cs="OpenSymbol"/>
+      </w:rPr>
+    </w:lvl>
+    <w:lvl w:ilvl="4">
+      <w:start w:val="1"/>
+      <w:numFmt w:val="bullet"/>
+      <w:lvlText w:val="◦"/>
+      <w:lvlJc w:val="left"/>
+      <w:pPr>
+        <w:tabs>
+          <w:tab w:val="num" w:pos="2880"/>
+        </w:tabs>
+        <w:ind w:left="2880" w:hanging="360"/>
+      </w:pPr>
+      <w:rPr>
+        <w:rFonts w:ascii="OpenSymbol" w:hAnsi="OpenSymbol" w:cs="OpenSymbol" w:hint="default"/>
+        <w:rFonts w:cs="OpenSymbol"/>
+      </w:rPr>
+    </w:lvl>
+    <w:lvl w:ilvl="5">
+      <w:start w:val="1"/>
+      <w:numFmt w:val="bullet"/>
+      <w:lvlText w:val="▪"/>
+      <w:lvlJc w:val="left"/>
+      <w:pPr>
+        <w:tabs>
+          <w:tab w:val="num" w:pos="3240"/>
+        </w:tabs>
+        <w:ind w:left="3240" w:hanging="360"/>
+      </w:pPr>
+      <w:rPr>
+        <w:rFonts w:ascii="OpenSymbol" w:hAnsi="OpenSymbol" w:cs="OpenSymbol" w:hint="default"/>
+        <w:rFonts w:cs="OpenSymbol"/>
+      </w:rPr>
+    </w:lvl>
+    <w:lvl w:ilvl="6">
+      <w:start w:val="1"/>
+      <w:numFmt w:val="bullet"/>
+      <w:lvlText w:val=""/>
+      <w:lvlJc w:val="left"/>
+      <w:pPr>
+        <w:tabs>
+          <w:tab w:val="num" w:pos="3600"/>
+        </w:tabs>
+        <w:ind w:left="3600" w:hanging="360"/>
+      </w:pPr>
+      <w:rPr>
+        <w:rFonts w:ascii="Symbol" w:hAnsi="Symbol" w:cs="Symbol" w:hint="default"/>
+        <w:rFonts w:cs="OpenSymbol"/>
+      </w:rPr>
+    </w:lvl>
+    <w:lvl w:ilvl="7">
+      <w:start w:val="1"/>
+      <w:numFmt w:val="bullet"/>
+      <w:lvlText w:val="◦"/>
+      <w:lvlJc w:val="left"/>
+      <w:pPr>
+        <w:tabs>
+          <w:tab w:val="num" w:pos="3960"/>
+        </w:tabs>
+        <w:ind w:left="3960" w:hanging="360"/>
+      </w:pPr>
+      <w:rPr>
+        <w:rFonts w:ascii="OpenSymbol" w:hAnsi="OpenSymbol" w:cs="OpenSymbol" w:hint="default"/>
+        <w:rFonts w:cs="OpenSymbol"/>
+      </w:rPr>
+    </w:lvl>
+    <w:lvl w:ilvl="8">
+      <w:start w:val="1"/>
+      <w:numFmt w:val="bullet"/>
+      <w:lvlText w:val="▪"/>
+      <w:lvlJc w:val="left"/>
+      <w:pPr>
+        <w:tabs>
+          <w:tab w:val="num" w:pos="4320"/>
+        </w:tabs>
+        <w:ind w:left="4320" w:hanging="360"/>
+      </w:pPr>
+      <w:rPr>
+        <w:rFonts w:ascii="OpenSymbol" w:hAnsi="OpenSymbol" w:cs="OpenSymbol" w:hint="default"/>
+        <w:rFonts w:cs="OpenSymbol"/>
+      </w:rPr>
+    </w:lvl>
+  </w:abstractNum>
+  <w:abstractNum w:abstractNumId="10">
+    <w:lvl w:ilvl="0">
+      <w:start w:val="1"/>
+      <w:numFmt w:val="bullet"/>
+      <w:lvlText w:val=""/>
+      <w:lvlJc w:val="left"/>
+      <w:pPr>
+        <w:tabs>
+          <w:tab w:val="num" w:pos="1440"/>
+        </w:tabs>
+        <w:ind w:left="1440" w:hanging="360"/>
+      </w:pPr>
+      <w:rPr>
+        <w:rFonts w:ascii="Symbol" w:hAnsi="Symbol" w:cs="Symbol" w:hint="default"/>
+        <w:sz w:val="24"/>
+        <w:rFonts w:cs="OpenSymbol"/>
+      </w:rPr>
+    </w:lvl>
+    <w:lvl w:ilvl="1">
+      <w:start w:val="1"/>
+      <w:numFmt w:val="bullet"/>
+      <w:lvlText w:val="◦"/>
+      <w:lvlJc w:val="left"/>
+      <w:pPr>
+        <w:tabs>
+          <w:tab w:val="num" w:pos="1800"/>
+        </w:tabs>
+        <w:ind w:left="1800" w:hanging="360"/>
+      </w:pPr>
+      <w:rPr>
+        <w:rFonts w:ascii="OpenSymbol" w:hAnsi="OpenSymbol" w:cs="OpenSymbol" w:hint="default"/>
+        <w:rFonts w:cs="OpenSymbol"/>
+      </w:rPr>
+    </w:lvl>
+    <w:lvl w:ilvl="2">
+      <w:start w:val="1"/>
+      <w:numFmt w:val="bullet"/>
+      <w:lvlText w:val="▪"/>
+      <w:lvlJc w:val="left"/>
+      <w:pPr>
+        <w:tabs>
+          <w:tab w:val="num" w:pos="2160"/>
+        </w:tabs>
+        <w:ind w:left="2160" w:hanging="360"/>
+      </w:pPr>
+      <w:rPr>
+        <w:rFonts w:ascii="OpenSymbol" w:hAnsi="OpenSymbol" w:cs="OpenSymbol" w:hint="default"/>
+        <w:rFonts w:cs="OpenSymbol"/>
+      </w:rPr>
+    </w:lvl>
+    <w:lvl w:ilvl="3">
+      <w:start w:val="1"/>
+      <w:numFmt w:val="bullet"/>
+      <w:lvlText w:val=""/>
+      <w:lvlJc w:val="left"/>
+      <w:pPr>
+        <w:tabs>
+          <w:tab w:val="num" w:pos="2520"/>
+        </w:tabs>
+        <w:ind w:left="2520" w:hanging="360"/>
+      </w:pPr>
+      <w:rPr>
+        <w:rFonts w:ascii="Symbol" w:hAnsi="Symbol" w:cs="Symbol" w:hint="default"/>
+        <w:rFonts w:cs="OpenSymbol"/>
+      </w:rPr>
+    </w:lvl>
+    <w:lvl w:ilvl="4">
+      <w:start w:val="1"/>
+      <w:numFmt w:val="bullet"/>
+      <w:lvlText w:val="◦"/>
+      <w:lvlJc w:val="left"/>
+      <w:pPr>
+        <w:tabs>
+          <w:tab w:val="num" w:pos="2880"/>
+        </w:tabs>
+        <w:ind w:left="2880" w:hanging="360"/>
+      </w:pPr>
+      <w:rPr>
+        <w:rFonts w:ascii="OpenSymbol" w:hAnsi="OpenSymbol" w:cs="OpenSymbol" w:hint="default"/>
+        <w:rFonts w:cs="OpenSymbol"/>
+      </w:rPr>
+    </w:lvl>
+    <w:lvl w:ilvl="5">
+      <w:start w:val="1"/>
+      <w:numFmt w:val="bullet"/>
+      <w:lvlText w:val="▪"/>
+      <w:lvlJc w:val="left"/>
+      <w:pPr>
+        <w:tabs>
+          <w:tab w:val="num" w:pos="3240"/>
+        </w:tabs>
+        <w:ind w:left="3240" w:hanging="360"/>
+      </w:pPr>
+      <w:rPr>
+        <w:rFonts w:ascii="OpenSymbol" w:hAnsi="OpenSymbol" w:cs="OpenSymbol" w:hint="default"/>
+        <w:rFonts w:cs="OpenSymbol"/>
+      </w:rPr>
+    </w:lvl>
+    <w:lvl w:ilvl="6">
+      <w:start w:val="1"/>
+      <w:numFmt w:val="bullet"/>
+      <w:lvlText w:val=""/>
+      <w:lvlJc w:val="left"/>
+      <w:pPr>
+        <w:tabs>
+          <w:tab w:val="num" w:pos="3600"/>
+        </w:tabs>
+        <w:ind w:left="3600" w:hanging="360"/>
+      </w:pPr>
+      <w:rPr>
+        <w:rFonts w:ascii="Symbol" w:hAnsi="Symbol" w:cs="Symbol" w:hint="default"/>
+        <w:rFonts w:cs="OpenSymbol"/>
+      </w:rPr>
+    </w:lvl>
+    <w:lvl w:ilvl="7">
+      <w:start w:val="1"/>
+      <w:numFmt w:val="bullet"/>
+      <w:lvlText w:val="◦"/>
+      <w:lvlJc w:val="left"/>
+      <w:pPr>
+        <w:tabs>
+          <w:tab w:val="num" w:pos="3960"/>
+        </w:tabs>
+        <w:ind w:left="3960" w:hanging="360"/>
+      </w:pPr>
+      <w:rPr>
+        <w:rFonts w:ascii="OpenSymbol" w:hAnsi="OpenSymbol" w:cs="OpenSymbol" w:hint="default"/>
+        <w:rFonts w:cs="OpenSymbol"/>
+      </w:rPr>
+    </w:lvl>
+    <w:lvl w:ilvl="8">
+      <w:start w:val="1"/>
+      <w:numFmt w:val="bullet"/>
+      <w:lvlText w:val="▪"/>
+      <w:lvlJc w:val="left"/>
+      <w:pPr>
+        <w:tabs>
+          <w:tab w:val="num" w:pos="4320"/>
+        </w:tabs>
+        <w:ind w:left="4320" w:hanging="360"/>
+      </w:pPr>
+      <w:rPr>
+        <w:rFonts w:ascii="OpenSymbol" w:hAnsi="OpenSymbol" w:cs="OpenSymbol" w:hint="default"/>
+        <w:rFonts w:cs="OpenSymbol"/>
+      </w:rPr>
+    </w:lvl>
+  </w:abstractNum>
   <w:num w:numId="1">
     <w:abstractNumId w:val="1"/>
   </w:num>
@@ -22403,6 +28799,15 @@
   </w:num>
   <w:num w:numId="7">
     <w:abstractNumId w:val="7"/>
+  </w:num>
+  <w:num w:numId="8">
+    <w:abstractNumId w:val="8"/>
+  </w:num>
+  <w:num w:numId="9">
+    <w:abstractNumId w:val="9"/>
+  </w:num>
+  <w:num w:numId="10">
+    <w:abstractNumId w:val="10"/>
   </w:num>
 </w:numbering>
 </file>
